--- a/C++/C++.docx
+++ b/C++/C++.docx
@@ -685,21 +685,7 @@
         <w:rPr>
           <w:rFonts w:ascii="Book Antiqua" w:eastAsia="宋体" w:hAnsi="Book Antiqua" w:hint="eastAsia"/>
         </w:rPr>
-        <w:t>用途</w:t>
-      </w:r>
-      <w:proofErr w:type="gramStart"/>
-      <w:r>
-        <w:rPr>
-          <w:rFonts w:ascii="Book Antiqua" w:eastAsia="宋体" w:hAnsi="Book Antiqua" w:hint="eastAsia"/>
-        </w:rPr>
-        <w:t>一</w:t>
-      </w:r>
-      <w:proofErr w:type="gramEnd"/>
-      <w:r>
-        <w:rPr>
-          <w:rFonts w:ascii="Book Antiqua" w:eastAsia="宋体" w:hAnsi="Book Antiqua" w:hint="eastAsia"/>
-        </w:rPr>
-        <w:t>：用于多指针变量的定义</w:t>
+        <w:t>用途一：用于多指针变量的定义</w:t>
       </w:r>
     </w:p>
     <w:p>
@@ -1295,7 +1281,6 @@
         </w:rPr>
         <w:t> </w:t>
       </w:r>
-      <w:proofErr w:type="spellStart"/>
       <w:r>
         <w:rPr>
           <w:rFonts w:ascii="Consolas" w:eastAsia="宋体" w:hAnsi="Consolas" w:cs="宋体"/>
@@ -1305,7 +1290,6 @@
         </w:rPr>
         <w:t>tagPOINT</w:t>
       </w:r>
-      <w:proofErr w:type="spellEnd"/>
     </w:p>
     <w:p>
       <w:pPr>
@@ -1457,25 +1441,14 @@
           <w:szCs w:val="21"/>
         </w:rPr>
       </w:pPr>
-      <w:proofErr w:type="gramStart"/>
-      <w:r>
-        <w:rPr>
-          <w:rFonts w:ascii="Consolas" w:eastAsia="宋体" w:hAnsi="Consolas" w:cs="宋体"/>
-          <w:color w:val="5C5C5C"/>
-          <w:kern w:val="0"/>
-          <w:szCs w:val="21"/>
-        </w:rPr>
-        <w:t>}POINT</w:t>
-      </w:r>
-      <w:proofErr w:type="gramEnd"/>
-      <w:r>
-        <w:rPr>
-          <w:rFonts w:ascii="Consolas" w:eastAsia="宋体" w:hAnsi="Consolas" w:cs="宋体"/>
-          <w:color w:val="5C5C5C"/>
-          <w:kern w:val="0"/>
-          <w:szCs w:val="21"/>
-        </w:rPr>
-        <w:t>;</w:t>
+      <w:r>
+        <w:rPr>
+          <w:rFonts w:ascii="Consolas" w:eastAsia="宋体" w:hAnsi="Consolas" w:cs="宋体"/>
+          <w:color w:val="5C5C5C"/>
+          <w:kern w:val="0"/>
+          <w:szCs w:val="21"/>
+        </w:rPr>
+        <w:t>}POINT;</w:t>
       </w:r>
     </w:p>
     <w:p>
@@ -1677,8 +1650,6 @@
         </w:rPr>
         <w:t> </w:t>
       </w:r>
-      <w:proofErr w:type="spellStart"/>
-      <w:proofErr w:type="gramStart"/>
       <w:r>
         <w:rPr>
           <w:rFonts w:ascii="Consolas" w:eastAsia="宋体" w:hAnsi="Consolas" w:cs="宋体"/>
@@ -1688,7 +1659,6 @@
         </w:rPr>
         <w:t>mystrcmp</w:t>
       </w:r>
-      <w:proofErr w:type="spellEnd"/>
       <w:r>
         <w:rPr>
           <w:rFonts w:ascii="Consolas" w:eastAsia="宋体" w:hAnsi="Consolas" w:cs="宋体"/>
@@ -1698,7 +1668,6 @@
         </w:rPr>
         <w:t>(</w:t>
       </w:r>
-      <w:proofErr w:type="gramEnd"/>
       <w:r>
         <w:rPr>
           <w:rFonts w:ascii="Consolas" w:eastAsia="宋体" w:hAnsi="Consolas" w:cs="宋体"/>
@@ -1840,21 +1809,7 @@
         <w:rPr>
           <w:rFonts w:ascii="Book Antiqua" w:eastAsia="宋体" w:hAnsi="Book Antiqua" w:hint="eastAsia"/>
         </w:rPr>
-        <w:t>用法</w:t>
-      </w:r>
-      <w:proofErr w:type="gramStart"/>
-      <w:r>
-        <w:rPr>
-          <w:rFonts w:ascii="Book Antiqua" w:eastAsia="宋体" w:hAnsi="Book Antiqua" w:hint="eastAsia"/>
-        </w:rPr>
-        <w:t>一</w:t>
-      </w:r>
-      <w:proofErr w:type="gramEnd"/>
-      <w:r>
-        <w:rPr>
-          <w:rFonts w:ascii="Book Antiqua" w:eastAsia="宋体" w:hAnsi="Book Antiqua" w:hint="eastAsia"/>
-        </w:rPr>
-        <w:t>：使用名字空间</w:t>
+        <w:t>用法一：使用名字空间</w:t>
       </w:r>
     </w:p>
     <w:p>
@@ -1959,14 +1914,12 @@
         </w:rPr>
         <w:t>中的</w:t>
       </w:r>
-      <w:proofErr w:type="spellStart"/>
       <w:r>
         <w:rPr>
           <w:rFonts w:ascii="Book Antiqua" w:eastAsia="宋体" w:hAnsi="Book Antiqua" w:hint="eastAsia"/>
         </w:rPr>
         <w:t>cout</w:t>
       </w:r>
-      <w:proofErr w:type="spellEnd"/>
       <w:r>
         <w:rPr>
           <w:rFonts w:ascii="Book Antiqua" w:eastAsia="宋体" w:hAnsi="Book Antiqua" w:hint="eastAsia"/>
@@ -1983,16 +1936,8 @@
         <w:rPr>
           <w:rFonts w:ascii="Book Antiqua" w:eastAsia="宋体" w:hAnsi="Book Antiqua"/>
         </w:rPr>
-        <w:t>::</w:t>
-      </w:r>
-      <w:proofErr w:type="spellStart"/>
-      <w:r>
-        <w:rPr>
-          <w:rFonts w:ascii="Book Antiqua" w:eastAsia="宋体" w:hAnsi="Book Antiqua"/>
-        </w:rPr>
-        <w:t>cout</w:t>
-      </w:r>
-      <w:proofErr w:type="spellEnd"/>
+        <w:t>::cout</w:t>
+      </w:r>
       <w:r>
         <w:rPr>
           <w:rFonts w:ascii="Book Antiqua" w:eastAsia="宋体" w:hAnsi="Book Antiqua" w:hint="eastAsia"/>
@@ -2059,7 +2004,6 @@
         </w:rPr>
         <w:t> </w:t>
       </w:r>
-      <w:proofErr w:type="gramStart"/>
       <w:r>
         <w:rPr>
           <w:rFonts w:ascii="Consolas" w:eastAsia="宋体" w:hAnsi="Consolas" w:cs="宋体"/>
@@ -2078,8 +2022,6 @@
         </w:rPr>
         <w:t>::</w:t>
       </w:r>
-      <w:proofErr w:type="spellStart"/>
-      <w:proofErr w:type="gramEnd"/>
       <w:r>
         <w:rPr>
           <w:rFonts w:ascii="Consolas" w:eastAsia="宋体" w:hAnsi="Consolas" w:cs="宋体"/>
@@ -2089,7 +2031,6 @@
         </w:rPr>
         <w:t>cout</w:t>
       </w:r>
-      <w:proofErr w:type="spellEnd"/>
       <w:r>
         <w:rPr>
           <w:rFonts w:ascii="Consolas" w:eastAsia="宋体" w:hAnsi="Consolas" w:cs="宋体"/>
@@ -2139,7 +2080,6 @@
         </w:rPr>
         <w:t> </w:t>
       </w:r>
-      <w:proofErr w:type="gramStart"/>
       <w:r>
         <w:rPr>
           <w:rFonts w:ascii="Consolas" w:eastAsia="宋体" w:hAnsi="Consolas" w:cs="宋体"/>
@@ -2158,8 +2098,6 @@
         </w:rPr>
         <w:t>::</w:t>
       </w:r>
-      <w:proofErr w:type="spellStart"/>
-      <w:proofErr w:type="gramEnd"/>
       <w:r>
         <w:rPr>
           <w:rFonts w:ascii="Consolas" w:eastAsia="宋体" w:hAnsi="Consolas" w:cs="宋体"/>
@@ -2169,7 +2107,6 @@
         </w:rPr>
         <w:t>endl</w:t>
       </w:r>
-      <w:proofErr w:type="spellEnd"/>
       <w:r>
         <w:rPr>
           <w:rFonts w:ascii="Consolas" w:eastAsia="宋体" w:hAnsi="Consolas" w:cs="宋体"/>
@@ -2192,44 +2129,26 @@
         <w:rPr>
           <w:rFonts w:ascii="Book Antiqua" w:eastAsia="宋体" w:hAnsi="Book Antiqua" w:hint="eastAsia"/>
         </w:rPr>
-        <w:t>这种用法相当于缩小了用法</w:t>
-      </w:r>
-      <w:proofErr w:type="gramStart"/>
-      <w:r>
-        <w:rPr>
-          <w:rFonts w:ascii="Book Antiqua" w:eastAsia="宋体" w:hAnsi="Book Antiqua" w:hint="eastAsia"/>
-        </w:rPr>
-        <w:t>一</w:t>
-      </w:r>
-      <w:proofErr w:type="gramEnd"/>
-      <w:r>
-        <w:rPr>
-          <w:rFonts w:ascii="Book Antiqua" w:eastAsia="宋体" w:hAnsi="Book Antiqua" w:hint="eastAsia"/>
-        </w:rPr>
-        <w:t>，仅在</w:t>
-      </w:r>
-      <w:proofErr w:type="spellStart"/>
+        <w:t>这种用法相当于缩小了用法一，仅在</w:t>
+      </w:r>
       <w:r>
         <w:rPr>
           <w:rFonts w:ascii="Book Antiqua" w:eastAsia="宋体" w:hAnsi="Book Antiqua" w:hint="eastAsia"/>
         </w:rPr>
         <w:t>cout</w:t>
       </w:r>
-      <w:proofErr w:type="spellEnd"/>
       <w:r>
         <w:rPr>
           <w:rFonts w:ascii="Book Antiqua" w:eastAsia="宋体" w:hAnsi="Book Antiqua" w:hint="eastAsia"/>
         </w:rPr>
         <w:t>和</w:t>
       </w:r>
-      <w:proofErr w:type="spellStart"/>
       <w:r>
         <w:rPr>
           <w:rFonts w:ascii="Book Antiqua" w:eastAsia="宋体" w:hAnsi="Book Antiqua" w:hint="eastAsia"/>
         </w:rPr>
         <w:t>endl</w:t>
       </w:r>
-      <w:proofErr w:type="spellEnd"/>
       <w:r>
         <w:rPr>
           <w:rFonts w:ascii="Book Antiqua" w:eastAsia="宋体" w:hAnsi="Book Antiqua" w:hint="eastAsia"/>
@@ -2248,33 +2167,17 @@
         </w:rPr>
         <w:t>空间中其他的如</w:t>
       </w:r>
-      <w:proofErr w:type="spellStart"/>
       <w:r>
         <w:rPr>
           <w:rFonts w:ascii="Book Antiqua" w:eastAsia="宋体" w:hAnsi="Book Antiqua" w:hint="eastAsia"/>
         </w:rPr>
         <w:t>cin</w:t>
       </w:r>
-      <w:proofErr w:type="spellEnd"/>
-      <w:r>
-        <w:rPr>
-          <w:rFonts w:ascii="Book Antiqua" w:eastAsia="宋体" w:hAnsi="Book Antiqua" w:hint="eastAsia"/>
-        </w:rPr>
-        <w:t>等使用的时候还需要</w:t>
-      </w:r>
-      <w:proofErr w:type="gramStart"/>
-      <w:r>
-        <w:rPr>
-          <w:rFonts w:ascii="Book Antiqua" w:eastAsia="宋体" w:hAnsi="Book Antiqua" w:hint="eastAsia"/>
-        </w:rPr>
-        <w:t>加名字</w:t>
-      </w:r>
-      <w:proofErr w:type="gramEnd"/>
-      <w:r>
-        <w:rPr>
-          <w:rFonts w:ascii="Book Antiqua" w:eastAsia="宋体" w:hAnsi="Book Antiqua" w:hint="eastAsia"/>
-        </w:rPr>
-        <w:t>空间</w:t>
+      <w:r>
+        <w:rPr>
+          <w:rFonts w:ascii="Book Antiqua" w:eastAsia="宋体" w:hAnsi="Book Antiqua" w:hint="eastAsia"/>
+        </w:rPr>
+        <w:t>等使用的时候还需要加名字空间</w:t>
       </w:r>
     </w:p>
     <w:p>
@@ -2374,7 +2277,6 @@
         </w:rPr>
         <w:t>using </w:t>
       </w:r>
-      <w:proofErr w:type="spellStart"/>
       <w:r>
         <w:rPr>
           <w:rFonts w:ascii="Consolas" w:eastAsia="宋体" w:hAnsi="Consolas" w:cs="宋体"/>
@@ -2384,7 +2286,6 @@
         </w:rPr>
         <w:t>func</w:t>
       </w:r>
-      <w:proofErr w:type="spellEnd"/>
       <w:r>
         <w:rPr>
           <w:rFonts w:ascii="Consolas" w:eastAsia="宋体" w:hAnsi="Consolas" w:cs="宋体"/>
@@ -2540,21 +2441,7 @@
         <w:rPr>
           <w:rFonts w:ascii="Book Antiqua" w:eastAsia="宋体" w:hAnsi="Book Antiqua" w:hint="eastAsia"/>
         </w:rPr>
-        <w:t>用于</w:t>
-      </w:r>
-      <w:proofErr w:type="gramStart"/>
-      <w:r>
-        <w:rPr>
-          <w:rFonts w:ascii="Book Antiqua" w:eastAsia="宋体" w:hAnsi="Book Antiqua" w:hint="eastAsia"/>
-        </w:rPr>
-        <w:t>向程序</w:t>
-      </w:r>
-      <w:proofErr w:type="gramEnd"/>
-      <w:r>
-        <w:rPr>
-          <w:rFonts w:ascii="Book Antiqua" w:eastAsia="宋体" w:hAnsi="Book Antiqua" w:hint="eastAsia"/>
-        </w:rPr>
-        <w:t>表明变量的</w:t>
+        <w:t>用于向程序表明变量的</w:t>
       </w:r>
       <w:r>
         <w:rPr>
@@ -2625,7 +2512,7 @@
         <w:pStyle w:val="a3"/>
         <w:ind w:left="420" w:firstLineChars="0" w:firstLine="0"/>
         <w:rPr>
-          <w:rFonts w:ascii="Book Antiqua" w:eastAsia="宋体" w:hAnsi="Book Antiqua" w:hint="eastAsia"/>
+          <w:rFonts w:ascii="Book Antiqua" w:eastAsia="宋体" w:hAnsi="Book Antiqua"/>
         </w:rPr>
       </w:pPr>
       <w:r>
@@ -2646,6 +2533,1490 @@
         </w:rPr>
         <w:t>关键字，否则都是变量的定义</w:t>
       </w:r>
+    </w:p>
+    <w:p>
+      <w:pPr>
+        <w:pStyle w:val="a3"/>
+        <w:numPr>
+          <w:ilvl w:val="0"/>
+          <w:numId w:val="2"/>
+        </w:numPr>
+        <w:ind w:firstLineChars="0"/>
+        <w:rPr>
+          <w:rFonts w:ascii="Book Antiqua" w:eastAsia="宋体" w:hAnsi="Book Antiqua"/>
+        </w:rPr>
+      </w:pPr>
+      <w:r>
+        <w:rPr>
+          <w:rFonts w:ascii="Book Antiqua" w:eastAsia="宋体" w:hAnsi="Book Antiqua" w:hint="eastAsia"/>
+        </w:rPr>
+        <w:t>C++</w:t>
+      </w:r>
+      <w:r>
+        <w:rPr>
+          <w:rFonts w:ascii="Book Antiqua" w:eastAsia="宋体" w:hAnsi="Book Antiqua" w:hint="eastAsia"/>
+        </w:rPr>
+        <w:t>的宏操作</w:t>
+      </w:r>
+    </w:p>
+    <w:p>
+      <w:pPr>
+        <w:widowControl/>
+        <w:numPr>
+          <w:ilvl w:val="0"/>
+          <w:numId w:val="20"/>
+        </w:numPr>
+        <w:pBdr>
+          <w:left w:val="single" w:sz="18" w:space="0" w:color="6CE26C"/>
+        </w:pBdr>
+        <w:shd w:val="clear" w:color="auto" w:fill="F8F8F8"/>
+        <w:spacing w:line="270" w:lineRule="atLeast"/>
+        <w:ind w:left="1395"/>
+        <w:jc w:val="left"/>
+        <w:rPr>
+          <w:rFonts w:ascii="Consolas" w:eastAsia="宋体" w:hAnsi="Consolas" w:cs="宋体"/>
+          <w:color w:val="5C5C5C"/>
+          <w:kern w:val="0"/>
+          <w:szCs w:val="21"/>
+        </w:rPr>
+      </w:pPr>
+      <w:r>
+        <w:rPr>
+          <w:rFonts w:ascii="Consolas" w:eastAsia="宋体" w:hAnsi="Consolas" w:cs="宋体"/>
+          <w:color w:val="5C5C5C"/>
+          <w:kern w:val="0"/>
+          <w:szCs w:val="21"/>
+        </w:rPr>
+        <w:t> struct _PointXYZ</w:t>
+      </w:r>
+    </w:p>
+    <w:p>
+      <w:pPr>
+        <w:widowControl/>
+        <w:numPr>
+          <w:ilvl w:val="0"/>
+          <w:numId w:val="20"/>
+        </w:numPr>
+        <w:pBdr>
+          <w:left w:val="single" w:sz="18" w:space="0" w:color="6CE26C"/>
+        </w:pBdr>
+        <w:shd w:val="clear" w:color="auto" w:fill="FFFFFF"/>
+        <w:spacing w:line="270" w:lineRule="atLeast"/>
+        <w:ind w:left="1395"/>
+        <w:jc w:val="left"/>
+        <w:rPr>
+          <w:rFonts w:ascii="Consolas" w:eastAsia="宋体" w:hAnsi="Consolas" w:cs="宋体"/>
+          <w:color w:val="5C5C5C"/>
+          <w:kern w:val="0"/>
+          <w:szCs w:val="21"/>
+        </w:rPr>
+      </w:pPr>
+      <w:r>
+        <w:rPr>
+          <w:rFonts w:ascii="Consolas" w:eastAsia="宋体" w:hAnsi="Consolas" w:cs="宋体"/>
+          <w:color w:val="5C5C5C"/>
+          <w:kern w:val="0"/>
+          <w:szCs w:val="21"/>
+        </w:rPr>
+        <w:t>{</w:t>
+      </w:r>
+    </w:p>
+    <w:p>
+      <w:pPr>
+        <w:widowControl/>
+        <w:numPr>
+          <w:ilvl w:val="0"/>
+          <w:numId w:val="20"/>
+        </w:numPr>
+        <w:pBdr>
+          <w:left w:val="single" w:sz="18" w:space="0" w:color="6CE26C"/>
+        </w:pBdr>
+        <w:shd w:val="clear" w:color="auto" w:fill="F8F8F8"/>
+        <w:spacing w:line="270" w:lineRule="atLeast"/>
+        <w:ind w:left="1395"/>
+        <w:jc w:val="left"/>
+        <w:rPr>
+          <w:rFonts w:ascii="Consolas" w:eastAsia="宋体" w:hAnsi="Consolas" w:cs="宋体"/>
+          <w:color w:val="5C5C5C"/>
+          <w:kern w:val="0"/>
+          <w:szCs w:val="21"/>
+        </w:rPr>
+      </w:pPr>
+      <w:r>
+        <w:rPr>
+          <w:rFonts w:ascii="Consolas" w:eastAsia="宋体" w:hAnsi="Consolas" w:cs="宋体"/>
+          <w:color w:val="5C5C5C"/>
+          <w:kern w:val="0"/>
+          <w:szCs w:val="21"/>
+        </w:rPr>
+        <w:t>  PCL_ADD_POINT4D; </w:t>
+      </w:r>
+    </w:p>
+    <w:p>
+      <w:pPr>
+        <w:widowControl/>
+        <w:numPr>
+          <w:ilvl w:val="0"/>
+          <w:numId w:val="20"/>
+        </w:numPr>
+        <w:pBdr>
+          <w:left w:val="single" w:sz="18" w:space="0" w:color="6CE26C"/>
+        </w:pBdr>
+        <w:shd w:val="clear" w:color="auto" w:fill="FFFFFF"/>
+        <w:spacing w:line="270" w:lineRule="atLeast"/>
+        <w:ind w:left="1395"/>
+        <w:jc w:val="left"/>
+        <w:rPr>
+          <w:rFonts w:ascii="Consolas" w:eastAsia="宋体" w:hAnsi="Consolas" w:cs="宋体"/>
+          <w:color w:val="5C5C5C"/>
+          <w:kern w:val="0"/>
+          <w:szCs w:val="21"/>
+        </w:rPr>
+      </w:pPr>
+      <w:r>
+        <w:rPr>
+          <w:rFonts w:ascii="Consolas" w:eastAsia="宋体" w:hAnsi="Consolas" w:cs="宋体"/>
+          <w:color w:val="5C5C5C"/>
+          <w:kern w:val="0"/>
+          <w:szCs w:val="21"/>
+        </w:rPr>
+        <w:t>  PCL_MAKE_ALIGNED_OPERATOR_NEW</w:t>
+      </w:r>
+    </w:p>
+    <w:p>
+      <w:pPr>
+        <w:widowControl/>
+        <w:numPr>
+          <w:ilvl w:val="0"/>
+          <w:numId w:val="20"/>
+        </w:numPr>
+        <w:pBdr>
+          <w:left w:val="single" w:sz="18" w:space="0" w:color="6CE26C"/>
+        </w:pBdr>
+        <w:shd w:val="clear" w:color="auto" w:fill="F8F8F8"/>
+        <w:spacing w:line="270" w:lineRule="atLeast"/>
+        <w:ind w:left="1395"/>
+        <w:jc w:val="left"/>
+        <w:rPr>
+          <w:rFonts w:ascii="Consolas" w:eastAsia="宋体" w:hAnsi="Consolas" w:cs="宋体"/>
+          <w:color w:val="5C5C5C"/>
+          <w:kern w:val="0"/>
+          <w:szCs w:val="21"/>
+        </w:rPr>
+      </w:pPr>
+      <w:r>
+        <w:rPr>
+          <w:rFonts w:ascii="Consolas" w:eastAsia="宋体" w:hAnsi="Consolas" w:cs="宋体"/>
+          <w:color w:val="5C5C5C"/>
+          <w:kern w:val="0"/>
+          <w:szCs w:val="21"/>
+        </w:rPr>
+        <w:t>};</w:t>
+      </w:r>
+    </w:p>
+    <w:p>
+      <w:pPr>
+        <w:widowControl/>
+        <w:numPr>
+          <w:ilvl w:val="0"/>
+          <w:numId w:val="20"/>
+        </w:numPr>
+        <w:pBdr>
+          <w:left w:val="single" w:sz="18" w:space="0" w:color="6CE26C"/>
+        </w:pBdr>
+        <w:shd w:val="clear" w:color="auto" w:fill="FFFFFF"/>
+        <w:spacing w:line="270" w:lineRule="atLeast"/>
+        <w:ind w:left="1395"/>
+        <w:jc w:val="left"/>
+        <w:rPr>
+          <w:rFonts w:ascii="Consolas" w:eastAsia="宋体" w:hAnsi="Consolas" w:cs="宋体"/>
+          <w:color w:val="5C5C5C"/>
+          <w:kern w:val="0"/>
+          <w:szCs w:val="21"/>
+        </w:rPr>
+      </w:pPr>
+    </w:p>
+    <w:p>
+      <w:pPr>
+        <w:widowControl/>
+        <w:numPr>
+          <w:ilvl w:val="0"/>
+          <w:numId w:val="20"/>
+        </w:numPr>
+        <w:pBdr>
+          <w:left w:val="single" w:sz="18" w:space="0" w:color="6CE26C"/>
+        </w:pBdr>
+        <w:shd w:val="clear" w:color="auto" w:fill="F8F8F8"/>
+        <w:spacing w:line="270" w:lineRule="atLeast"/>
+        <w:ind w:left="1395"/>
+        <w:jc w:val="left"/>
+        <w:rPr>
+          <w:rFonts w:ascii="Consolas" w:eastAsia="宋体" w:hAnsi="Consolas" w:cs="宋体"/>
+          <w:color w:val="5C5C5C"/>
+          <w:kern w:val="0"/>
+          <w:szCs w:val="21"/>
+        </w:rPr>
+      </w:pPr>
+      <w:r>
+        <w:rPr>
+          <w:rFonts w:ascii="Consolas" w:eastAsia="宋体" w:hAnsi="Consolas" w:cs="宋体"/>
+          <w:color w:val="5C5C5C"/>
+          <w:kern w:val="0"/>
+          <w:szCs w:val="21"/>
+        </w:rPr>
+        <w:t>#define PCL_ADD_POINT4D \</w:t>
+      </w:r>
+    </w:p>
+    <w:p>
+      <w:pPr>
+        <w:widowControl/>
+        <w:numPr>
+          <w:ilvl w:val="0"/>
+          <w:numId w:val="20"/>
+        </w:numPr>
+        <w:pBdr>
+          <w:left w:val="single" w:sz="18" w:space="0" w:color="6CE26C"/>
+        </w:pBdr>
+        <w:shd w:val="clear" w:color="auto" w:fill="FFFFFF"/>
+        <w:spacing w:line="270" w:lineRule="atLeast"/>
+        <w:ind w:left="1395"/>
+        <w:jc w:val="left"/>
+        <w:rPr>
+          <w:rFonts w:ascii="Consolas" w:eastAsia="宋体" w:hAnsi="Consolas" w:cs="宋体"/>
+          <w:color w:val="5C5C5C"/>
+          <w:kern w:val="0"/>
+          <w:szCs w:val="21"/>
+        </w:rPr>
+      </w:pPr>
+      <w:r>
+        <w:rPr>
+          <w:rFonts w:ascii="Consolas" w:eastAsia="宋体" w:hAnsi="Consolas" w:cs="宋体"/>
+          <w:color w:val="5C5C5C"/>
+          <w:kern w:val="0"/>
+          <w:szCs w:val="21"/>
+        </w:rPr>
+        <w:t>  PCL_ADD_UNION_POINT4D \</w:t>
+      </w:r>
+    </w:p>
+    <w:p>
+      <w:pPr>
+        <w:widowControl/>
+        <w:numPr>
+          <w:ilvl w:val="0"/>
+          <w:numId w:val="20"/>
+        </w:numPr>
+        <w:pBdr>
+          <w:left w:val="single" w:sz="18" w:space="0" w:color="6CE26C"/>
+        </w:pBdr>
+        <w:shd w:val="clear" w:color="auto" w:fill="F8F8F8"/>
+        <w:spacing w:line="270" w:lineRule="atLeast"/>
+        <w:ind w:left="1395"/>
+        <w:jc w:val="left"/>
+        <w:rPr>
+          <w:rFonts w:ascii="Consolas" w:eastAsia="宋体" w:hAnsi="Consolas" w:cs="宋体"/>
+          <w:color w:val="5C5C5C"/>
+          <w:kern w:val="0"/>
+          <w:szCs w:val="21"/>
+        </w:rPr>
+      </w:pPr>
+      <w:r>
+        <w:rPr>
+          <w:rFonts w:ascii="Consolas" w:eastAsia="宋体" w:hAnsi="Consolas" w:cs="宋体"/>
+          <w:color w:val="5C5C5C"/>
+          <w:kern w:val="0"/>
+          <w:szCs w:val="21"/>
+        </w:rPr>
+        <w:t>  PCL_ADD_EIGEN_MAPS_POINT4D</w:t>
+      </w:r>
+    </w:p>
+    <w:p>
+      <w:pPr>
+        <w:widowControl/>
+        <w:numPr>
+          <w:ilvl w:val="0"/>
+          <w:numId w:val="20"/>
+        </w:numPr>
+        <w:pBdr>
+          <w:left w:val="single" w:sz="18" w:space="0" w:color="6CE26C"/>
+        </w:pBdr>
+        <w:shd w:val="clear" w:color="auto" w:fill="FFFFFF"/>
+        <w:spacing w:line="270" w:lineRule="atLeast"/>
+        <w:ind w:left="1395"/>
+        <w:jc w:val="left"/>
+        <w:rPr>
+          <w:rFonts w:ascii="Consolas" w:eastAsia="宋体" w:hAnsi="Consolas" w:cs="宋体"/>
+          <w:color w:val="5C5C5C"/>
+          <w:kern w:val="0"/>
+          <w:szCs w:val="21"/>
+        </w:rPr>
+      </w:pPr>
+    </w:p>
+    <w:p>
+      <w:pPr>
+        <w:widowControl/>
+        <w:numPr>
+          <w:ilvl w:val="0"/>
+          <w:numId w:val="20"/>
+        </w:numPr>
+        <w:pBdr>
+          <w:left w:val="single" w:sz="18" w:space="0" w:color="6CE26C"/>
+        </w:pBdr>
+        <w:shd w:val="clear" w:color="auto" w:fill="F8F8F8"/>
+        <w:spacing w:line="270" w:lineRule="atLeast"/>
+        <w:ind w:left="1395"/>
+        <w:jc w:val="left"/>
+        <w:rPr>
+          <w:rFonts w:ascii="Consolas" w:eastAsia="宋体" w:hAnsi="Consolas" w:cs="宋体"/>
+          <w:color w:val="5C5C5C"/>
+          <w:kern w:val="0"/>
+          <w:szCs w:val="21"/>
+        </w:rPr>
+      </w:pPr>
+      <w:r>
+        <w:rPr>
+          <w:rFonts w:ascii="Consolas" w:eastAsia="宋体" w:hAnsi="Consolas" w:cs="宋体"/>
+          <w:color w:val="5C5C5C"/>
+          <w:kern w:val="0"/>
+          <w:szCs w:val="21"/>
+        </w:rPr>
+        <w:t>#define PCL_ADD_UNION_POINT4D \</w:t>
+      </w:r>
+    </w:p>
+    <w:p>
+      <w:pPr>
+        <w:widowControl/>
+        <w:numPr>
+          <w:ilvl w:val="0"/>
+          <w:numId w:val="20"/>
+        </w:numPr>
+        <w:pBdr>
+          <w:left w:val="single" w:sz="18" w:space="0" w:color="6CE26C"/>
+        </w:pBdr>
+        <w:shd w:val="clear" w:color="auto" w:fill="FFFFFF"/>
+        <w:spacing w:line="270" w:lineRule="atLeast"/>
+        <w:ind w:left="1395"/>
+        <w:jc w:val="left"/>
+        <w:rPr>
+          <w:rFonts w:ascii="Consolas" w:eastAsia="宋体" w:hAnsi="Consolas" w:cs="宋体"/>
+          <w:color w:val="5C5C5C"/>
+          <w:kern w:val="0"/>
+          <w:szCs w:val="21"/>
+        </w:rPr>
+      </w:pPr>
+      <w:r>
+        <w:rPr>
+          <w:rFonts w:ascii="Consolas" w:eastAsia="宋体" w:hAnsi="Consolas" w:cs="宋体"/>
+          <w:color w:val="5C5C5C"/>
+          <w:kern w:val="0"/>
+          <w:szCs w:val="21"/>
+        </w:rPr>
+        <w:t>  union EIGEN_ALIGN16 { \</w:t>
+      </w:r>
+    </w:p>
+    <w:p>
+      <w:pPr>
+        <w:widowControl/>
+        <w:numPr>
+          <w:ilvl w:val="0"/>
+          <w:numId w:val="20"/>
+        </w:numPr>
+        <w:pBdr>
+          <w:left w:val="single" w:sz="18" w:space="0" w:color="6CE26C"/>
+        </w:pBdr>
+        <w:shd w:val="clear" w:color="auto" w:fill="F8F8F8"/>
+        <w:spacing w:line="270" w:lineRule="atLeast"/>
+        <w:ind w:left="1395"/>
+        <w:jc w:val="left"/>
+        <w:rPr>
+          <w:rFonts w:ascii="Consolas" w:eastAsia="宋体" w:hAnsi="Consolas" w:cs="宋体"/>
+          <w:color w:val="5C5C5C"/>
+          <w:kern w:val="0"/>
+          <w:szCs w:val="21"/>
+        </w:rPr>
+      </w:pPr>
+      <w:r>
+        <w:rPr>
+          <w:rFonts w:ascii="Consolas" w:eastAsia="宋体" w:hAnsi="Consolas" w:cs="宋体"/>
+          <w:color w:val="5C5C5C"/>
+          <w:kern w:val="0"/>
+          <w:szCs w:val="21"/>
+        </w:rPr>
+        <w:t>    float </w:t>
+      </w:r>
+      <w:r>
+        <w:rPr>
+          <w:rFonts w:ascii="Consolas" w:eastAsia="宋体" w:hAnsi="Consolas" w:cs="宋体"/>
+          <w:color w:val="A626A4"/>
+          <w:kern w:val="0"/>
+          <w:szCs w:val="21"/>
+        </w:rPr>
+        <w:t>data</w:t>
+      </w:r>
+      <w:r>
+        <w:rPr>
+          <w:rFonts w:ascii="Consolas" w:eastAsia="宋体" w:hAnsi="Consolas" w:cs="宋体"/>
+          <w:color w:val="5C5C5C"/>
+          <w:kern w:val="0"/>
+          <w:szCs w:val="21"/>
+        </w:rPr>
+        <w:t>[</w:t>
+      </w:r>
+      <w:r>
+        <w:rPr>
+          <w:rFonts w:ascii="Consolas" w:eastAsia="宋体" w:hAnsi="Consolas" w:cs="宋体"/>
+          <w:color w:val="986801"/>
+          <w:kern w:val="0"/>
+          <w:szCs w:val="21"/>
+        </w:rPr>
+        <w:t>4</w:t>
+      </w:r>
+      <w:r>
+        <w:rPr>
+          <w:rFonts w:ascii="Consolas" w:eastAsia="宋体" w:hAnsi="Consolas" w:cs="宋体"/>
+          <w:color w:val="5C5C5C"/>
+          <w:kern w:val="0"/>
+          <w:szCs w:val="21"/>
+        </w:rPr>
+        <w:t>]; \</w:t>
+      </w:r>
+    </w:p>
+    <w:p>
+      <w:pPr>
+        <w:widowControl/>
+        <w:numPr>
+          <w:ilvl w:val="0"/>
+          <w:numId w:val="20"/>
+        </w:numPr>
+        <w:pBdr>
+          <w:left w:val="single" w:sz="18" w:space="0" w:color="6CE26C"/>
+        </w:pBdr>
+        <w:shd w:val="clear" w:color="auto" w:fill="FFFFFF"/>
+        <w:spacing w:line="270" w:lineRule="atLeast"/>
+        <w:ind w:left="1395"/>
+        <w:jc w:val="left"/>
+        <w:rPr>
+          <w:rFonts w:ascii="Consolas" w:eastAsia="宋体" w:hAnsi="Consolas" w:cs="宋体"/>
+          <w:color w:val="5C5C5C"/>
+          <w:kern w:val="0"/>
+          <w:szCs w:val="21"/>
+        </w:rPr>
+      </w:pPr>
+      <w:r>
+        <w:rPr>
+          <w:rFonts w:ascii="Consolas" w:eastAsia="宋体" w:hAnsi="Consolas" w:cs="宋体"/>
+          <w:color w:val="5C5C5C"/>
+          <w:kern w:val="0"/>
+          <w:szCs w:val="21"/>
+        </w:rPr>
+        <w:t>    struct { \</w:t>
+      </w:r>
+    </w:p>
+    <w:p>
+      <w:pPr>
+        <w:widowControl/>
+        <w:numPr>
+          <w:ilvl w:val="0"/>
+          <w:numId w:val="20"/>
+        </w:numPr>
+        <w:pBdr>
+          <w:left w:val="single" w:sz="18" w:space="0" w:color="6CE26C"/>
+        </w:pBdr>
+        <w:shd w:val="clear" w:color="auto" w:fill="F8F8F8"/>
+        <w:spacing w:line="270" w:lineRule="atLeast"/>
+        <w:ind w:left="1395"/>
+        <w:jc w:val="left"/>
+        <w:rPr>
+          <w:rFonts w:ascii="Consolas" w:eastAsia="宋体" w:hAnsi="Consolas" w:cs="宋体"/>
+          <w:color w:val="5C5C5C"/>
+          <w:kern w:val="0"/>
+          <w:szCs w:val="21"/>
+        </w:rPr>
+      </w:pPr>
+      <w:r>
+        <w:rPr>
+          <w:rFonts w:ascii="Consolas" w:eastAsia="宋体" w:hAnsi="Consolas" w:cs="宋体"/>
+          <w:color w:val="5C5C5C"/>
+          <w:kern w:val="0"/>
+          <w:szCs w:val="21"/>
+        </w:rPr>
+        <w:t>      float x; \</w:t>
+      </w:r>
+    </w:p>
+    <w:p>
+      <w:pPr>
+        <w:widowControl/>
+        <w:numPr>
+          <w:ilvl w:val="0"/>
+          <w:numId w:val="20"/>
+        </w:numPr>
+        <w:pBdr>
+          <w:left w:val="single" w:sz="18" w:space="0" w:color="6CE26C"/>
+        </w:pBdr>
+        <w:shd w:val="clear" w:color="auto" w:fill="FFFFFF"/>
+        <w:spacing w:line="270" w:lineRule="atLeast"/>
+        <w:ind w:left="1395"/>
+        <w:jc w:val="left"/>
+        <w:rPr>
+          <w:rFonts w:ascii="Consolas" w:eastAsia="宋体" w:hAnsi="Consolas" w:cs="宋体"/>
+          <w:color w:val="5C5C5C"/>
+          <w:kern w:val="0"/>
+          <w:szCs w:val="21"/>
+        </w:rPr>
+      </w:pPr>
+      <w:r>
+        <w:rPr>
+          <w:rFonts w:ascii="Consolas" w:eastAsia="宋体" w:hAnsi="Consolas" w:cs="宋体"/>
+          <w:color w:val="5C5C5C"/>
+          <w:kern w:val="0"/>
+          <w:szCs w:val="21"/>
+        </w:rPr>
+        <w:t>      float y; \</w:t>
+      </w:r>
+    </w:p>
+    <w:p>
+      <w:pPr>
+        <w:widowControl/>
+        <w:numPr>
+          <w:ilvl w:val="0"/>
+          <w:numId w:val="20"/>
+        </w:numPr>
+        <w:pBdr>
+          <w:left w:val="single" w:sz="18" w:space="0" w:color="6CE26C"/>
+        </w:pBdr>
+        <w:shd w:val="clear" w:color="auto" w:fill="F8F8F8"/>
+        <w:spacing w:line="270" w:lineRule="atLeast"/>
+        <w:ind w:left="1395"/>
+        <w:jc w:val="left"/>
+        <w:rPr>
+          <w:rFonts w:ascii="Consolas" w:eastAsia="宋体" w:hAnsi="Consolas" w:cs="宋体"/>
+          <w:color w:val="5C5C5C"/>
+          <w:kern w:val="0"/>
+          <w:szCs w:val="21"/>
+        </w:rPr>
+      </w:pPr>
+      <w:r>
+        <w:rPr>
+          <w:rFonts w:ascii="Consolas" w:eastAsia="宋体" w:hAnsi="Consolas" w:cs="宋体"/>
+          <w:color w:val="5C5C5C"/>
+          <w:kern w:val="0"/>
+          <w:szCs w:val="21"/>
+        </w:rPr>
+        <w:t>      float z; \</w:t>
+      </w:r>
+    </w:p>
+    <w:p>
+      <w:pPr>
+        <w:widowControl/>
+        <w:numPr>
+          <w:ilvl w:val="0"/>
+          <w:numId w:val="20"/>
+        </w:numPr>
+        <w:pBdr>
+          <w:left w:val="single" w:sz="18" w:space="0" w:color="6CE26C"/>
+        </w:pBdr>
+        <w:shd w:val="clear" w:color="auto" w:fill="FFFFFF"/>
+        <w:spacing w:line="270" w:lineRule="atLeast"/>
+        <w:ind w:left="1395"/>
+        <w:jc w:val="left"/>
+        <w:rPr>
+          <w:rFonts w:ascii="Consolas" w:eastAsia="宋体" w:hAnsi="Consolas" w:cs="宋体"/>
+          <w:color w:val="5C5C5C"/>
+          <w:kern w:val="0"/>
+          <w:szCs w:val="21"/>
+        </w:rPr>
+      </w:pPr>
+      <w:r>
+        <w:rPr>
+          <w:rFonts w:ascii="Consolas" w:eastAsia="宋体" w:hAnsi="Consolas" w:cs="宋体"/>
+          <w:color w:val="5C5C5C"/>
+          <w:kern w:val="0"/>
+          <w:szCs w:val="21"/>
+        </w:rPr>
+        <w:t>    }; \</w:t>
+      </w:r>
+    </w:p>
+    <w:p>
+      <w:pPr>
+        <w:widowControl/>
+        <w:numPr>
+          <w:ilvl w:val="0"/>
+          <w:numId w:val="20"/>
+        </w:numPr>
+        <w:pBdr>
+          <w:left w:val="single" w:sz="18" w:space="0" w:color="6CE26C"/>
+        </w:pBdr>
+        <w:shd w:val="clear" w:color="auto" w:fill="F8F8F8"/>
+        <w:spacing w:line="270" w:lineRule="atLeast"/>
+        <w:ind w:left="1395"/>
+        <w:jc w:val="left"/>
+        <w:rPr>
+          <w:rFonts w:ascii="Consolas" w:eastAsia="宋体" w:hAnsi="Consolas" w:cs="宋体"/>
+          <w:color w:val="5C5C5C"/>
+          <w:kern w:val="0"/>
+          <w:szCs w:val="21"/>
+        </w:rPr>
+      </w:pPr>
+      <w:r>
+        <w:rPr>
+          <w:rFonts w:ascii="Consolas" w:eastAsia="宋体" w:hAnsi="Consolas" w:cs="宋体"/>
+          <w:color w:val="5C5C5C"/>
+          <w:kern w:val="0"/>
+          <w:szCs w:val="21"/>
+        </w:rPr>
+        <w:t>  };</w:t>
+      </w:r>
+    </w:p>
+    <w:p>
+      <w:pPr>
+        <w:widowControl/>
+        <w:numPr>
+          <w:ilvl w:val="0"/>
+          <w:numId w:val="20"/>
+        </w:numPr>
+        <w:pBdr>
+          <w:left w:val="single" w:sz="18" w:space="0" w:color="6CE26C"/>
+        </w:pBdr>
+        <w:shd w:val="clear" w:color="auto" w:fill="FFFFFF"/>
+        <w:spacing w:line="270" w:lineRule="atLeast"/>
+        <w:ind w:left="1395"/>
+        <w:jc w:val="left"/>
+        <w:rPr>
+          <w:rFonts w:ascii="Consolas" w:eastAsia="宋体" w:hAnsi="Consolas" w:cs="宋体"/>
+          <w:color w:val="5C5C5C"/>
+          <w:kern w:val="0"/>
+          <w:szCs w:val="21"/>
+        </w:rPr>
+      </w:pPr>
+    </w:p>
+    <w:p>
+      <w:pPr>
+        <w:widowControl/>
+        <w:numPr>
+          <w:ilvl w:val="0"/>
+          <w:numId w:val="20"/>
+        </w:numPr>
+        <w:pBdr>
+          <w:left w:val="single" w:sz="18" w:space="0" w:color="6CE26C"/>
+        </w:pBdr>
+        <w:shd w:val="clear" w:color="auto" w:fill="F8F8F8"/>
+        <w:spacing w:line="270" w:lineRule="atLeast"/>
+        <w:ind w:left="1395"/>
+        <w:jc w:val="left"/>
+        <w:rPr>
+          <w:rFonts w:ascii="Consolas" w:eastAsia="宋体" w:hAnsi="Consolas" w:cs="宋体"/>
+          <w:color w:val="5C5C5C"/>
+          <w:kern w:val="0"/>
+          <w:szCs w:val="21"/>
+        </w:rPr>
+      </w:pPr>
+      <w:r>
+        <w:rPr>
+          <w:rFonts w:ascii="Consolas" w:eastAsia="宋体" w:hAnsi="Consolas" w:cs="宋体"/>
+          <w:color w:val="5C5C5C"/>
+          <w:kern w:val="0"/>
+          <w:szCs w:val="21"/>
+        </w:rPr>
+        <w:t>#define PCL_ADD_EIGEN_MAPS_POINT4D \</w:t>
+      </w:r>
+    </w:p>
+    <w:p>
+      <w:pPr>
+        <w:widowControl/>
+        <w:numPr>
+          <w:ilvl w:val="0"/>
+          <w:numId w:val="20"/>
+        </w:numPr>
+        <w:pBdr>
+          <w:left w:val="single" w:sz="18" w:space="0" w:color="6CE26C"/>
+        </w:pBdr>
+        <w:shd w:val="clear" w:color="auto" w:fill="FFFFFF"/>
+        <w:spacing w:line="270" w:lineRule="atLeast"/>
+        <w:ind w:left="1395"/>
+        <w:jc w:val="left"/>
+        <w:rPr>
+          <w:rFonts w:ascii="Consolas" w:eastAsia="宋体" w:hAnsi="Consolas" w:cs="宋体"/>
+          <w:color w:val="5C5C5C"/>
+          <w:kern w:val="0"/>
+          <w:szCs w:val="21"/>
+        </w:rPr>
+      </w:pPr>
+      <w:r>
+        <w:rPr>
+          <w:rFonts w:ascii="Consolas" w:eastAsia="宋体" w:hAnsi="Consolas" w:cs="宋体"/>
+          <w:color w:val="5C5C5C"/>
+          <w:kern w:val="0"/>
+          <w:szCs w:val="21"/>
+        </w:rPr>
+        <w:t>  </w:t>
+      </w:r>
+      <w:r>
+        <w:rPr>
+          <w:rFonts w:ascii="Consolas" w:eastAsia="宋体" w:hAnsi="Consolas" w:cs="宋体"/>
+          <w:color w:val="A626A4"/>
+          <w:kern w:val="0"/>
+          <w:szCs w:val="21"/>
+        </w:rPr>
+        <w:t>inline</w:t>
+      </w:r>
+      <w:r>
+        <w:rPr>
+          <w:rFonts w:ascii="Consolas" w:eastAsia="宋体" w:hAnsi="Consolas" w:cs="宋体"/>
+          <w:color w:val="5C5C5C"/>
+          <w:kern w:val="0"/>
+          <w:szCs w:val="21"/>
+        </w:rPr>
+        <w:t> pcl::Vector3fMap getVector3fMap () { </w:t>
+      </w:r>
+      <w:r>
+        <w:rPr>
+          <w:rFonts w:ascii="Consolas" w:eastAsia="宋体" w:hAnsi="Consolas" w:cs="宋体"/>
+          <w:color w:val="A626A4"/>
+          <w:kern w:val="0"/>
+          <w:szCs w:val="21"/>
+        </w:rPr>
+        <w:t>return</w:t>
+      </w:r>
+      <w:r>
+        <w:rPr>
+          <w:rFonts w:ascii="Consolas" w:eastAsia="宋体" w:hAnsi="Consolas" w:cs="宋体"/>
+          <w:color w:val="5C5C5C"/>
+          <w:kern w:val="0"/>
+          <w:szCs w:val="21"/>
+        </w:rPr>
+        <w:t> (pcl::Vector3fMap (</w:t>
+      </w:r>
+      <w:r>
+        <w:rPr>
+          <w:rFonts w:ascii="Consolas" w:eastAsia="宋体" w:hAnsi="Consolas" w:cs="宋体"/>
+          <w:color w:val="A626A4"/>
+          <w:kern w:val="0"/>
+          <w:szCs w:val="21"/>
+        </w:rPr>
+        <w:t>data</w:t>
+      </w:r>
+      <w:r>
+        <w:rPr>
+          <w:rFonts w:ascii="Consolas" w:eastAsia="宋体" w:hAnsi="Consolas" w:cs="宋体"/>
+          <w:color w:val="5C5C5C"/>
+          <w:kern w:val="0"/>
+          <w:szCs w:val="21"/>
+        </w:rPr>
+        <w:t>)); } \</w:t>
+      </w:r>
+    </w:p>
+    <w:p>
+      <w:pPr>
+        <w:widowControl/>
+        <w:numPr>
+          <w:ilvl w:val="0"/>
+          <w:numId w:val="20"/>
+        </w:numPr>
+        <w:pBdr>
+          <w:left w:val="single" w:sz="18" w:space="0" w:color="6CE26C"/>
+        </w:pBdr>
+        <w:shd w:val="clear" w:color="auto" w:fill="F8F8F8"/>
+        <w:spacing w:line="270" w:lineRule="atLeast"/>
+        <w:ind w:left="1395"/>
+        <w:jc w:val="left"/>
+        <w:rPr>
+          <w:rFonts w:ascii="Consolas" w:eastAsia="宋体" w:hAnsi="Consolas" w:cs="宋体"/>
+          <w:color w:val="5C5C5C"/>
+          <w:kern w:val="0"/>
+          <w:szCs w:val="21"/>
+        </w:rPr>
+      </w:pPr>
+      <w:r>
+        <w:rPr>
+          <w:rFonts w:ascii="Consolas" w:eastAsia="宋体" w:hAnsi="Consolas" w:cs="宋体"/>
+          <w:color w:val="5C5C5C"/>
+          <w:kern w:val="0"/>
+          <w:szCs w:val="21"/>
+        </w:rPr>
+        <w:t>  </w:t>
+      </w:r>
+      <w:r>
+        <w:rPr>
+          <w:rFonts w:ascii="Consolas" w:eastAsia="宋体" w:hAnsi="Consolas" w:cs="宋体"/>
+          <w:color w:val="A626A4"/>
+          <w:kern w:val="0"/>
+          <w:szCs w:val="21"/>
+        </w:rPr>
+        <w:t>inline</w:t>
+      </w:r>
+      <w:r>
+        <w:rPr>
+          <w:rFonts w:ascii="Consolas" w:eastAsia="宋体" w:hAnsi="Consolas" w:cs="宋体"/>
+          <w:color w:val="5C5C5C"/>
+          <w:kern w:val="0"/>
+          <w:szCs w:val="21"/>
+        </w:rPr>
+        <w:t> pcl::Vector3fMapConst getVector3fMap () </w:t>
+      </w:r>
+      <w:r>
+        <w:rPr>
+          <w:rFonts w:ascii="Consolas" w:eastAsia="宋体" w:hAnsi="Consolas" w:cs="宋体"/>
+          <w:color w:val="A626A4"/>
+          <w:kern w:val="0"/>
+          <w:szCs w:val="21"/>
+        </w:rPr>
+        <w:t>const</w:t>
+      </w:r>
+      <w:r>
+        <w:rPr>
+          <w:rFonts w:ascii="Consolas" w:eastAsia="宋体" w:hAnsi="Consolas" w:cs="宋体"/>
+          <w:color w:val="5C5C5C"/>
+          <w:kern w:val="0"/>
+          <w:szCs w:val="21"/>
+        </w:rPr>
+        <w:t> { </w:t>
+      </w:r>
+      <w:r>
+        <w:rPr>
+          <w:rFonts w:ascii="Consolas" w:eastAsia="宋体" w:hAnsi="Consolas" w:cs="宋体"/>
+          <w:color w:val="A626A4"/>
+          <w:kern w:val="0"/>
+          <w:szCs w:val="21"/>
+        </w:rPr>
+        <w:t>return</w:t>
+      </w:r>
+      <w:r>
+        <w:rPr>
+          <w:rFonts w:ascii="Consolas" w:eastAsia="宋体" w:hAnsi="Consolas" w:cs="宋体"/>
+          <w:color w:val="5C5C5C"/>
+          <w:kern w:val="0"/>
+          <w:szCs w:val="21"/>
+        </w:rPr>
+        <w:t> (pcl::Vector3fMapConst (</w:t>
+      </w:r>
+      <w:r>
+        <w:rPr>
+          <w:rFonts w:ascii="Consolas" w:eastAsia="宋体" w:hAnsi="Consolas" w:cs="宋体"/>
+          <w:color w:val="A626A4"/>
+          <w:kern w:val="0"/>
+          <w:szCs w:val="21"/>
+        </w:rPr>
+        <w:t>data</w:t>
+      </w:r>
+      <w:r>
+        <w:rPr>
+          <w:rFonts w:ascii="Consolas" w:eastAsia="宋体" w:hAnsi="Consolas" w:cs="宋体"/>
+          <w:color w:val="5C5C5C"/>
+          <w:kern w:val="0"/>
+          <w:szCs w:val="21"/>
+        </w:rPr>
+        <w:t>)); } \</w:t>
+      </w:r>
+    </w:p>
+    <w:p>
+      <w:pPr>
+        <w:widowControl/>
+        <w:numPr>
+          <w:ilvl w:val="0"/>
+          <w:numId w:val="20"/>
+        </w:numPr>
+        <w:pBdr>
+          <w:left w:val="single" w:sz="18" w:space="0" w:color="6CE26C"/>
+        </w:pBdr>
+        <w:shd w:val="clear" w:color="auto" w:fill="FFFFFF"/>
+        <w:spacing w:line="270" w:lineRule="atLeast"/>
+        <w:ind w:left="1395"/>
+        <w:jc w:val="left"/>
+        <w:rPr>
+          <w:rFonts w:ascii="Consolas" w:eastAsia="宋体" w:hAnsi="Consolas" w:cs="宋体"/>
+          <w:color w:val="5C5C5C"/>
+          <w:kern w:val="0"/>
+          <w:szCs w:val="21"/>
+        </w:rPr>
+      </w:pPr>
+      <w:r>
+        <w:rPr>
+          <w:rFonts w:ascii="Consolas" w:eastAsia="宋体" w:hAnsi="Consolas" w:cs="宋体"/>
+          <w:color w:val="5C5C5C"/>
+          <w:kern w:val="0"/>
+          <w:szCs w:val="21"/>
+        </w:rPr>
+        <w:t>  </w:t>
+      </w:r>
+      <w:r>
+        <w:rPr>
+          <w:rFonts w:ascii="Consolas" w:eastAsia="宋体" w:hAnsi="Consolas" w:cs="宋体"/>
+          <w:color w:val="A626A4"/>
+          <w:kern w:val="0"/>
+          <w:szCs w:val="21"/>
+        </w:rPr>
+        <w:t>inline</w:t>
+      </w:r>
+      <w:r>
+        <w:rPr>
+          <w:rFonts w:ascii="Consolas" w:eastAsia="宋体" w:hAnsi="Consolas" w:cs="宋体"/>
+          <w:color w:val="5C5C5C"/>
+          <w:kern w:val="0"/>
+          <w:szCs w:val="21"/>
+        </w:rPr>
+        <w:t> pcl::Vector4fMap getVector4fMap () { </w:t>
+      </w:r>
+      <w:r>
+        <w:rPr>
+          <w:rFonts w:ascii="Consolas" w:eastAsia="宋体" w:hAnsi="Consolas" w:cs="宋体"/>
+          <w:color w:val="A626A4"/>
+          <w:kern w:val="0"/>
+          <w:szCs w:val="21"/>
+        </w:rPr>
+        <w:t>return</w:t>
+      </w:r>
+      <w:r>
+        <w:rPr>
+          <w:rFonts w:ascii="Consolas" w:eastAsia="宋体" w:hAnsi="Consolas" w:cs="宋体"/>
+          <w:color w:val="5C5C5C"/>
+          <w:kern w:val="0"/>
+          <w:szCs w:val="21"/>
+        </w:rPr>
+        <w:t> (pcl::Vector4fMap (</w:t>
+      </w:r>
+      <w:r>
+        <w:rPr>
+          <w:rFonts w:ascii="Consolas" w:eastAsia="宋体" w:hAnsi="Consolas" w:cs="宋体"/>
+          <w:color w:val="A626A4"/>
+          <w:kern w:val="0"/>
+          <w:szCs w:val="21"/>
+        </w:rPr>
+        <w:t>data</w:t>
+      </w:r>
+      <w:r>
+        <w:rPr>
+          <w:rFonts w:ascii="Consolas" w:eastAsia="宋体" w:hAnsi="Consolas" w:cs="宋体"/>
+          <w:color w:val="5C5C5C"/>
+          <w:kern w:val="0"/>
+          <w:szCs w:val="21"/>
+        </w:rPr>
+        <w:t>)); } \</w:t>
+      </w:r>
+    </w:p>
+    <w:p>
+      <w:pPr>
+        <w:widowControl/>
+        <w:numPr>
+          <w:ilvl w:val="0"/>
+          <w:numId w:val="20"/>
+        </w:numPr>
+        <w:pBdr>
+          <w:left w:val="single" w:sz="18" w:space="0" w:color="6CE26C"/>
+        </w:pBdr>
+        <w:shd w:val="clear" w:color="auto" w:fill="F8F8F8"/>
+        <w:spacing w:line="270" w:lineRule="atLeast"/>
+        <w:ind w:left="1395"/>
+        <w:jc w:val="left"/>
+        <w:rPr>
+          <w:rFonts w:ascii="Consolas" w:eastAsia="宋体" w:hAnsi="Consolas" w:cs="宋体"/>
+          <w:color w:val="5C5C5C"/>
+          <w:kern w:val="0"/>
+          <w:szCs w:val="21"/>
+        </w:rPr>
+      </w:pPr>
+      <w:r>
+        <w:rPr>
+          <w:rFonts w:ascii="Consolas" w:eastAsia="宋体" w:hAnsi="Consolas" w:cs="宋体"/>
+          <w:color w:val="5C5C5C"/>
+          <w:kern w:val="0"/>
+          <w:szCs w:val="21"/>
+        </w:rPr>
+        <w:t>  </w:t>
+      </w:r>
+      <w:r>
+        <w:rPr>
+          <w:rFonts w:ascii="Consolas" w:eastAsia="宋体" w:hAnsi="Consolas" w:cs="宋体"/>
+          <w:color w:val="A626A4"/>
+          <w:kern w:val="0"/>
+          <w:szCs w:val="21"/>
+        </w:rPr>
+        <w:t>inline</w:t>
+      </w:r>
+      <w:r>
+        <w:rPr>
+          <w:rFonts w:ascii="Consolas" w:eastAsia="宋体" w:hAnsi="Consolas" w:cs="宋体"/>
+          <w:color w:val="5C5C5C"/>
+          <w:kern w:val="0"/>
+          <w:szCs w:val="21"/>
+        </w:rPr>
+        <w:t> pcl::Vector4fMapConst getVector4fMap () </w:t>
+      </w:r>
+      <w:r>
+        <w:rPr>
+          <w:rFonts w:ascii="Consolas" w:eastAsia="宋体" w:hAnsi="Consolas" w:cs="宋体"/>
+          <w:color w:val="A626A4"/>
+          <w:kern w:val="0"/>
+          <w:szCs w:val="21"/>
+        </w:rPr>
+        <w:t>const</w:t>
+      </w:r>
+      <w:r>
+        <w:rPr>
+          <w:rFonts w:ascii="Consolas" w:eastAsia="宋体" w:hAnsi="Consolas" w:cs="宋体"/>
+          <w:color w:val="5C5C5C"/>
+          <w:kern w:val="0"/>
+          <w:szCs w:val="21"/>
+        </w:rPr>
+        <w:t> { </w:t>
+      </w:r>
+      <w:r>
+        <w:rPr>
+          <w:rFonts w:ascii="Consolas" w:eastAsia="宋体" w:hAnsi="Consolas" w:cs="宋体"/>
+          <w:color w:val="A626A4"/>
+          <w:kern w:val="0"/>
+          <w:szCs w:val="21"/>
+        </w:rPr>
+        <w:t>return</w:t>
+      </w:r>
+      <w:r>
+        <w:rPr>
+          <w:rFonts w:ascii="Consolas" w:eastAsia="宋体" w:hAnsi="Consolas" w:cs="宋体"/>
+          <w:color w:val="5C5C5C"/>
+          <w:kern w:val="0"/>
+          <w:szCs w:val="21"/>
+        </w:rPr>
+        <w:t> (pcl::Vector4fMapConst (</w:t>
+      </w:r>
+      <w:r>
+        <w:rPr>
+          <w:rFonts w:ascii="Consolas" w:eastAsia="宋体" w:hAnsi="Consolas" w:cs="宋体"/>
+          <w:color w:val="A626A4"/>
+          <w:kern w:val="0"/>
+          <w:szCs w:val="21"/>
+        </w:rPr>
+        <w:t>data</w:t>
+      </w:r>
+      <w:r>
+        <w:rPr>
+          <w:rFonts w:ascii="Consolas" w:eastAsia="宋体" w:hAnsi="Consolas" w:cs="宋体"/>
+          <w:color w:val="5C5C5C"/>
+          <w:kern w:val="0"/>
+          <w:szCs w:val="21"/>
+        </w:rPr>
+        <w:t>)); } \</w:t>
+      </w:r>
+    </w:p>
+    <w:p>
+      <w:pPr>
+        <w:widowControl/>
+        <w:numPr>
+          <w:ilvl w:val="0"/>
+          <w:numId w:val="20"/>
+        </w:numPr>
+        <w:pBdr>
+          <w:left w:val="single" w:sz="18" w:space="0" w:color="6CE26C"/>
+        </w:pBdr>
+        <w:shd w:val="clear" w:color="auto" w:fill="FFFFFF"/>
+        <w:spacing w:line="270" w:lineRule="atLeast"/>
+        <w:ind w:left="1395"/>
+        <w:jc w:val="left"/>
+        <w:rPr>
+          <w:rFonts w:ascii="Consolas" w:eastAsia="宋体" w:hAnsi="Consolas" w:cs="宋体"/>
+          <w:color w:val="5C5C5C"/>
+          <w:kern w:val="0"/>
+          <w:szCs w:val="21"/>
+        </w:rPr>
+      </w:pPr>
+      <w:r>
+        <w:rPr>
+          <w:rFonts w:ascii="Consolas" w:eastAsia="宋体" w:hAnsi="Consolas" w:cs="宋体"/>
+          <w:color w:val="5C5C5C"/>
+          <w:kern w:val="0"/>
+          <w:szCs w:val="21"/>
+        </w:rPr>
+        <w:t>  </w:t>
+      </w:r>
+      <w:r>
+        <w:rPr>
+          <w:rFonts w:ascii="Consolas" w:eastAsia="宋体" w:hAnsi="Consolas" w:cs="宋体"/>
+          <w:color w:val="A626A4"/>
+          <w:kern w:val="0"/>
+          <w:szCs w:val="21"/>
+        </w:rPr>
+        <w:t>inline</w:t>
+      </w:r>
+      <w:r>
+        <w:rPr>
+          <w:rFonts w:ascii="Consolas" w:eastAsia="宋体" w:hAnsi="Consolas" w:cs="宋体"/>
+          <w:color w:val="5C5C5C"/>
+          <w:kern w:val="0"/>
+          <w:szCs w:val="21"/>
+        </w:rPr>
+        <w:t> pcl::Array3fMap getArray3fMap () { </w:t>
+      </w:r>
+      <w:r>
+        <w:rPr>
+          <w:rFonts w:ascii="Consolas" w:eastAsia="宋体" w:hAnsi="Consolas" w:cs="宋体"/>
+          <w:color w:val="A626A4"/>
+          <w:kern w:val="0"/>
+          <w:szCs w:val="21"/>
+        </w:rPr>
+        <w:t>return</w:t>
+      </w:r>
+      <w:r>
+        <w:rPr>
+          <w:rFonts w:ascii="Consolas" w:eastAsia="宋体" w:hAnsi="Consolas" w:cs="宋体"/>
+          <w:color w:val="5C5C5C"/>
+          <w:kern w:val="0"/>
+          <w:szCs w:val="21"/>
+        </w:rPr>
+        <w:t> (pcl::Array3fMap (</w:t>
+      </w:r>
+      <w:r>
+        <w:rPr>
+          <w:rFonts w:ascii="Consolas" w:eastAsia="宋体" w:hAnsi="Consolas" w:cs="宋体"/>
+          <w:color w:val="A626A4"/>
+          <w:kern w:val="0"/>
+          <w:szCs w:val="21"/>
+        </w:rPr>
+        <w:t>data</w:t>
+      </w:r>
+      <w:r>
+        <w:rPr>
+          <w:rFonts w:ascii="Consolas" w:eastAsia="宋体" w:hAnsi="Consolas" w:cs="宋体"/>
+          <w:color w:val="5C5C5C"/>
+          <w:kern w:val="0"/>
+          <w:szCs w:val="21"/>
+        </w:rPr>
+        <w:t>)); } \</w:t>
+      </w:r>
+    </w:p>
+    <w:p>
+      <w:pPr>
+        <w:widowControl/>
+        <w:numPr>
+          <w:ilvl w:val="0"/>
+          <w:numId w:val="20"/>
+        </w:numPr>
+        <w:pBdr>
+          <w:left w:val="single" w:sz="18" w:space="0" w:color="6CE26C"/>
+        </w:pBdr>
+        <w:shd w:val="clear" w:color="auto" w:fill="F8F8F8"/>
+        <w:spacing w:line="270" w:lineRule="atLeast"/>
+        <w:ind w:left="1395"/>
+        <w:jc w:val="left"/>
+        <w:rPr>
+          <w:rFonts w:ascii="Consolas" w:eastAsia="宋体" w:hAnsi="Consolas" w:cs="宋体"/>
+          <w:color w:val="5C5C5C"/>
+          <w:kern w:val="0"/>
+          <w:szCs w:val="21"/>
+        </w:rPr>
+      </w:pPr>
+      <w:r>
+        <w:rPr>
+          <w:rFonts w:ascii="Consolas" w:eastAsia="宋体" w:hAnsi="Consolas" w:cs="宋体"/>
+          <w:color w:val="5C5C5C"/>
+          <w:kern w:val="0"/>
+          <w:szCs w:val="21"/>
+        </w:rPr>
+        <w:t>  </w:t>
+      </w:r>
+      <w:r>
+        <w:rPr>
+          <w:rFonts w:ascii="Consolas" w:eastAsia="宋体" w:hAnsi="Consolas" w:cs="宋体"/>
+          <w:color w:val="A626A4"/>
+          <w:kern w:val="0"/>
+          <w:szCs w:val="21"/>
+        </w:rPr>
+        <w:t>inline</w:t>
+      </w:r>
+      <w:r>
+        <w:rPr>
+          <w:rFonts w:ascii="Consolas" w:eastAsia="宋体" w:hAnsi="Consolas" w:cs="宋体"/>
+          <w:color w:val="5C5C5C"/>
+          <w:kern w:val="0"/>
+          <w:szCs w:val="21"/>
+        </w:rPr>
+        <w:t> pcl::Array3fMapConst getArray3fMap () </w:t>
+      </w:r>
+      <w:r>
+        <w:rPr>
+          <w:rFonts w:ascii="Consolas" w:eastAsia="宋体" w:hAnsi="Consolas" w:cs="宋体"/>
+          <w:color w:val="A626A4"/>
+          <w:kern w:val="0"/>
+          <w:szCs w:val="21"/>
+        </w:rPr>
+        <w:t>const</w:t>
+      </w:r>
+      <w:r>
+        <w:rPr>
+          <w:rFonts w:ascii="Consolas" w:eastAsia="宋体" w:hAnsi="Consolas" w:cs="宋体"/>
+          <w:color w:val="5C5C5C"/>
+          <w:kern w:val="0"/>
+          <w:szCs w:val="21"/>
+        </w:rPr>
+        <w:t> { </w:t>
+      </w:r>
+      <w:r>
+        <w:rPr>
+          <w:rFonts w:ascii="Consolas" w:eastAsia="宋体" w:hAnsi="Consolas" w:cs="宋体"/>
+          <w:color w:val="A626A4"/>
+          <w:kern w:val="0"/>
+          <w:szCs w:val="21"/>
+        </w:rPr>
+        <w:t>return</w:t>
+      </w:r>
+      <w:r>
+        <w:rPr>
+          <w:rFonts w:ascii="Consolas" w:eastAsia="宋体" w:hAnsi="Consolas" w:cs="宋体"/>
+          <w:color w:val="5C5C5C"/>
+          <w:kern w:val="0"/>
+          <w:szCs w:val="21"/>
+        </w:rPr>
+        <w:t> (pcl::Array3fMapConst (</w:t>
+      </w:r>
+      <w:r>
+        <w:rPr>
+          <w:rFonts w:ascii="Consolas" w:eastAsia="宋体" w:hAnsi="Consolas" w:cs="宋体"/>
+          <w:color w:val="A626A4"/>
+          <w:kern w:val="0"/>
+          <w:szCs w:val="21"/>
+        </w:rPr>
+        <w:t>data</w:t>
+      </w:r>
+      <w:r>
+        <w:rPr>
+          <w:rFonts w:ascii="Consolas" w:eastAsia="宋体" w:hAnsi="Consolas" w:cs="宋体"/>
+          <w:color w:val="5C5C5C"/>
+          <w:kern w:val="0"/>
+          <w:szCs w:val="21"/>
+        </w:rPr>
+        <w:t>)); } \</w:t>
+      </w:r>
+    </w:p>
+    <w:p>
+      <w:pPr>
+        <w:widowControl/>
+        <w:numPr>
+          <w:ilvl w:val="0"/>
+          <w:numId w:val="20"/>
+        </w:numPr>
+        <w:pBdr>
+          <w:left w:val="single" w:sz="18" w:space="0" w:color="6CE26C"/>
+        </w:pBdr>
+        <w:shd w:val="clear" w:color="auto" w:fill="FFFFFF"/>
+        <w:spacing w:line="270" w:lineRule="atLeast"/>
+        <w:ind w:left="1395"/>
+        <w:jc w:val="left"/>
+        <w:rPr>
+          <w:rFonts w:ascii="Consolas" w:eastAsia="宋体" w:hAnsi="Consolas" w:cs="宋体"/>
+          <w:color w:val="5C5C5C"/>
+          <w:kern w:val="0"/>
+          <w:szCs w:val="21"/>
+        </w:rPr>
+      </w:pPr>
+      <w:r>
+        <w:rPr>
+          <w:rFonts w:ascii="Consolas" w:eastAsia="宋体" w:hAnsi="Consolas" w:cs="宋体"/>
+          <w:color w:val="5C5C5C"/>
+          <w:kern w:val="0"/>
+          <w:szCs w:val="21"/>
+        </w:rPr>
+        <w:t>  </w:t>
+      </w:r>
+      <w:r>
+        <w:rPr>
+          <w:rFonts w:ascii="Consolas" w:eastAsia="宋体" w:hAnsi="Consolas" w:cs="宋体"/>
+          <w:color w:val="A626A4"/>
+          <w:kern w:val="0"/>
+          <w:szCs w:val="21"/>
+        </w:rPr>
+        <w:t>inline</w:t>
+      </w:r>
+      <w:r>
+        <w:rPr>
+          <w:rFonts w:ascii="Consolas" w:eastAsia="宋体" w:hAnsi="Consolas" w:cs="宋体"/>
+          <w:color w:val="5C5C5C"/>
+          <w:kern w:val="0"/>
+          <w:szCs w:val="21"/>
+        </w:rPr>
+        <w:t> pcl::Array4fMap getArray4fMap () { </w:t>
+      </w:r>
+      <w:r>
+        <w:rPr>
+          <w:rFonts w:ascii="Consolas" w:eastAsia="宋体" w:hAnsi="Consolas" w:cs="宋体"/>
+          <w:color w:val="A626A4"/>
+          <w:kern w:val="0"/>
+          <w:szCs w:val="21"/>
+        </w:rPr>
+        <w:t>return</w:t>
+      </w:r>
+      <w:r>
+        <w:rPr>
+          <w:rFonts w:ascii="Consolas" w:eastAsia="宋体" w:hAnsi="Consolas" w:cs="宋体"/>
+          <w:color w:val="5C5C5C"/>
+          <w:kern w:val="0"/>
+          <w:szCs w:val="21"/>
+        </w:rPr>
+        <w:t> (pcl::Array4fMap (</w:t>
+      </w:r>
+      <w:r>
+        <w:rPr>
+          <w:rFonts w:ascii="Consolas" w:eastAsia="宋体" w:hAnsi="Consolas" w:cs="宋体"/>
+          <w:color w:val="A626A4"/>
+          <w:kern w:val="0"/>
+          <w:szCs w:val="21"/>
+        </w:rPr>
+        <w:t>data</w:t>
+      </w:r>
+      <w:r>
+        <w:rPr>
+          <w:rFonts w:ascii="Consolas" w:eastAsia="宋体" w:hAnsi="Consolas" w:cs="宋体"/>
+          <w:color w:val="5C5C5C"/>
+          <w:kern w:val="0"/>
+          <w:szCs w:val="21"/>
+        </w:rPr>
+        <w:t>)); } \</w:t>
+      </w:r>
+    </w:p>
+    <w:p>
+      <w:pPr>
+        <w:widowControl/>
+        <w:numPr>
+          <w:ilvl w:val="0"/>
+          <w:numId w:val="20"/>
+        </w:numPr>
+        <w:pBdr>
+          <w:left w:val="single" w:sz="18" w:space="0" w:color="6CE26C"/>
+        </w:pBdr>
+        <w:shd w:val="clear" w:color="auto" w:fill="F8F8F8"/>
+        <w:spacing w:line="270" w:lineRule="atLeast"/>
+        <w:ind w:left="1395"/>
+        <w:jc w:val="left"/>
+        <w:rPr>
+          <w:rFonts w:ascii="Consolas" w:eastAsia="宋体" w:hAnsi="Consolas" w:cs="宋体"/>
+          <w:color w:val="5C5C5C"/>
+          <w:kern w:val="0"/>
+          <w:szCs w:val="21"/>
+        </w:rPr>
+      </w:pPr>
+      <w:r>
+        <w:rPr>
+          <w:rFonts w:ascii="Consolas" w:eastAsia="宋体" w:hAnsi="Consolas" w:cs="宋体"/>
+          <w:color w:val="5C5C5C"/>
+          <w:kern w:val="0"/>
+          <w:szCs w:val="21"/>
+        </w:rPr>
+        <w:lastRenderedPageBreak/>
+        <w:t>  </w:t>
+      </w:r>
+      <w:r>
+        <w:rPr>
+          <w:rFonts w:ascii="Consolas" w:eastAsia="宋体" w:hAnsi="Consolas" w:cs="宋体"/>
+          <w:color w:val="A626A4"/>
+          <w:kern w:val="0"/>
+          <w:szCs w:val="21"/>
+        </w:rPr>
+        <w:t>inline</w:t>
+      </w:r>
+      <w:r>
+        <w:rPr>
+          <w:rFonts w:ascii="Consolas" w:eastAsia="宋体" w:hAnsi="Consolas" w:cs="宋体"/>
+          <w:color w:val="5C5C5C"/>
+          <w:kern w:val="0"/>
+          <w:szCs w:val="21"/>
+        </w:rPr>
+        <w:t> pcl::Array4fMapConst getArray4fMap () </w:t>
+      </w:r>
+      <w:r>
+        <w:rPr>
+          <w:rFonts w:ascii="Consolas" w:eastAsia="宋体" w:hAnsi="Consolas" w:cs="宋体"/>
+          <w:color w:val="A626A4"/>
+          <w:kern w:val="0"/>
+          <w:szCs w:val="21"/>
+        </w:rPr>
+        <w:t>const</w:t>
+      </w:r>
+      <w:r>
+        <w:rPr>
+          <w:rFonts w:ascii="Consolas" w:eastAsia="宋体" w:hAnsi="Consolas" w:cs="宋体"/>
+          <w:color w:val="5C5C5C"/>
+          <w:kern w:val="0"/>
+          <w:szCs w:val="21"/>
+        </w:rPr>
+        <w:t> { </w:t>
+      </w:r>
+      <w:r>
+        <w:rPr>
+          <w:rFonts w:ascii="Consolas" w:eastAsia="宋体" w:hAnsi="Consolas" w:cs="宋体"/>
+          <w:color w:val="A626A4"/>
+          <w:kern w:val="0"/>
+          <w:szCs w:val="21"/>
+        </w:rPr>
+        <w:t>return</w:t>
+      </w:r>
+      <w:r>
+        <w:rPr>
+          <w:rFonts w:ascii="Consolas" w:eastAsia="宋体" w:hAnsi="Consolas" w:cs="宋体"/>
+          <w:color w:val="5C5C5C"/>
+          <w:kern w:val="0"/>
+          <w:szCs w:val="21"/>
+        </w:rPr>
+        <w:t> (pcl::Array4fMapConst (</w:t>
+      </w:r>
+      <w:r>
+        <w:rPr>
+          <w:rFonts w:ascii="Consolas" w:eastAsia="宋体" w:hAnsi="Consolas" w:cs="宋体"/>
+          <w:color w:val="A626A4"/>
+          <w:kern w:val="0"/>
+          <w:szCs w:val="21"/>
+        </w:rPr>
+        <w:t>data</w:t>
+      </w:r>
+      <w:r>
+        <w:rPr>
+          <w:rFonts w:ascii="Consolas" w:eastAsia="宋体" w:hAnsi="Consolas" w:cs="宋体"/>
+          <w:color w:val="5C5C5C"/>
+          <w:kern w:val="0"/>
+          <w:szCs w:val="21"/>
+        </w:rPr>
+        <w:t>)); }</w:t>
+      </w:r>
+    </w:p>
+    <w:p>
+      <w:pPr>
+        <w:pStyle w:val="a3"/>
+        <w:ind w:left="420" w:firstLineChars="0" w:firstLine="0"/>
+        <w:rPr>
+          <w:rFonts w:ascii="Book Antiqua" w:eastAsia="宋体" w:hAnsi="Book Antiqua"/>
+        </w:rPr>
+      </w:pPr>
+      <w:r>
+        <w:rPr>
+          <w:rFonts w:ascii="Book Antiqua" w:eastAsia="宋体" w:hAnsi="Book Antiqua" w:hint="eastAsia"/>
+        </w:rPr>
+        <w:t>第</w:t>
+      </w:r>
+      <w:r>
+        <w:rPr>
+          <w:rFonts w:ascii="Book Antiqua" w:eastAsia="宋体" w:hAnsi="Book Antiqua" w:hint="eastAsia"/>
+        </w:rPr>
+        <w:t>8-</w:t>
+      </w:r>
+      <w:r>
+        <w:rPr>
+          <w:rFonts w:ascii="Book Antiqua" w:eastAsia="宋体" w:hAnsi="Book Antiqua"/>
+        </w:rPr>
+        <w:t>10</w:t>
+      </w:r>
+      <w:r>
+        <w:rPr>
+          <w:rFonts w:ascii="Book Antiqua" w:eastAsia="宋体" w:hAnsi="Book Antiqua" w:hint="eastAsia"/>
+        </w:rPr>
+        <w:t>行这一部分，仅仅是简单的宏替换而已，先把后面两个宏替换成原来的内容，之后定义新的宏；通过这种方法构造类，挺新颖的</w:t>
+      </w:r>
+    </w:p>
+    <w:p>
+      <w:pPr>
+        <w:pStyle w:val="a3"/>
+        <w:numPr>
+          <w:ilvl w:val="0"/>
+          <w:numId w:val="2"/>
+        </w:numPr>
+        <w:ind w:firstLineChars="0"/>
+        <w:rPr>
+          <w:rFonts w:ascii="Book Antiqua" w:eastAsia="宋体" w:hAnsi="Book Antiqua"/>
+        </w:rPr>
+      </w:pPr>
     </w:p>
     <w:p>
       <w:pPr>
@@ -2706,6 +4077,46 @@
           <w:rFonts w:ascii="Book Antiqua" w:eastAsia="宋体" w:hAnsi="Book Antiqua"/>
         </w:rPr>
       </w:pPr>
+      <w:r>
+        <w:rPr>
+          <w:rFonts w:ascii="Book Antiqua" w:eastAsia="宋体" w:hAnsi="Book Antiqua" w:hint="eastAsia"/>
+        </w:rPr>
+        <w:t>C</w:t>
+      </w:r>
+      <w:r>
+        <w:rPr>
+          <w:rFonts w:ascii="Book Antiqua" w:eastAsia="宋体" w:hAnsi="Book Antiqua"/>
+        </w:rPr>
+        <w:t>++</w:t>
+      </w:r>
+      <w:r>
+        <w:rPr>
+          <w:rFonts w:ascii="Book Antiqua" w:eastAsia="宋体" w:hAnsi="Book Antiqua" w:hint="eastAsia"/>
+        </w:rPr>
+        <w:t>智能指针</w:t>
+      </w:r>
+    </w:p>
+    <w:p>
+      <w:pPr>
+        <w:pStyle w:val="a3"/>
+        <w:ind w:left="420" w:firstLineChars="0" w:firstLine="0"/>
+        <w:rPr>
+          <w:rFonts w:ascii="Book Antiqua" w:eastAsia="宋体" w:hAnsi="Book Antiqua" w:hint="eastAsia"/>
+        </w:rPr>
+      </w:pPr>
+    </w:p>
+    <w:p>
+      <w:pPr>
+        <w:pStyle w:val="a3"/>
+        <w:numPr>
+          <w:ilvl w:val="0"/>
+          <w:numId w:val="3"/>
+        </w:numPr>
+        <w:ind w:firstLineChars="0"/>
+        <w:rPr>
+          <w:rFonts w:ascii="Book Antiqua" w:eastAsia="宋体" w:hAnsi="Book Antiqua"/>
+        </w:rPr>
+      </w:pPr>
     </w:p>
     <w:p>
       <w:pPr>
@@ -2736,6 +4147,994 @@
       </w:pPr>
       <w:r>
         <w:rPr>
+          <w:rFonts w:ascii="Book Antiqua" w:eastAsia="宋体" w:hAnsi="Book Antiqua" w:hint="eastAsia"/>
+        </w:rPr>
+        <w:lastRenderedPageBreak/>
+        <w:t>C</w:t>
+      </w:r>
+      <w:r>
+        <w:rPr>
+          <w:rFonts w:ascii="Book Antiqua" w:eastAsia="宋体" w:hAnsi="Book Antiqua"/>
+        </w:rPr>
+        <w:t>++</w:t>
+      </w:r>
+      <w:r>
+        <w:rPr>
+          <w:rFonts w:ascii="Book Antiqua" w:eastAsia="宋体" w:hAnsi="Book Antiqua" w:hint="eastAsia"/>
+        </w:rPr>
+        <w:t>标准库与函数</w:t>
+      </w:r>
+    </w:p>
+    <w:p>
+      <w:pPr>
+        <w:pStyle w:val="a3"/>
+        <w:numPr>
+          <w:ilvl w:val="0"/>
+          <w:numId w:val="24"/>
+        </w:numPr>
+        <w:ind w:firstLineChars="0"/>
+        <w:rPr>
+          <w:rFonts w:ascii="Book Antiqua" w:eastAsia="宋体" w:hAnsi="Book Antiqua"/>
+        </w:rPr>
+      </w:pPr>
+      <w:r>
+        <w:rPr>
+          <w:rFonts w:ascii="Book Antiqua" w:eastAsia="宋体" w:hAnsi="Book Antiqua" w:hint="eastAsia"/>
+        </w:rPr>
+        <w:t>main</w:t>
+      </w:r>
+      <w:r>
+        <w:rPr>
+          <w:rFonts w:ascii="Book Antiqua" w:eastAsia="宋体" w:hAnsi="Book Antiqua" w:hint="eastAsia"/>
+        </w:rPr>
+        <w:t>函数</w:t>
+      </w:r>
+    </w:p>
+    <w:p>
+      <w:pPr>
+        <w:pStyle w:val="a3"/>
+        <w:ind w:left="420" w:firstLineChars="0" w:firstLine="0"/>
+        <w:rPr>
+          <w:rFonts w:ascii="Book Antiqua" w:eastAsia="宋体" w:hAnsi="Book Antiqua"/>
+        </w:rPr>
+      </w:pPr>
+      <w:r>
+        <w:rPr>
+          <w:rFonts w:ascii="Book Antiqua" w:eastAsia="宋体" w:hAnsi="Book Antiqua" w:hint="eastAsia"/>
+        </w:rPr>
+        <w:t>in</w:t>
+      </w:r>
+      <w:r>
+        <w:rPr>
+          <w:rFonts w:ascii="Book Antiqua" w:eastAsia="宋体" w:hAnsi="Book Antiqua"/>
+        </w:rPr>
+        <w:t xml:space="preserve">t main (int argc , char* argv[ ] </w:t>
+      </w:r>
+      <w:r>
+        <w:rPr>
+          <w:rFonts w:ascii="Book Antiqua" w:eastAsia="宋体" w:hAnsi="Book Antiqua" w:hint="eastAsia"/>
+        </w:rPr>
+        <w:t>&amp;</w:t>
+      </w:r>
+      <w:r>
+        <w:rPr>
+          <w:rFonts w:ascii="Book Antiqua" w:eastAsia="宋体" w:hAnsi="Book Antiqua"/>
+        </w:rPr>
+        <w:t xml:space="preserve"> char ** argv)</w:t>
+      </w:r>
+    </w:p>
+    <w:p>
+      <w:pPr>
+        <w:pStyle w:val="a3"/>
+        <w:ind w:left="420" w:firstLineChars="0" w:firstLine="0"/>
+        <w:rPr>
+          <w:rFonts w:ascii="Book Antiqua" w:eastAsia="宋体" w:hAnsi="Book Antiqua"/>
+        </w:rPr>
+      </w:pPr>
+      <w:r>
+        <w:rPr>
+          <w:rFonts w:ascii="Book Antiqua" w:eastAsia="宋体" w:hAnsi="Book Antiqua" w:hint="eastAsia"/>
+        </w:rPr>
+        <w:t>a</w:t>
+      </w:r>
+      <w:r>
+        <w:rPr>
+          <w:rFonts w:ascii="Book Antiqua" w:eastAsia="宋体" w:hAnsi="Book Antiqua"/>
+        </w:rPr>
+        <w:t>rgc</w:t>
+      </w:r>
+      <w:r>
+        <w:rPr>
+          <w:rFonts w:ascii="Book Antiqua" w:eastAsia="宋体" w:hAnsi="Book Antiqua" w:hint="eastAsia"/>
+        </w:rPr>
+        <w:t>：</w:t>
+      </w:r>
+      <w:r>
+        <w:rPr>
+          <w:rFonts w:ascii="Book Antiqua" w:eastAsia="宋体" w:hAnsi="Book Antiqua"/>
+        </w:rPr>
+        <w:t>argument count</w:t>
+      </w:r>
+      <w:r>
+        <w:rPr>
+          <w:rFonts w:ascii="Book Antiqua" w:eastAsia="宋体" w:hAnsi="Book Antiqua" w:hint="eastAsia"/>
+        </w:rPr>
+        <w:t>，自变量个数</w:t>
+      </w:r>
+      <w:r>
+        <w:rPr>
+          <w:rFonts w:ascii="Book Antiqua" w:eastAsia="宋体" w:hAnsi="Book Antiqua" w:hint="eastAsia"/>
+        </w:rPr>
+        <w:t>，默认为</w:t>
+      </w:r>
+      <w:r>
+        <w:rPr>
+          <w:rFonts w:ascii="Book Antiqua" w:eastAsia="宋体" w:hAnsi="Book Antiqua" w:hint="eastAsia"/>
+        </w:rPr>
+        <w:t>1</w:t>
+      </w:r>
+    </w:p>
+    <w:p>
+      <w:pPr>
+        <w:pStyle w:val="a3"/>
+        <w:ind w:left="420" w:firstLineChars="0" w:firstLine="0"/>
+        <w:rPr>
+          <w:rFonts w:ascii="Book Antiqua" w:eastAsia="宋体" w:hAnsi="Book Antiqua"/>
+        </w:rPr>
+      </w:pPr>
+      <w:r>
+        <w:rPr>
+          <w:rFonts w:ascii="Book Antiqua" w:eastAsia="宋体" w:hAnsi="Book Antiqua" w:hint="eastAsia"/>
+        </w:rPr>
+        <w:t>a</w:t>
+      </w:r>
+      <w:r>
+        <w:rPr>
+          <w:rFonts w:ascii="Book Antiqua" w:eastAsia="宋体" w:hAnsi="Book Antiqua"/>
+        </w:rPr>
+        <w:t>rgv</w:t>
+      </w:r>
+      <w:r>
+        <w:rPr>
+          <w:rFonts w:ascii="Book Antiqua" w:eastAsia="宋体" w:hAnsi="Book Antiqua" w:hint="eastAsia"/>
+        </w:rPr>
+        <w:t>：</w:t>
+      </w:r>
+      <w:r>
+        <w:rPr>
+          <w:rFonts w:ascii="Book Antiqua" w:eastAsia="宋体" w:hAnsi="Book Antiqua" w:hint="eastAsia"/>
+        </w:rPr>
+        <w:t>argument</w:t>
+      </w:r>
+      <w:r>
+        <w:rPr>
+          <w:rFonts w:ascii="Book Antiqua" w:eastAsia="宋体" w:hAnsi="Book Antiqua"/>
+        </w:rPr>
+        <w:t xml:space="preserve"> </w:t>
+      </w:r>
+      <w:r>
+        <w:rPr>
+          <w:rFonts w:ascii="Book Antiqua" w:eastAsia="宋体" w:hAnsi="Book Antiqua" w:hint="eastAsia"/>
+        </w:rPr>
+        <w:t>vector</w:t>
+      </w:r>
+      <w:r>
+        <w:rPr>
+          <w:rFonts w:ascii="Book Antiqua" w:eastAsia="宋体" w:hAnsi="Book Antiqua" w:hint="eastAsia"/>
+        </w:rPr>
+        <w:t>，</w:t>
+      </w:r>
+      <w:r>
+        <w:rPr>
+          <w:rFonts w:ascii="Book Antiqua" w:eastAsia="宋体" w:hAnsi="Book Antiqua" w:hint="eastAsia"/>
+        </w:rPr>
+        <w:t>指针数组，</w:t>
+      </w:r>
+      <w:r>
+        <w:rPr>
+          <w:rFonts w:ascii="Book Antiqua" w:eastAsia="宋体" w:hAnsi="Book Antiqua" w:hint="eastAsia"/>
+        </w:rPr>
+        <w:t>argv</w:t>
+      </w:r>
+      <w:r>
+        <w:rPr>
+          <w:rFonts w:ascii="Book Antiqua" w:eastAsia="宋体" w:hAnsi="Book Antiqua" w:hint="eastAsia"/>
+        </w:rPr>
+        <w:t>的数组中存储着指向</w:t>
+      </w:r>
+      <w:r>
+        <w:rPr>
+          <w:rFonts w:ascii="Book Antiqua" w:eastAsia="宋体" w:hAnsi="Book Antiqua" w:hint="eastAsia"/>
+        </w:rPr>
+        <w:t>char</w:t>
+      </w:r>
+      <w:r>
+        <w:rPr>
+          <w:rFonts w:ascii="Book Antiqua" w:eastAsia="宋体" w:hAnsi="Book Antiqua" w:hint="eastAsia"/>
+        </w:rPr>
+        <w:t>的指针</w:t>
+      </w:r>
+      <w:r>
+        <w:rPr>
+          <w:rFonts w:ascii="Book Antiqua" w:eastAsia="宋体" w:hAnsi="Book Antiqua" w:hint="eastAsia"/>
+        </w:rPr>
+        <w:t>，默认一个为程序的全名</w:t>
+      </w:r>
+    </w:p>
+    <w:p>
+      <w:pPr>
+        <w:pStyle w:val="a3"/>
+        <w:numPr>
+          <w:ilvl w:val="0"/>
+          <w:numId w:val="18"/>
+        </w:numPr>
+        <w:ind w:firstLineChars="0"/>
+        <w:rPr>
+          <w:rFonts w:ascii="Book Antiqua" w:eastAsia="宋体" w:hAnsi="Book Antiqua"/>
+        </w:rPr>
+      </w:pPr>
+      <w:r>
+        <w:rPr>
+          <w:rFonts w:ascii="Book Antiqua" w:eastAsia="宋体" w:hAnsi="Book Antiqua"/>
+        </w:rPr>
+        <w:t>char **argv</w:t>
+      </w:r>
+    </w:p>
+    <w:p>
+      <w:pPr>
+        <w:pStyle w:val="a3"/>
+        <w:ind w:left="420" w:firstLineChars="0" w:firstLine="0"/>
+        <w:rPr>
+          <w:rFonts w:ascii="Book Antiqua" w:eastAsia="宋体" w:hAnsi="Book Antiqua"/>
+        </w:rPr>
+      </w:pPr>
+      <w:r>
+        <w:rPr>
+          <w:rFonts w:ascii="Book Antiqua" w:eastAsia="宋体" w:hAnsi="Book Antiqua"/>
+        </w:rPr>
+        <w:t>argv</w:t>
+      </w:r>
+      <w:r>
+        <w:rPr>
+          <w:rFonts w:ascii="Book Antiqua" w:eastAsia="宋体" w:hAnsi="Book Antiqua"/>
+        </w:rPr>
+        <w:t>是一个指针变量，</w:t>
+      </w:r>
+      <w:r>
+        <w:rPr>
+          <w:rFonts w:ascii="Book Antiqua" w:eastAsia="宋体" w:hAnsi="Book Antiqua"/>
+        </w:rPr>
+        <w:t>argv</w:t>
+      </w:r>
+      <w:r>
+        <w:rPr>
+          <w:rFonts w:ascii="Book Antiqua" w:eastAsia="宋体" w:hAnsi="Book Antiqua"/>
+        </w:rPr>
+        <w:t>的指向（</w:t>
+      </w:r>
+      <w:r>
+        <w:rPr>
+          <w:rFonts w:ascii="Book Antiqua" w:eastAsia="宋体" w:hAnsi="Book Antiqua"/>
+        </w:rPr>
+        <w:t>*argv</w:t>
+      </w:r>
+      <w:r>
+        <w:rPr>
+          <w:rFonts w:ascii="Book Antiqua" w:eastAsia="宋体" w:hAnsi="Book Antiqua"/>
+        </w:rPr>
+        <w:t>）是</w:t>
+      </w:r>
+      <w:r>
+        <w:rPr>
+          <w:rFonts w:ascii="Book Antiqua" w:eastAsia="宋体" w:hAnsi="Book Antiqua"/>
+        </w:rPr>
+        <w:t>char *</w:t>
+      </w:r>
+      <w:r>
+        <w:rPr>
+          <w:rFonts w:ascii="Book Antiqua" w:eastAsia="宋体" w:hAnsi="Book Antiqua"/>
+        </w:rPr>
+        <w:t>，也就是</w:t>
+      </w:r>
+      <w:r>
+        <w:rPr>
+          <w:rFonts w:ascii="Book Antiqua" w:eastAsia="宋体" w:hAnsi="Book Antiqua"/>
+        </w:rPr>
+        <w:t>argv</w:t>
+      </w:r>
+      <w:r>
+        <w:rPr>
+          <w:rFonts w:ascii="Book Antiqua" w:eastAsia="宋体" w:hAnsi="Book Antiqua"/>
+        </w:rPr>
+        <w:t>指向的也是一个指针</w:t>
+      </w:r>
+      <w:r>
+        <w:rPr>
+          <w:rFonts w:ascii="Book Antiqua" w:eastAsia="宋体" w:hAnsi="Book Antiqua"/>
+        </w:rPr>
+        <w:t xml:space="preserve"> </w:t>
+      </w:r>
+      <w:r>
+        <w:rPr>
+          <w:rFonts w:ascii="Book Antiqua" w:eastAsia="宋体" w:hAnsi="Book Antiqua"/>
+        </w:rPr>
+        <w:t>；</w:t>
+      </w:r>
+    </w:p>
+    <w:p>
+      <w:pPr>
+        <w:pStyle w:val="a3"/>
+        <w:ind w:left="420"/>
+        <w:rPr>
+          <w:rFonts w:ascii="Book Antiqua" w:eastAsia="宋体" w:hAnsi="Book Antiqua"/>
+        </w:rPr>
+      </w:pPr>
+      <w:r>
+        <w:rPr>
+          <w:rFonts w:ascii="Book Antiqua" w:eastAsia="宋体" w:hAnsi="Book Antiqua"/>
+        </w:rPr>
+        <w:t>*argv</w:t>
+      </w:r>
+      <w:r>
+        <w:rPr>
+          <w:rFonts w:ascii="Book Antiqua" w:eastAsia="宋体" w:hAnsi="Book Antiqua"/>
+        </w:rPr>
+        <w:t>的指向（</w:t>
+      </w:r>
+      <w:r>
+        <w:rPr>
+          <w:rFonts w:ascii="Book Antiqua" w:eastAsia="宋体" w:hAnsi="Book Antiqua"/>
+        </w:rPr>
+        <w:t>**argv</w:t>
+      </w:r>
+      <w:r>
+        <w:rPr>
+          <w:rFonts w:ascii="Book Antiqua" w:eastAsia="宋体" w:hAnsi="Book Antiqua"/>
+        </w:rPr>
+        <w:t>）是</w:t>
+      </w:r>
+      <w:r>
+        <w:rPr>
+          <w:rFonts w:ascii="Book Antiqua" w:eastAsia="宋体" w:hAnsi="Book Antiqua"/>
+        </w:rPr>
+        <w:t>char</w:t>
+      </w:r>
+      <w:r>
+        <w:rPr>
+          <w:rFonts w:ascii="Book Antiqua" w:eastAsia="宋体" w:hAnsi="Book Antiqua"/>
+        </w:rPr>
+        <w:t>。</w:t>
+      </w:r>
+    </w:p>
+    <w:p>
+      <w:pPr>
+        <w:pStyle w:val="a3"/>
+        <w:numPr>
+          <w:ilvl w:val="0"/>
+          <w:numId w:val="18"/>
+        </w:numPr>
+        <w:ind w:firstLineChars="0"/>
+        <w:rPr>
+          <w:rFonts w:ascii="Book Antiqua" w:eastAsia="宋体" w:hAnsi="Book Antiqua"/>
+        </w:rPr>
+      </w:pPr>
+      <w:r>
+        <w:rPr>
+          <w:rFonts w:ascii="Book Antiqua" w:eastAsia="宋体" w:hAnsi="Book Antiqua"/>
+        </w:rPr>
+        <w:t>char *argv[]</w:t>
+      </w:r>
+    </w:p>
+    <w:p>
+      <w:pPr>
+        <w:pStyle w:val="a3"/>
+        <w:ind w:left="420" w:firstLineChars="0" w:firstLine="0"/>
+        <w:rPr>
+          <w:rFonts w:ascii="Book Antiqua" w:eastAsia="宋体" w:hAnsi="Book Antiqua"/>
+        </w:rPr>
+      </w:pPr>
+      <w:r>
+        <w:rPr>
+          <w:rFonts w:ascii="Book Antiqua" w:eastAsia="宋体" w:hAnsi="Book Antiqua" w:hint="eastAsia"/>
+        </w:rPr>
+        <w:t>分析：首先</w:t>
+      </w:r>
+      <w:r>
+        <w:rPr>
+          <w:rFonts w:ascii="Book Antiqua" w:eastAsia="宋体" w:hAnsi="Book Antiqua"/>
+        </w:rPr>
+        <w:t>argv</w:t>
+      </w:r>
+      <w:r>
+        <w:rPr>
+          <w:rFonts w:ascii="Book Antiqua" w:eastAsia="宋体" w:hAnsi="Book Antiqua"/>
+        </w:rPr>
+        <w:t>是一个数组，数组里面的元素是指针变量（</w:t>
+      </w:r>
+      <w:r>
+        <w:rPr>
+          <w:rFonts w:ascii="Book Antiqua" w:eastAsia="宋体" w:hAnsi="Book Antiqua"/>
+        </w:rPr>
+        <w:t>char *</w:t>
+      </w:r>
+      <w:r>
+        <w:rPr>
+          <w:rFonts w:ascii="Book Antiqua" w:eastAsia="宋体" w:hAnsi="Book Antiqua"/>
+        </w:rPr>
+        <w:t>），数组里元素指向的是</w:t>
+      </w:r>
+      <w:r>
+        <w:rPr>
+          <w:rFonts w:ascii="Book Antiqua" w:eastAsia="宋体" w:hAnsi="Book Antiqua"/>
+        </w:rPr>
+        <w:t>char</w:t>
+      </w:r>
+      <w:r>
+        <w:rPr>
+          <w:rFonts w:ascii="Book Antiqua" w:eastAsia="宋体" w:hAnsi="Book Antiqua"/>
+        </w:rPr>
+        <w:t>。</w:t>
+      </w:r>
+    </w:p>
+    <w:p>
+      <w:pPr>
+        <w:ind w:leftChars="200" w:left="420"/>
+        <w:rPr>
+          <w:rFonts w:ascii="Book Antiqua" w:eastAsia="宋体" w:hAnsi="Book Antiqua"/>
+        </w:rPr>
+      </w:pPr>
+      <w:r>
+        <w:rPr>
+          <w:rFonts w:ascii="Book Antiqua" w:eastAsia="宋体" w:hAnsi="Book Antiqua" w:hint="eastAsia"/>
+        </w:rPr>
+        <w:t>程序编译后，可执行文件是</w:t>
+      </w:r>
+      <w:r>
+        <w:rPr>
+          <w:rFonts w:ascii="Book Antiqua" w:eastAsia="宋体" w:hAnsi="Book Antiqua"/>
+        </w:rPr>
+        <w:t>test.exe</w:t>
+      </w:r>
+    </w:p>
+    <w:p>
+      <w:pPr>
+        <w:ind w:leftChars="200" w:left="420"/>
+        <w:rPr>
+          <w:rFonts w:ascii="Book Antiqua" w:eastAsia="宋体" w:hAnsi="Book Antiqua"/>
+        </w:rPr>
+      </w:pPr>
+      <w:r>
+        <w:rPr>
+          <w:rFonts w:ascii="Book Antiqua" w:eastAsia="宋体" w:hAnsi="Book Antiqua"/>
+        </w:rPr>
+        <w:t>D:\tc2&gt;test</w:t>
+      </w:r>
+    </w:p>
+    <w:p>
+      <w:pPr>
+        <w:ind w:leftChars="200" w:left="420"/>
+        <w:rPr>
+          <w:rFonts w:ascii="Book Antiqua" w:eastAsia="宋体" w:hAnsi="Book Antiqua"/>
+        </w:rPr>
+      </w:pPr>
+      <w:r>
+        <w:rPr>
+          <w:rFonts w:ascii="Book Antiqua" w:eastAsia="宋体" w:hAnsi="Book Antiqua" w:hint="eastAsia"/>
+        </w:rPr>
+        <w:t>这个时候，</w:t>
+      </w:r>
+      <w:r>
+        <w:rPr>
+          <w:rFonts w:ascii="Book Antiqua" w:eastAsia="宋体" w:hAnsi="Book Antiqua"/>
+        </w:rPr>
+        <w:t>argc</w:t>
+      </w:r>
+      <w:r>
+        <w:rPr>
+          <w:rFonts w:ascii="Book Antiqua" w:eastAsia="宋体" w:hAnsi="Book Antiqua"/>
+        </w:rPr>
+        <w:t>的值是</w:t>
+      </w:r>
+      <w:r>
+        <w:rPr>
+          <w:rFonts w:ascii="Book Antiqua" w:eastAsia="宋体" w:hAnsi="Book Antiqua"/>
+        </w:rPr>
+        <w:t>1</w:t>
+      </w:r>
+    </w:p>
+    <w:p>
+      <w:pPr>
+        <w:ind w:leftChars="200" w:left="420"/>
+        <w:rPr>
+          <w:rFonts w:ascii="Book Antiqua" w:eastAsia="宋体" w:hAnsi="Book Antiqua"/>
+        </w:rPr>
+      </w:pPr>
+      <w:r>
+        <w:rPr>
+          <w:rFonts w:ascii="Book Antiqua" w:eastAsia="宋体" w:hAnsi="Book Antiqua" w:hint="eastAsia"/>
+        </w:rPr>
+        <w:t>但是</w:t>
+      </w:r>
+      <w:r>
+        <w:rPr>
+          <w:rFonts w:ascii="Book Antiqua" w:eastAsia="宋体" w:hAnsi="Book Antiqua" w:hint="eastAsia"/>
+        </w:rPr>
+        <w:t>执行</w:t>
+      </w:r>
+    </w:p>
+    <w:p>
+      <w:pPr>
+        <w:ind w:leftChars="200" w:left="420"/>
+        <w:rPr>
+          <w:rFonts w:ascii="Book Antiqua" w:eastAsia="宋体" w:hAnsi="Book Antiqua"/>
+        </w:rPr>
+      </w:pPr>
+      <w:r>
+        <w:rPr>
+          <w:rFonts w:ascii="Book Antiqua" w:eastAsia="宋体" w:hAnsi="Book Antiqua"/>
+        </w:rPr>
+        <w:t>D:\tc2&gt;test.exe myarg1 myarg2</w:t>
+      </w:r>
+    </w:p>
+    <w:p>
+      <w:pPr>
+        <w:ind w:leftChars="200" w:left="420"/>
+        <w:rPr>
+          <w:rFonts w:ascii="Book Antiqua" w:eastAsia="宋体" w:hAnsi="Book Antiqua"/>
+        </w:rPr>
+      </w:pPr>
+      <w:r>
+        <w:rPr>
+          <w:rFonts w:ascii="Book Antiqua" w:eastAsia="宋体" w:hAnsi="Book Antiqua"/>
+        </w:rPr>
+        <w:t>argc</w:t>
+      </w:r>
+      <w:r>
+        <w:rPr>
+          <w:rFonts w:ascii="Book Antiqua" w:eastAsia="宋体" w:hAnsi="Book Antiqua"/>
+        </w:rPr>
+        <w:t>的值是</w:t>
+      </w:r>
+      <w:r>
+        <w:rPr>
+          <w:rFonts w:ascii="Book Antiqua" w:eastAsia="宋体" w:hAnsi="Book Antiqua"/>
+        </w:rPr>
+        <w:t>3</w:t>
+      </w:r>
+      <w:r>
+        <w:rPr>
+          <w:rFonts w:ascii="Book Antiqua" w:eastAsia="宋体" w:hAnsi="Book Antiqua"/>
+        </w:rPr>
+        <w:t>。也就是</w:t>
+      </w:r>
+      <w:r>
+        <w:rPr>
+          <w:rFonts w:ascii="Book Antiqua" w:eastAsia="宋体" w:hAnsi="Book Antiqua"/>
+        </w:rPr>
+        <w:t xml:space="preserve"> </w:t>
+      </w:r>
+      <w:r>
+        <w:rPr>
+          <w:rFonts w:ascii="Book Antiqua" w:eastAsia="宋体" w:hAnsi="Book Antiqua"/>
+        </w:rPr>
+        <w:t>命令名</w:t>
+      </w:r>
+      <w:r>
+        <w:rPr>
+          <w:rFonts w:ascii="Book Antiqua" w:eastAsia="宋体" w:hAnsi="Book Antiqua"/>
+        </w:rPr>
+        <w:t xml:space="preserve"> </w:t>
+      </w:r>
+      <w:r>
+        <w:rPr>
+          <w:rFonts w:ascii="Book Antiqua" w:eastAsia="宋体" w:hAnsi="Book Antiqua"/>
+        </w:rPr>
+        <w:t>加上两个参数，一共三个参数</w:t>
+      </w:r>
+    </w:p>
+    <w:p>
+      <w:pPr>
+        <w:pStyle w:val="a3"/>
+        <w:numPr>
+          <w:ilvl w:val="0"/>
+          <w:numId w:val="24"/>
+        </w:numPr>
+        <w:ind w:firstLineChars="0"/>
+        <w:rPr>
+          <w:rFonts w:ascii="Book Antiqua" w:eastAsia="宋体" w:hAnsi="Book Antiqua"/>
+        </w:rPr>
+      </w:pPr>
+      <w:r>
+        <w:rPr>
+          <w:rFonts w:ascii="Book Antiqua" w:eastAsia="宋体" w:hAnsi="Book Antiqua" w:hint="eastAsia"/>
+        </w:rPr>
+        <w:t>cerr</w:t>
+      </w:r>
+      <w:r>
+        <w:rPr>
+          <w:rFonts w:ascii="Book Antiqua" w:eastAsia="宋体" w:hAnsi="Book Antiqua" w:hint="eastAsia"/>
+        </w:rPr>
+        <w:t>函数</w:t>
+      </w:r>
+    </w:p>
+    <w:p>
+      <w:pPr>
+        <w:ind w:firstLine="420"/>
+        <w:rPr>
+          <w:rFonts w:ascii="Book Antiqua" w:eastAsia="宋体" w:hAnsi="Book Antiqua" w:hint="eastAsia"/>
+        </w:rPr>
+      </w:pPr>
+      <w:r>
+        <w:rPr>
+          <w:rFonts w:ascii="Book Antiqua" w:eastAsia="宋体" w:hAnsi="Book Antiqua"/>
+        </w:rPr>
+        <w:t>std::cerr</w:t>
+      </w:r>
+      <w:r>
+        <w:rPr>
+          <w:rFonts w:ascii="Book Antiqua" w:eastAsia="宋体" w:hAnsi="Book Antiqua"/>
+        </w:rPr>
+        <w:t>是</w:t>
+      </w:r>
+      <w:r>
+        <w:rPr>
+          <w:rFonts w:ascii="Book Antiqua" w:eastAsia="宋体" w:hAnsi="Book Antiqua"/>
+        </w:rPr>
+        <w:t>ISO C++</w:t>
+      </w:r>
+      <w:r>
+        <w:rPr>
+          <w:rFonts w:ascii="Book Antiqua" w:eastAsia="宋体" w:hAnsi="Book Antiqua"/>
+        </w:rPr>
+        <w:t>标准错误输出流，对应于</w:t>
+      </w:r>
+      <w:r>
+        <w:rPr>
+          <w:rFonts w:ascii="Book Antiqua" w:eastAsia="宋体" w:hAnsi="Book Antiqua"/>
+        </w:rPr>
+        <w:t>ISO C</w:t>
+      </w:r>
+      <w:r>
+        <w:rPr>
+          <w:rFonts w:ascii="Book Antiqua" w:eastAsia="宋体" w:hAnsi="Book Antiqua"/>
+        </w:rPr>
+        <w:t>标准库的</w:t>
+      </w:r>
+      <w:r>
+        <w:rPr>
+          <w:rFonts w:ascii="Book Antiqua" w:eastAsia="宋体" w:hAnsi="Book Antiqua"/>
+        </w:rPr>
+        <w:t>stderr</w:t>
+      </w:r>
+    </w:p>
+    <w:p>
+      <w:pPr>
+        <w:pStyle w:val="a3"/>
+        <w:ind w:left="420" w:firstLineChars="0" w:firstLine="0"/>
+        <w:rPr>
+          <w:rFonts w:ascii="Book Antiqua" w:eastAsia="宋体" w:hAnsi="Book Antiqua"/>
+        </w:rPr>
+      </w:pPr>
+      <w:r>
+        <w:rPr>
+          <w:rFonts w:ascii="Book Antiqua" w:eastAsia="宋体" w:hAnsi="Book Antiqua" w:hint="eastAsia"/>
+        </w:rPr>
+        <w:t>与</w:t>
+      </w:r>
+      <w:r>
+        <w:rPr>
+          <w:rFonts w:ascii="Book Antiqua" w:eastAsia="宋体" w:hAnsi="Book Antiqua"/>
+        </w:rPr>
+        <w:t>std::cout</w:t>
+      </w:r>
+      <w:r>
+        <w:rPr>
+          <w:rFonts w:ascii="Book Antiqua" w:eastAsia="宋体" w:hAnsi="Book Antiqua"/>
+        </w:rPr>
+        <w:t>不同，</w:t>
+      </w:r>
+      <w:r>
+        <w:rPr>
+          <w:rFonts w:ascii="Book Antiqua" w:eastAsia="宋体" w:hAnsi="Book Antiqua"/>
+        </w:rPr>
+        <w:t>ISO C++</w:t>
+      </w:r>
+      <w:r>
+        <w:rPr>
+          <w:rFonts w:ascii="Book Antiqua" w:eastAsia="宋体" w:hAnsi="Book Antiqua"/>
+        </w:rPr>
+        <w:t>要求当</w:t>
+      </w:r>
+      <w:r>
+        <w:rPr>
+          <w:rFonts w:ascii="Book Antiqua" w:eastAsia="宋体" w:hAnsi="Book Antiqua"/>
+        </w:rPr>
+        <w:t>cerr</w:t>
+      </w:r>
+      <w:r>
+        <w:rPr>
+          <w:rFonts w:ascii="Book Antiqua" w:eastAsia="宋体" w:hAnsi="Book Antiqua"/>
+        </w:rPr>
+        <w:t>被初始化后，</w:t>
+      </w:r>
+      <w:r>
+        <w:rPr>
+          <w:rFonts w:ascii="Book Antiqua" w:eastAsia="宋体" w:hAnsi="Book Antiqua"/>
+        </w:rPr>
+        <w:t>cerr.flags() &amp; unitbuf</w:t>
+      </w:r>
+      <w:r>
+        <w:rPr>
+          <w:rFonts w:ascii="Book Antiqua" w:eastAsia="宋体" w:hAnsi="Book Antiqua"/>
+        </w:rPr>
+        <w:t>非零（保证流在每次输出操作后被刷新），且</w:t>
+      </w:r>
+      <w:r>
+        <w:rPr>
+          <w:rFonts w:ascii="Book Antiqua" w:eastAsia="宋体" w:hAnsi="Book Antiqua"/>
+        </w:rPr>
+        <w:t>cerr.tie()</w:t>
+      </w:r>
+      <w:r>
+        <w:rPr>
+          <w:rFonts w:ascii="Book Antiqua" w:eastAsia="宋体" w:hAnsi="Book Antiqua"/>
+        </w:rPr>
+        <w:t>返回</w:t>
+      </w:r>
+      <w:r>
+        <w:rPr>
+          <w:rFonts w:ascii="Book Antiqua" w:eastAsia="宋体" w:hAnsi="Book Antiqua"/>
+        </w:rPr>
+        <w:t>&amp;cout</w:t>
+      </w:r>
+      <w:r>
+        <w:rPr>
+          <w:rFonts w:ascii="Book Antiqua" w:eastAsia="宋体" w:hAnsi="Book Antiqua"/>
+        </w:rPr>
+        <w:t>。</w:t>
+      </w:r>
+      <w:r>
+        <w:rPr>
+          <w:rFonts w:ascii="Book Antiqua" w:eastAsia="宋体" w:hAnsi="Book Antiqua"/>
+        </w:rPr>
+        <w:t xml:space="preserve"> [1] </w:t>
+      </w:r>
+      <w:r>
+        <w:rPr>
+          <w:rFonts w:ascii="Book Antiqua" w:eastAsia="宋体" w:hAnsi="Book Antiqua"/>
+        </w:rPr>
+        <w:t>即</w:t>
+      </w:r>
+      <w:r>
+        <w:rPr>
+          <w:rFonts w:ascii="Book Antiqua" w:eastAsia="宋体" w:hAnsi="Book Antiqua"/>
+        </w:rPr>
+        <w:t>cerr</w:t>
+      </w:r>
+      <w:r>
+        <w:rPr>
+          <w:rFonts w:ascii="Book Antiqua" w:eastAsia="宋体" w:hAnsi="Book Antiqua"/>
+        </w:rPr>
+        <w:t>默认和</w:t>
+      </w:r>
+      <w:r>
+        <w:rPr>
+          <w:rFonts w:ascii="Book Antiqua" w:eastAsia="宋体" w:hAnsi="Book Antiqua"/>
+        </w:rPr>
+        <w:t>cout</w:t>
+      </w:r>
+      <w:r>
+        <w:rPr>
+          <w:rFonts w:ascii="Book Antiqua" w:eastAsia="宋体" w:hAnsi="Book Antiqua"/>
+        </w:rPr>
+        <w:t>同步但无缓冲</w:t>
+      </w:r>
+    </w:p>
+    <w:p>
+      <w:pPr>
+        <w:pStyle w:val="a3"/>
+        <w:ind w:left="420" w:firstLineChars="0" w:firstLine="0"/>
+        <w:rPr>
+          <w:rFonts w:ascii="Book Antiqua" w:eastAsia="宋体" w:hAnsi="Book Antiqua"/>
+        </w:rPr>
+      </w:pPr>
+      <w:r>
+        <w:rPr>
+          <w:rFonts w:ascii="Book Antiqua" w:eastAsia="宋体" w:hAnsi="Book Antiqua"/>
+        </w:rPr>
+        <w:t>cout</w:t>
+      </w:r>
+      <w:r>
+        <w:rPr>
+          <w:rFonts w:ascii="Book Antiqua" w:eastAsia="宋体" w:hAnsi="Book Antiqua"/>
+        </w:rPr>
+        <w:t>对应于标准输出流，默认情况下是显示器。这是一个被缓冲的输出，可以被重定向。</w:t>
+      </w:r>
+    </w:p>
+    <w:p>
+      <w:pPr>
+        <w:pStyle w:val="a3"/>
+        <w:ind w:left="420" w:firstLineChars="0" w:firstLine="0"/>
+        <w:rPr>
+          <w:rFonts w:ascii="Book Antiqua" w:eastAsia="宋体" w:hAnsi="Book Antiqua"/>
+        </w:rPr>
+      </w:pPr>
+      <w:r>
+        <w:rPr>
+          <w:rFonts w:ascii="Book Antiqua" w:eastAsia="宋体" w:hAnsi="Book Antiqua"/>
+        </w:rPr>
+        <w:t>cerr</w:t>
+      </w:r>
+      <w:r>
+        <w:rPr>
+          <w:rFonts w:ascii="Book Antiqua" w:eastAsia="宋体" w:hAnsi="Book Antiqua"/>
+        </w:rPr>
+        <w:t>对应标准错误流，用于显示错误消息。默认情况下被关联到标准输出流，但它不被缓冲，也就说错误消息可以直接发送到显示器，而无需等到缓冲区或者新的换行符时，才被显示。一般情况下不被重定向。</w:t>
+      </w:r>
+    </w:p>
+    <w:p>
+      <w:pPr>
+        <w:pStyle w:val="a3"/>
+        <w:numPr>
+          <w:ilvl w:val="0"/>
+          <w:numId w:val="18"/>
+        </w:numPr>
+        <w:ind w:firstLineChars="0"/>
+        <w:rPr>
+          <w:rFonts w:ascii="Book Antiqua" w:eastAsia="宋体" w:hAnsi="Book Antiqua" w:hint="eastAsia"/>
+        </w:rPr>
+      </w:pPr>
+      <w:r>
+        <w:rPr>
+          <w:rFonts w:ascii="Book Antiqua" w:eastAsia="宋体" w:hAnsi="Book Antiqua" w:hint="eastAsia"/>
+        </w:rPr>
+        <w:t>重定向，就是</w:t>
+      </w:r>
+      <w:r>
+        <w:rPr>
+          <w:rFonts w:ascii="Book Antiqua" w:eastAsia="宋体" w:hAnsi="Book Antiqua"/>
+        </w:rPr>
+        <w:t>:</w:t>
+      </w:r>
+      <w:r>
+        <w:rPr>
+          <w:rFonts w:ascii="Book Antiqua" w:eastAsia="宋体" w:hAnsi="Book Antiqua"/>
+        </w:rPr>
+        <w:t>把原来的</w:t>
+      </w:r>
+      <w:r>
+        <w:rPr>
+          <w:rFonts w:ascii="Book Antiqua" w:eastAsia="宋体" w:hAnsi="Book Antiqua"/>
+        </w:rPr>
+        <w:t xml:space="preserve"> cin </w:t>
+      </w:r>
+      <w:r>
+        <w:rPr>
+          <w:rFonts w:ascii="Book Antiqua" w:eastAsia="宋体" w:hAnsi="Book Antiqua"/>
+        </w:rPr>
+        <w:t>从键盘输入</w:t>
+      </w:r>
+      <w:r>
+        <w:rPr>
+          <w:rFonts w:ascii="Book Antiqua" w:eastAsia="宋体" w:hAnsi="Book Antiqua"/>
+        </w:rPr>
+        <w:t xml:space="preserve"> </w:t>
+      </w:r>
+      <w:r>
+        <w:rPr>
+          <w:rFonts w:ascii="Book Antiqua" w:eastAsia="宋体" w:hAnsi="Book Antiqua"/>
+        </w:rPr>
+        <w:t>改为从文件输入。把</w:t>
+      </w:r>
+      <w:r>
+        <w:rPr>
+          <w:rFonts w:ascii="Book Antiqua" w:eastAsia="宋体" w:hAnsi="Book Antiqua"/>
+        </w:rPr>
+        <w:t xml:space="preserve"> </w:t>
+      </w:r>
+      <w:r>
+        <w:rPr>
+          <w:rFonts w:ascii="Book Antiqua" w:eastAsia="宋体" w:hAnsi="Book Antiqua"/>
+        </w:rPr>
+        <w:t>原来的</w:t>
+      </w:r>
+      <w:r>
+        <w:rPr>
+          <w:rFonts w:ascii="Book Antiqua" w:eastAsia="宋体" w:hAnsi="Book Antiqua"/>
+        </w:rPr>
+        <w:t xml:space="preserve"> cout </w:t>
+      </w:r>
+      <w:r>
+        <w:rPr>
+          <w:rFonts w:ascii="Book Antiqua" w:eastAsia="宋体" w:hAnsi="Book Antiqua"/>
+        </w:rPr>
+        <w:t>向屏幕输出</w:t>
+      </w:r>
+      <w:r>
+        <w:rPr>
+          <w:rFonts w:ascii="Book Antiqua" w:eastAsia="宋体" w:hAnsi="Book Antiqua"/>
+        </w:rPr>
+        <w:t xml:space="preserve"> </w:t>
+      </w:r>
+      <w:r>
+        <w:rPr>
+          <w:rFonts w:ascii="Book Antiqua" w:eastAsia="宋体" w:hAnsi="Book Antiqua"/>
+        </w:rPr>
+        <w:t>改为输出到文件。</w:t>
+      </w:r>
+      <w:r>
+        <w:rPr>
+          <w:rFonts w:ascii="Book Antiqua" w:eastAsia="宋体" w:hAnsi="Book Antiqua" w:hint="eastAsia"/>
+        </w:rPr>
+        <w:t>流的重定向吧，一般字符流可以重新定向到任意输入输出，比如串口，文件。当把</w:t>
+      </w:r>
+      <w:r>
+        <w:rPr>
+          <w:rFonts w:ascii="Book Antiqua" w:eastAsia="宋体" w:hAnsi="Book Antiqua"/>
+        </w:rPr>
+        <w:t>cout</w:t>
+      </w:r>
+      <w:r>
+        <w:rPr>
+          <w:rFonts w:ascii="Book Antiqua" w:eastAsia="宋体" w:hAnsi="Book Antiqua"/>
+        </w:rPr>
+        <w:t>重新定向到文件那</w:t>
+      </w:r>
+      <w:r>
+        <w:rPr>
+          <w:rFonts w:ascii="Book Antiqua" w:eastAsia="宋体" w:hAnsi="Book Antiqua"/>
+        </w:rPr>
+        <w:t>1cout&lt;&lt;"hello&amp;nbsp;world";</w:t>
+      </w:r>
+      <w:r>
+        <w:rPr>
+          <w:rFonts w:ascii="Book Antiqua" w:eastAsia="宋体" w:hAnsi="Book Antiqua"/>
+        </w:rPr>
+        <w:t>就会在文件里面显示。</w:t>
+      </w:r>
+    </w:p>
+    <w:p>
+      <w:pPr>
+        <w:pStyle w:val="a3"/>
+        <w:numPr>
+          <w:ilvl w:val="0"/>
+          <w:numId w:val="24"/>
+        </w:numPr>
+        <w:ind w:firstLineChars="0"/>
+        <w:rPr>
+          <w:rFonts w:ascii="Book Antiqua" w:eastAsia="宋体" w:hAnsi="Book Antiqua" w:hint="eastAsia"/>
+        </w:rPr>
+      </w:pPr>
+    </w:p>
+    <w:p>
+      <w:pPr>
+        <w:widowControl/>
+        <w:jc w:val="left"/>
+        <w:rPr>
+          <w:rFonts w:ascii="Book Antiqua" w:eastAsia="宋体" w:hAnsi="Book Antiqua"/>
+        </w:rPr>
+      </w:pPr>
+      <w:r>
+        <w:rPr>
+          <w:rFonts w:ascii="Book Antiqua" w:eastAsia="宋体" w:hAnsi="Book Antiqua"/>
+        </w:rPr>
+        <w:br w:type="page"/>
+      </w:r>
+    </w:p>
+    <w:p>
+      <w:pPr>
+        <w:pStyle w:val="a3"/>
+        <w:numPr>
+          <w:ilvl w:val="0"/>
+          <w:numId w:val="1"/>
+        </w:numPr>
+        <w:ind w:firstLineChars="0"/>
+        <w:rPr>
+          <w:rFonts w:ascii="Book Antiqua" w:eastAsia="宋体" w:hAnsi="Book Antiqua"/>
+        </w:rPr>
+      </w:pPr>
+      <w:r>
+        <w:rPr>
           <w:rFonts w:ascii="Book Antiqua" w:eastAsia="宋体" w:hAnsi="Book Antiqua"/>
         </w:rPr>
         <w:lastRenderedPageBreak/>
@@ -2747,6 +5146,12 @@
         </w:rPr>
         <w:t>类</w:t>
       </w:r>
+      <w:r>
+        <w:rPr>
+          <w:rFonts w:ascii="Book Antiqua" w:eastAsia="宋体" w:hAnsi="Book Antiqua"/>
+        </w:rPr>
+        <w:t>相关问题</w:t>
+      </w:r>
     </w:p>
     <w:p>
       <w:pPr>
@@ -2770,21 +5175,7 @@
         <w:rPr>
           <w:rFonts w:ascii="Book Antiqua" w:eastAsia="宋体" w:hAnsi="Book Antiqua"/>
         </w:rPr>
-        <w:t>的类中自带的</w:t>
-      </w:r>
-      <w:proofErr w:type="gramStart"/>
-      <w:r>
-        <w:rPr>
-          <w:rFonts w:ascii="Book Antiqua" w:eastAsia="宋体" w:hAnsi="Book Antiqua"/>
-        </w:rPr>
-        <w:t>的</w:t>
-      </w:r>
-      <w:proofErr w:type="gramEnd"/>
-      <w:r>
-        <w:rPr>
-          <w:rFonts w:ascii="Book Antiqua" w:eastAsia="宋体" w:hAnsi="Book Antiqua"/>
-        </w:rPr>
-        <w:t>默认构造函数会初始化所有成员变量为</w:t>
+        <w:t>的类中自带的的默认构造函数会初始化所有成员变量为</w:t>
       </w:r>
       <w:r>
         <w:rPr>
@@ -2856,33 +5247,17 @@
         </w:rPr>
         <w:t>库</w:t>
       </w:r>
-      <w:proofErr w:type="spellStart"/>
       <w:r>
         <w:rPr>
           <w:rFonts w:ascii="Book Antiqua" w:eastAsia="宋体" w:hAnsi="Book Antiqua"/>
         </w:rPr>
         <w:t>PointXYZ</w:t>
       </w:r>
-      <w:proofErr w:type="spellEnd"/>
-      <w:r>
-        <w:rPr>
-          <w:rFonts w:ascii="Book Antiqua" w:eastAsia="宋体" w:hAnsi="Book Antiqua"/>
-        </w:rPr>
-        <w:t>类</w:t>
-      </w:r>
-      <w:proofErr w:type="gramStart"/>
-      <w:r>
-        <w:rPr>
-          <w:rFonts w:ascii="Book Antiqua" w:eastAsia="宋体" w:hAnsi="Book Antiqua"/>
-        </w:rPr>
-        <w:t>的基类的</w:t>
-      </w:r>
-      <w:proofErr w:type="gramEnd"/>
-      <w:r>
-        <w:rPr>
-          <w:rFonts w:ascii="Book Antiqua" w:eastAsia="宋体" w:hAnsi="Book Antiqua"/>
-        </w:rPr>
-        <w:t>源码的时候发现</w:t>
+      <w:r>
+        <w:rPr>
+          <w:rFonts w:ascii="Book Antiqua" w:eastAsia="宋体" w:hAnsi="Book Antiqua"/>
+        </w:rPr>
+        <w:t>类的基类的源码的时候发现</w:t>
       </w:r>
     </w:p>
     <w:p>
@@ -2909,28 +5284,7 @@
         <w:rPr>
           <w:rFonts w:ascii="Book Antiqua" w:eastAsia="宋体" w:hAnsi="Book Antiqua"/>
         </w:rPr>
-        <w:t>code/</w:t>
-      </w:r>
-      <w:proofErr w:type="spellStart"/>
-      <w:r>
-        <w:rPr>
-          <w:rFonts w:ascii="Book Antiqua" w:eastAsia="宋体" w:hAnsi="Book Antiqua"/>
-        </w:rPr>
-        <w:t>mycpp</w:t>
-      </w:r>
-      <w:proofErr w:type="spellEnd"/>
-      <w:r>
-        <w:rPr>
-          <w:rFonts w:ascii="Book Antiqua" w:eastAsia="宋体" w:hAnsi="Book Antiqua"/>
-        </w:rPr>
-        <w:t>/</w:t>
-      </w:r>
-      <w:proofErr w:type="spellStart"/>
-      <w:r>
-        <w:rPr>
-          <w:rFonts w:ascii="Book Antiqua" w:eastAsia="宋体" w:hAnsi="Book Antiqua"/>
-        </w:rPr>
-        <w:t>macros_based_union_</w:t>
+        <w:t>code/mycpp/macros_based_union_</w:t>
       </w:r>
       <w:r>
         <w:rPr>
@@ -2944,7 +5298,6 @@
         </w:rPr>
         <w:t>_test</w:t>
       </w:r>
-      <w:proofErr w:type="spellEnd"/>
     </w:p>
     <w:p>
       <w:pPr>
@@ -3129,44 +5482,7 @@
           <w:szCs w:val="18"/>
           <w:bdr w:val="none" w:sz="0" w:space="0" w:color="auto" w:frame="1"/>
         </w:rPr>
-        <w:t> _</w:t>
-      </w:r>
-      <w:proofErr w:type="spellStart"/>
-      <w:proofErr w:type="gramStart"/>
-      <w:r>
-        <w:rPr>
-          <w:rFonts w:ascii="Consolas" w:eastAsia="宋体" w:hAnsi="Consolas" w:cs="宋体"/>
-          <w:color w:val="000000"/>
-          <w:kern w:val="0"/>
-          <w:sz w:val="18"/>
-          <w:szCs w:val="18"/>
-          <w:bdr w:val="none" w:sz="0" w:space="0" w:color="auto" w:frame="1"/>
-        </w:rPr>
-        <w:t>PointXYZ</w:t>
-      </w:r>
-      <w:proofErr w:type="spellEnd"/>
-      <w:r>
-        <w:rPr>
-          <w:rFonts w:ascii="Consolas" w:eastAsia="宋体" w:hAnsi="Consolas" w:cs="宋体"/>
-          <w:color w:val="000000"/>
-          <w:kern w:val="0"/>
-          <w:sz w:val="18"/>
-          <w:szCs w:val="18"/>
-          <w:bdr w:val="none" w:sz="0" w:space="0" w:color="auto" w:frame="1"/>
-        </w:rPr>
-        <w:t>{</w:t>
-      </w:r>
-      <w:proofErr w:type="gramEnd"/>
-      <w:r>
-        <w:rPr>
-          <w:rFonts w:ascii="Consolas" w:eastAsia="宋体" w:hAnsi="Consolas" w:cs="宋体"/>
-          <w:color w:val="000000"/>
-          <w:kern w:val="0"/>
-          <w:sz w:val="18"/>
-          <w:szCs w:val="18"/>
-          <w:bdr w:val="none" w:sz="0" w:space="0" w:color="auto" w:frame="1"/>
-        </w:rPr>
-        <w:t>  </w:t>
+        <w:t> _PointXYZ{  </w:t>
       </w:r>
     </w:p>
     <w:p>
@@ -3202,7 +5518,6 @@
         </w:rPr>
         <w:t>    </w:t>
       </w:r>
-      <w:proofErr w:type="gramStart"/>
       <w:r>
         <w:rPr>
           <w:rFonts w:ascii="Consolas" w:eastAsia="宋体" w:hAnsi="Consolas" w:cs="宋体"/>
@@ -3225,19 +5540,7 @@
           <w:szCs w:val="18"/>
           <w:bdr w:val="none" w:sz="0" w:space="0" w:color="auto" w:frame="1"/>
         </w:rPr>
-        <w:t>{</w:t>
-      </w:r>
-      <w:proofErr w:type="gramEnd"/>
-      <w:r>
-        <w:rPr>
-          <w:rFonts w:ascii="Consolas" w:eastAsia="宋体" w:hAnsi="Consolas" w:cs="宋体"/>
-          <w:color w:val="000000"/>
-          <w:kern w:val="0"/>
-          <w:sz w:val="18"/>
-          <w:szCs w:val="18"/>
-          <w:bdr w:val="none" w:sz="0" w:space="0" w:color="auto" w:frame="1"/>
-        </w:rPr>
-        <w:t>  </w:t>
+        <w:t>{  </w:t>
       </w:r>
     </w:p>
     <w:p>
@@ -3295,31 +5598,7 @@
           <w:szCs w:val="18"/>
           <w:bdr w:val="none" w:sz="0" w:space="0" w:color="auto" w:frame="1"/>
         </w:rPr>
-        <w:t> </w:t>
-      </w:r>
-      <w:proofErr w:type="gramStart"/>
-      <w:r>
-        <w:rPr>
-          <w:rFonts w:ascii="Consolas" w:eastAsia="宋体" w:hAnsi="Consolas" w:cs="宋体"/>
-          <w:color w:val="000000"/>
-          <w:kern w:val="0"/>
-          <w:sz w:val="18"/>
-          <w:szCs w:val="18"/>
-          <w:bdr w:val="none" w:sz="0" w:space="0" w:color="auto" w:frame="1"/>
-        </w:rPr>
-        <w:t>data[</w:t>
-      </w:r>
-      <w:proofErr w:type="gramEnd"/>
-      <w:r>
-        <w:rPr>
-          <w:rFonts w:ascii="Consolas" w:eastAsia="宋体" w:hAnsi="Consolas" w:cs="宋体"/>
-          <w:color w:val="000000"/>
-          <w:kern w:val="0"/>
-          <w:sz w:val="18"/>
-          <w:szCs w:val="18"/>
-          <w:bdr w:val="none" w:sz="0" w:space="0" w:color="auto" w:frame="1"/>
-        </w:rPr>
-        <w:t>4];  </w:t>
+        <w:t> data[4];  </w:t>
       </w:r>
     </w:p>
     <w:p>
@@ -3355,7 +5634,6 @@
         </w:rPr>
         <w:t>        </w:t>
       </w:r>
-      <w:proofErr w:type="gramStart"/>
       <w:r>
         <w:rPr>
           <w:rFonts w:ascii="Consolas" w:eastAsia="宋体" w:hAnsi="Consolas" w:cs="宋体"/>
@@ -3378,19 +5656,7 @@
           <w:szCs w:val="18"/>
           <w:bdr w:val="none" w:sz="0" w:space="0" w:color="auto" w:frame="1"/>
         </w:rPr>
-        <w:t>{</w:t>
-      </w:r>
-      <w:proofErr w:type="gramEnd"/>
-      <w:r>
-        <w:rPr>
-          <w:rFonts w:ascii="Consolas" w:eastAsia="宋体" w:hAnsi="Consolas" w:cs="宋体"/>
-          <w:color w:val="000000"/>
-          <w:kern w:val="0"/>
-          <w:sz w:val="18"/>
-          <w:szCs w:val="18"/>
-          <w:bdr w:val="none" w:sz="0" w:space="0" w:color="auto" w:frame="1"/>
-        </w:rPr>
-        <w:t>  </w:t>
+        <w:t>{  </w:t>
       </w:r>
     </w:p>
     <w:p>
@@ -3714,68 +5980,7 @@
           <w:szCs w:val="18"/>
           <w:bdr w:val="none" w:sz="0" w:space="0" w:color="auto" w:frame="1"/>
         </w:rPr>
-        <w:t> </w:t>
-      </w:r>
-      <w:proofErr w:type="spellStart"/>
-      <w:r>
-        <w:rPr>
-          <w:rFonts w:ascii="Consolas" w:eastAsia="宋体" w:hAnsi="Consolas" w:cs="宋体"/>
-          <w:color w:val="000000"/>
-          <w:kern w:val="0"/>
-          <w:sz w:val="18"/>
-          <w:szCs w:val="18"/>
-          <w:bdr w:val="none" w:sz="0" w:space="0" w:color="auto" w:frame="1"/>
-        </w:rPr>
-        <w:t>getdatax</w:t>
-      </w:r>
-      <w:proofErr w:type="spellEnd"/>
-      <w:proofErr w:type="gramStart"/>
-      <w:r>
-        <w:rPr>
-          <w:rFonts w:ascii="Consolas" w:eastAsia="宋体" w:hAnsi="Consolas" w:cs="宋体"/>
-          <w:color w:val="000000"/>
-          <w:kern w:val="0"/>
-          <w:sz w:val="18"/>
-          <w:szCs w:val="18"/>
-          <w:bdr w:val="none" w:sz="0" w:space="0" w:color="auto" w:frame="1"/>
-        </w:rPr>
-        <w:t>(){</w:t>
-      </w:r>
-      <w:proofErr w:type="gramEnd"/>
-      <w:r>
-        <w:rPr>
-          <w:rFonts w:ascii="Consolas" w:eastAsia="宋体" w:hAnsi="Consolas" w:cs="宋体"/>
-          <w:color w:val="000000"/>
-          <w:kern w:val="0"/>
-          <w:sz w:val="18"/>
-          <w:szCs w:val="18"/>
-          <w:bdr w:val="none" w:sz="0" w:space="0" w:color="auto" w:frame="1"/>
-        </w:rPr>
-        <w:t>std::</w:t>
-      </w:r>
-      <w:proofErr w:type="spellStart"/>
-      <w:r>
-        <w:rPr>
-          <w:rFonts w:ascii="Consolas" w:eastAsia="宋体" w:hAnsi="Consolas" w:cs="宋体"/>
-          <w:color w:val="000000"/>
-          <w:kern w:val="0"/>
-          <w:sz w:val="18"/>
-          <w:szCs w:val="18"/>
-          <w:bdr w:val="none" w:sz="0" w:space="0" w:color="auto" w:frame="1"/>
-        </w:rPr>
-        <w:t>cout</w:t>
-      </w:r>
-      <w:proofErr w:type="spellEnd"/>
-      <w:r>
-        <w:rPr>
-          <w:rFonts w:ascii="Consolas" w:eastAsia="宋体" w:hAnsi="Consolas" w:cs="宋体"/>
-          <w:color w:val="000000"/>
-          <w:kern w:val="0"/>
-          <w:sz w:val="18"/>
-          <w:szCs w:val="18"/>
-          <w:bdr w:val="none" w:sz="0" w:space="0" w:color="auto" w:frame="1"/>
-        </w:rPr>
-        <w:t>&lt;&lt;x;}  </w:t>
+        <w:t> getdatax(){std::cout&lt;&lt;x;}  </w:t>
       </w:r>
     </w:p>
     <w:p>
@@ -3890,31 +6095,7 @@
           <w:szCs w:val="18"/>
           <w:bdr w:val="none" w:sz="0" w:space="0" w:color="auto" w:frame="1"/>
         </w:rPr>
-        <w:t> </w:t>
-      </w:r>
-      <w:proofErr w:type="gramStart"/>
-      <w:r>
-        <w:rPr>
-          <w:rFonts w:ascii="Consolas" w:eastAsia="宋体" w:hAnsi="Consolas" w:cs="宋体"/>
-          <w:color w:val="000000"/>
-          <w:kern w:val="0"/>
-          <w:sz w:val="18"/>
-          <w:szCs w:val="18"/>
-          <w:bdr w:val="none" w:sz="0" w:space="0" w:color="auto" w:frame="1"/>
-        </w:rPr>
-        <w:t>main(</w:t>
-      </w:r>
-      <w:proofErr w:type="gramEnd"/>
-      <w:r>
-        <w:rPr>
-          <w:rFonts w:ascii="Consolas" w:eastAsia="宋体" w:hAnsi="Consolas" w:cs="宋体"/>
-          <w:color w:val="000000"/>
-          <w:kern w:val="0"/>
-          <w:sz w:val="18"/>
-          <w:szCs w:val="18"/>
-          <w:bdr w:val="none" w:sz="0" w:space="0" w:color="auto" w:frame="1"/>
-        </w:rPr>
-        <w:t>)  </w:t>
+        <w:t> main()  </w:t>
       </w:r>
     </w:p>
     <w:p>
@@ -3982,31 +6163,7 @@
           <w:szCs w:val="18"/>
           <w:bdr w:val="none" w:sz="0" w:space="0" w:color="auto" w:frame="1"/>
         </w:rPr>
-        <w:t>    _</w:t>
-      </w:r>
-      <w:proofErr w:type="spellStart"/>
-      <w:r>
-        <w:rPr>
-          <w:rFonts w:ascii="Consolas" w:eastAsia="宋体" w:hAnsi="Consolas" w:cs="宋体"/>
-          <w:color w:val="000000"/>
-          <w:kern w:val="0"/>
-          <w:sz w:val="18"/>
-          <w:szCs w:val="18"/>
-          <w:bdr w:val="none" w:sz="0" w:space="0" w:color="auto" w:frame="1"/>
-        </w:rPr>
-        <w:t>PointXYZ</w:t>
-      </w:r>
-      <w:proofErr w:type="spellEnd"/>
-      <w:r>
-        <w:rPr>
-          <w:rFonts w:ascii="Consolas" w:eastAsia="宋体" w:hAnsi="Consolas" w:cs="宋体"/>
-          <w:color w:val="000000"/>
-          <w:kern w:val="0"/>
-          <w:sz w:val="18"/>
-          <w:szCs w:val="18"/>
-          <w:bdr w:val="none" w:sz="0" w:space="0" w:color="auto" w:frame="1"/>
-        </w:rPr>
-        <w:t> point;  </w:t>
+        <w:t>    _PointXYZ point;  </w:t>
       </w:r>
     </w:p>
     <w:p>
@@ -4040,33 +6197,7 @@
           <w:szCs w:val="18"/>
           <w:bdr w:val="none" w:sz="0" w:space="0" w:color="auto" w:frame="1"/>
         </w:rPr>
-        <w:t>    </w:t>
-      </w:r>
-      <w:proofErr w:type="spellStart"/>
-      <w:proofErr w:type="gramStart"/>
-      <w:r>
-        <w:rPr>
-          <w:rFonts w:ascii="Consolas" w:eastAsia="宋体" w:hAnsi="Consolas" w:cs="宋体"/>
-          <w:color w:val="000000"/>
-          <w:kern w:val="0"/>
-          <w:sz w:val="18"/>
-          <w:szCs w:val="18"/>
-          <w:bdr w:val="none" w:sz="0" w:space="0" w:color="auto" w:frame="1"/>
-        </w:rPr>
-        <w:t>point.getdatax</w:t>
-      </w:r>
-      <w:proofErr w:type="spellEnd"/>
-      <w:proofErr w:type="gramEnd"/>
-      <w:r>
-        <w:rPr>
-          <w:rFonts w:ascii="Consolas" w:eastAsia="宋体" w:hAnsi="Consolas" w:cs="宋体"/>
-          <w:color w:val="000000"/>
-          <w:kern w:val="0"/>
-          <w:sz w:val="18"/>
-          <w:szCs w:val="18"/>
-          <w:bdr w:val="none" w:sz="0" w:space="0" w:color="auto" w:frame="1"/>
-        </w:rPr>
-        <w:t>();  </w:t>
+        <w:t>    point.getdatax();  </w:t>
       </w:r>
     </w:p>
     <w:p>
@@ -4100,81 +6231,7 @@
           <w:szCs w:val="18"/>
           <w:bdr w:val="none" w:sz="0" w:space="0" w:color="auto" w:frame="1"/>
         </w:rPr>
-        <w:t>    </w:t>
-      </w:r>
-      <w:proofErr w:type="spellStart"/>
-      <w:r>
-        <w:rPr>
-          <w:rFonts w:ascii="Consolas" w:eastAsia="宋体" w:hAnsi="Consolas" w:cs="宋体"/>
-          <w:color w:val="000000"/>
-          <w:kern w:val="0"/>
-          <w:sz w:val="18"/>
-          <w:szCs w:val="18"/>
-          <w:bdr w:val="none" w:sz="0" w:space="0" w:color="auto" w:frame="1"/>
-        </w:rPr>
-        <w:t>cout</w:t>
-      </w:r>
-      <w:proofErr w:type="spellEnd"/>
-      <w:r>
-        <w:rPr>
-          <w:rFonts w:ascii="Consolas" w:eastAsia="宋体" w:hAnsi="Consolas" w:cs="宋体"/>
-          <w:color w:val="000000"/>
-          <w:kern w:val="0"/>
-          <w:sz w:val="18"/>
-          <w:szCs w:val="18"/>
-          <w:bdr w:val="none" w:sz="0" w:space="0" w:color="auto" w:frame="1"/>
-        </w:rPr>
-        <w:t>&lt;&lt;</w:t>
-      </w:r>
-      <w:proofErr w:type="spellStart"/>
-      <w:r>
-        <w:rPr>
-          <w:rFonts w:ascii="Consolas" w:eastAsia="宋体" w:hAnsi="Consolas" w:cs="宋体"/>
-          <w:color w:val="000000"/>
-          <w:kern w:val="0"/>
-          <w:sz w:val="18"/>
-          <w:szCs w:val="18"/>
-          <w:bdr w:val="none" w:sz="0" w:space="0" w:color="auto" w:frame="1"/>
-        </w:rPr>
-        <w:t>endl</w:t>
-      </w:r>
-      <w:proofErr w:type="spellEnd"/>
-      <w:r>
-        <w:rPr>
-          <w:rFonts w:ascii="Consolas" w:eastAsia="宋体" w:hAnsi="Consolas" w:cs="宋体"/>
-          <w:color w:val="000000"/>
-          <w:kern w:val="0"/>
-          <w:sz w:val="18"/>
-          <w:szCs w:val="18"/>
-          <w:bdr w:val="none" w:sz="0" w:space="0" w:color="auto" w:frame="1"/>
-        </w:rPr>
-        <w:t>&lt;&lt;</w:t>
-      </w:r>
-      <w:proofErr w:type="spellStart"/>
-      <w:proofErr w:type="gramStart"/>
-      <w:r>
-        <w:rPr>
-          <w:rFonts w:ascii="Consolas" w:eastAsia="宋体" w:hAnsi="Consolas" w:cs="宋体"/>
-          <w:color w:val="000000"/>
-          <w:kern w:val="0"/>
-          <w:sz w:val="18"/>
-          <w:szCs w:val="18"/>
-          <w:bdr w:val="none" w:sz="0" w:space="0" w:color="auto" w:frame="1"/>
-        </w:rPr>
-        <w:t>point.y</w:t>
-      </w:r>
-      <w:proofErr w:type="spellEnd"/>
-      <w:proofErr w:type="gramEnd"/>
-      <w:r>
-        <w:rPr>
-          <w:rFonts w:ascii="Consolas" w:eastAsia="宋体" w:hAnsi="Consolas" w:cs="宋体"/>
-          <w:color w:val="000000"/>
-          <w:kern w:val="0"/>
-          <w:sz w:val="18"/>
-          <w:szCs w:val="18"/>
-          <w:bdr w:val="none" w:sz="0" w:space="0" w:color="auto" w:frame="1"/>
-        </w:rPr>
-        <w:t>;  </w:t>
+        <w:t>    cout&lt;&lt;endl&lt;&lt;point.y;  </w:t>
       </w:r>
     </w:p>
     <w:p>
@@ -4386,21 +6443,7 @@
         <w:rPr>
           <w:rFonts w:ascii="Book Antiqua" w:eastAsia="宋体" w:hAnsi="Book Antiqua"/>
         </w:rPr>
-        <w:t>它定义了一个未命名类型的未命名对象。匿名联合的成员规范只能</w:t>
-      </w:r>
-      <w:proofErr w:type="gramStart"/>
-      <w:r>
-        <w:rPr>
-          <w:rFonts w:ascii="Book Antiqua" w:eastAsia="宋体" w:hAnsi="Book Antiqua"/>
-        </w:rPr>
-        <w:t>定义非</w:t>
-      </w:r>
-      <w:proofErr w:type="gramEnd"/>
-      <w:r>
-        <w:rPr>
-          <w:rFonts w:ascii="Book Antiqua" w:eastAsia="宋体" w:hAnsi="Book Antiqua"/>
-        </w:rPr>
-        <w:t>静态数据成员。</w:t>
+        <w:t>它定义了一个未命名类型的未命名对象。匿名联合的成员规范只能定义非静态数据成员。</w:t>
       </w:r>
       <w:r>
         <w:rPr>
@@ -4458,7 +6501,7 @@
         <w:pStyle w:val="a3"/>
         <w:ind w:left="420" w:firstLineChars="0" w:firstLine="0"/>
         <w:rPr>
-          <w:rFonts w:ascii="Book Antiqua" w:eastAsia="宋体" w:hAnsi="Book Antiqua" w:hint="eastAsia"/>
+          <w:rFonts w:ascii="Book Antiqua" w:eastAsia="宋体" w:hAnsi="Book Antiqua"/>
         </w:rPr>
       </w:pPr>
     </w:p>
@@ -4474,21 +6517,7 @@
         <w:rPr>
           <w:rFonts w:ascii="Book Antiqua" w:eastAsia="宋体" w:hAnsi="Book Antiqua" w:hint="eastAsia"/>
         </w:rPr>
-        <w:t>百度上有</w:t>
-      </w:r>
-      <w:proofErr w:type="gramStart"/>
-      <w:r>
-        <w:rPr>
-          <w:rFonts w:ascii="Book Antiqua" w:eastAsia="宋体" w:hAnsi="Book Antiqua" w:hint="eastAsia"/>
-        </w:rPr>
-        <w:t>一个答主说</w:t>
-      </w:r>
-      <w:proofErr w:type="gramEnd"/>
-      <w:r>
-        <w:rPr>
-          <w:rFonts w:ascii="Book Antiqua" w:eastAsia="宋体" w:hAnsi="Book Antiqua" w:hint="eastAsia"/>
-        </w:rPr>
-        <w:t>：我很惊讶有一个现代编译器仍然允许该构造。它是从</w:t>
+        <w:t>百度上有一个答主说：我很惊讶有一个现代编译器仍然允许该构造。它是从</w:t>
       </w:r>
       <w:r>
         <w:rPr>
@@ -4561,6 +6590,1138 @@
           <w:rFonts w:ascii="Book Antiqua" w:eastAsia="宋体" w:hAnsi="Book Antiqua"/>
         </w:rPr>
         <w:t>位域中的符号表空间。</w:t>
+      </w:r>
+    </w:p>
+    <w:p>
+      <w:pPr>
+        <w:pStyle w:val="a3"/>
+        <w:numPr>
+          <w:ilvl w:val="0"/>
+          <w:numId w:val="4"/>
+        </w:numPr>
+        <w:ind w:firstLineChars="0"/>
+        <w:rPr>
+          <w:rFonts w:ascii="Book Antiqua" w:eastAsia="宋体" w:hAnsi="Book Antiqua"/>
+        </w:rPr>
+      </w:pPr>
+      <w:r>
+        <w:rPr>
+          <w:rFonts w:ascii="Book Antiqua" w:eastAsia="宋体" w:hAnsi="Book Antiqua" w:hint="eastAsia"/>
+        </w:rPr>
+        <w:t>类的类型成员</w:t>
+      </w:r>
+    </w:p>
+    <w:p>
+      <w:pPr>
+        <w:pStyle w:val="a3"/>
+        <w:ind w:left="420" w:firstLineChars="0" w:firstLine="0"/>
+        <w:rPr>
+          <w:rFonts w:ascii="Book Antiqua" w:eastAsia="宋体" w:hAnsi="Book Antiqua"/>
+        </w:rPr>
+      </w:pPr>
+      <w:r>
+        <w:rPr>
+          <w:rFonts w:ascii="Book Antiqua" w:eastAsia="宋体" w:hAnsi="Book Antiqua" w:hint="eastAsia"/>
+        </w:rPr>
+        <w:t>C++</w:t>
+      </w:r>
+      <w:r>
+        <w:rPr>
+          <w:rFonts w:ascii="Book Antiqua" w:eastAsia="宋体" w:hAnsi="Book Antiqua" w:hint="eastAsia"/>
+        </w:rPr>
+        <w:t>的类中可以有三中成员，成员变量、成员函数与成员类型</w:t>
+      </w:r>
+      <w:r>
+        <w:rPr>
+          <w:rFonts w:ascii="Book Antiqua" w:eastAsia="宋体" w:hAnsi="Book Antiqua" w:hint="eastAsia"/>
+        </w:rPr>
+        <w:t>（</w:t>
+      </w:r>
+      <w:r>
+        <w:rPr>
+          <w:rFonts w:ascii="Book Antiqua" w:eastAsia="宋体" w:hAnsi="Book Antiqua" w:hint="eastAsia"/>
+        </w:rPr>
+        <w:t>又称作变量成员、函数成员、类型成员</w:t>
+      </w:r>
+      <w:r>
+        <w:rPr>
+          <w:rFonts w:ascii="Book Antiqua" w:eastAsia="宋体" w:hAnsi="Book Antiqua" w:hint="eastAsia"/>
+        </w:rPr>
+        <w:t>）</w:t>
+      </w:r>
+    </w:p>
+    <w:p>
+      <w:pPr>
+        <w:pStyle w:val="a3"/>
+        <w:numPr>
+          <w:ilvl w:val="0"/>
+          <w:numId w:val="18"/>
+        </w:numPr>
+        <w:ind w:firstLineChars="0"/>
+        <w:rPr>
+          <w:rFonts w:ascii="Book Antiqua" w:eastAsia="宋体" w:hAnsi="Book Antiqua"/>
+        </w:rPr>
+      </w:pPr>
+      <w:r>
+        <w:rPr>
+          <w:rFonts w:ascii="Book Antiqua" w:eastAsia="宋体" w:hAnsi="Book Antiqua" w:hint="eastAsia"/>
+        </w:rPr>
+        <w:lastRenderedPageBreak/>
+        <w:t>类型成员</w:t>
+      </w:r>
+    </w:p>
+    <w:p>
+      <w:pPr>
+        <w:pStyle w:val="a3"/>
+        <w:ind w:left="840" w:firstLineChars="0" w:firstLine="0"/>
+        <w:rPr>
+          <w:rFonts w:ascii="Book Antiqua" w:eastAsia="宋体" w:hAnsi="Book Antiqua"/>
+        </w:rPr>
+      </w:pPr>
+      <w:r>
+        <w:rPr>
+          <w:rFonts w:ascii="Book Antiqua" w:eastAsia="宋体" w:hAnsi="Book Antiqua"/>
+        </w:rPr>
+        <w:t>C++</w:t>
+      </w:r>
+      <w:r>
+        <w:rPr>
+          <w:rFonts w:ascii="Book Antiqua" w:eastAsia="宋体" w:hAnsi="Book Antiqua" w:hint="eastAsia"/>
+        </w:rPr>
+        <w:t>的类中使用</w:t>
+      </w:r>
+      <w:r>
+        <w:rPr>
+          <w:rFonts w:ascii="Book Antiqua" w:eastAsia="宋体" w:hAnsi="Book Antiqua" w:hint="eastAsia"/>
+        </w:rPr>
+        <w:t>using</w:t>
+      </w:r>
+      <w:r>
+        <w:rPr>
+          <w:rFonts w:ascii="Book Antiqua" w:eastAsia="宋体" w:hAnsi="Book Antiqua" w:hint="eastAsia"/>
+        </w:rPr>
+        <w:t>或</w:t>
+      </w:r>
+      <w:r>
+        <w:rPr>
+          <w:rFonts w:ascii="Book Antiqua" w:eastAsia="宋体" w:hAnsi="Book Antiqua" w:hint="eastAsia"/>
+        </w:rPr>
+        <w:t>typedef</w:t>
+      </w:r>
+      <w:r>
+        <w:rPr>
+          <w:rFonts w:ascii="Book Antiqua" w:eastAsia="宋体" w:hAnsi="Book Antiqua" w:hint="eastAsia"/>
+        </w:rPr>
+        <w:t>创建的存储类型说明的成员</w:t>
+      </w:r>
+      <w:r>
+        <w:rPr>
+          <w:rFonts w:ascii="Book Antiqua" w:eastAsia="宋体" w:hAnsi="Book Antiqua" w:hint="eastAsia"/>
+        </w:rPr>
+        <w:t>，与其他成员一样存在访问限制，可以使用</w:t>
+      </w:r>
+      <w:r>
+        <w:rPr>
+          <w:rFonts w:ascii="Book Antiqua" w:eastAsia="宋体" w:hAnsi="Book Antiqua" w:hint="eastAsia"/>
+        </w:rPr>
+        <w:t>private</w:t>
+      </w:r>
+      <w:r>
+        <w:rPr>
+          <w:rFonts w:ascii="Book Antiqua" w:eastAsia="宋体" w:hAnsi="Book Antiqua" w:hint="eastAsia"/>
+        </w:rPr>
+        <w:t>和</w:t>
+      </w:r>
+      <w:r>
+        <w:rPr>
+          <w:rFonts w:ascii="Book Antiqua" w:eastAsia="宋体" w:hAnsi="Book Antiqua" w:hint="eastAsia"/>
+        </w:rPr>
+        <w:t>public</w:t>
+      </w:r>
+      <w:r>
+        <w:rPr>
+          <w:rFonts w:ascii="Book Antiqua" w:eastAsia="宋体" w:hAnsi="Book Antiqua" w:hint="eastAsia"/>
+        </w:rPr>
+        <w:t>进行修饰</w:t>
+      </w:r>
+    </w:p>
+    <w:p>
+      <w:pPr>
+        <w:pStyle w:val="a3"/>
+        <w:numPr>
+          <w:ilvl w:val="0"/>
+          <w:numId w:val="18"/>
+        </w:numPr>
+        <w:ind w:firstLineChars="0"/>
+        <w:rPr>
+          <w:rFonts w:ascii="Book Antiqua" w:eastAsia="宋体" w:hAnsi="Book Antiqua"/>
+        </w:rPr>
+      </w:pPr>
+      <w:r>
+        <w:rPr>
+          <w:rFonts w:ascii="Book Antiqua" w:eastAsia="宋体" w:hAnsi="Book Antiqua" w:hint="eastAsia"/>
+        </w:rPr>
+        <w:t>类型成员的定义方法</w:t>
+      </w:r>
+    </w:p>
+    <w:p>
+      <w:pPr>
+        <w:pStyle w:val="a3"/>
+        <w:ind w:left="840" w:firstLineChars="0" w:firstLine="0"/>
+        <w:rPr>
+          <w:rFonts w:ascii="Book Antiqua" w:eastAsia="宋体" w:hAnsi="Book Antiqua"/>
+        </w:rPr>
+      </w:pPr>
+      <w:r>
+        <w:rPr>
+          <w:rFonts w:ascii="Book Antiqua" w:eastAsia="宋体" w:hAnsi="Book Antiqua" w:hint="eastAsia"/>
+        </w:rPr>
+        <w:t>类型成员使用</w:t>
+      </w:r>
+      <w:r>
+        <w:rPr>
+          <w:rFonts w:ascii="Book Antiqua" w:eastAsia="宋体" w:hAnsi="Book Antiqua" w:hint="eastAsia"/>
+        </w:rPr>
+        <w:t>typedef</w:t>
+      </w:r>
+      <w:r>
+        <w:rPr>
+          <w:rFonts w:ascii="Book Antiqua" w:eastAsia="宋体" w:hAnsi="Book Antiqua" w:hint="eastAsia"/>
+        </w:rPr>
+        <w:t>和</w:t>
+      </w:r>
+      <w:r>
+        <w:rPr>
+          <w:rFonts w:ascii="Book Antiqua" w:eastAsia="宋体" w:hAnsi="Book Antiqua" w:hint="eastAsia"/>
+        </w:rPr>
+        <w:t>using</w:t>
+      </w:r>
+      <w:r>
+        <w:rPr>
+          <w:rFonts w:ascii="Book Antiqua" w:eastAsia="宋体" w:hAnsi="Book Antiqua" w:hint="eastAsia"/>
+        </w:rPr>
+        <w:t>关键字进行定义</w:t>
+      </w:r>
+    </w:p>
+    <w:p>
+      <w:pPr>
+        <w:widowControl/>
+        <w:numPr>
+          <w:ilvl w:val="0"/>
+          <w:numId w:val="21"/>
+        </w:numPr>
+        <w:pBdr>
+          <w:left w:val="single" w:sz="18" w:space="0" w:color="6CE26C"/>
+        </w:pBdr>
+        <w:shd w:val="clear" w:color="auto" w:fill="F8F8F8"/>
+        <w:spacing w:line="270" w:lineRule="atLeast"/>
+        <w:ind w:left="1395"/>
+        <w:jc w:val="left"/>
+        <w:rPr>
+          <w:rFonts w:ascii="Consolas" w:eastAsia="宋体" w:hAnsi="Consolas" w:cs="宋体"/>
+          <w:color w:val="5C5C5C"/>
+          <w:kern w:val="0"/>
+          <w:szCs w:val="21"/>
+        </w:rPr>
+      </w:pPr>
+      <w:r>
+        <w:rPr>
+          <w:rFonts w:ascii="Consolas" w:eastAsia="宋体" w:hAnsi="Consolas" w:cs="宋体"/>
+          <w:color w:val="A626A4"/>
+          <w:kern w:val="0"/>
+          <w:szCs w:val="21"/>
+        </w:rPr>
+        <w:t>class</w:t>
+      </w:r>
+      <w:r>
+        <w:rPr>
+          <w:rFonts w:ascii="Consolas" w:eastAsia="宋体" w:hAnsi="Consolas" w:cs="宋体"/>
+          <w:color w:val="5C5C5C"/>
+          <w:kern w:val="0"/>
+          <w:szCs w:val="21"/>
+        </w:rPr>
+        <w:t> </w:t>
+      </w:r>
+      <w:r>
+        <w:rPr>
+          <w:rFonts w:ascii="Consolas" w:eastAsia="宋体" w:hAnsi="Consolas" w:cs="宋体"/>
+          <w:color w:val="C18401"/>
+          <w:kern w:val="0"/>
+          <w:szCs w:val="21"/>
+        </w:rPr>
+        <w:t>Screen</w:t>
+      </w:r>
+      <w:r>
+        <w:rPr>
+          <w:rFonts w:ascii="Consolas" w:eastAsia="宋体" w:hAnsi="Consolas" w:cs="宋体"/>
+          <w:color w:val="5C5C5C"/>
+          <w:kern w:val="0"/>
+          <w:szCs w:val="21"/>
+        </w:rPr>
+        <w:t> {</w:t>
+      </w:r>
+    </w:p>
+    <w:p>
+      <w:pPr>
+        <w:widowControl/>
+        <w:numPr>
+          <w:ilvl w:val="0"/>
+          <w:numId w:val="21"/>
+        </w:numPr>
+        <w:pBdr>
+          <w:left w:val="single" w:sz="18" w:space="0" w:color="6CE26C"/>
+        </w:pBdr>
+        <w:shd w:val="clear" w:color="auto" w:fill="FFFFFF"/>
+        <w:spacing w:line="270" w:lineRule="atLeast"/>
+        <w:ind w:left="1395"/>
+        <w:jc w:val="left"/>
+        <w:rPr>
+          <w:rFonts w:ascii="Consolas" w:eastAsia="宋体" w:hAnsi="Consolas" w:cs="宋体"/>
+          <w:color w:val="5C5C5C"/>
+          <w:kern w:val="0"/>
+          <w:szCs w:val="21"/>
+        </w:rPr>
+      </w:pPr>
+      <w:r>
+        <w:rPr>
+          <w:rFonts w:ascii="Consolas" w:eastAsia="宋体" w:hAnsi="Consolas" w:cs="宋体"/>
+          <w:color w:val="A626A4"/>
+          <w:kern w:val="0"/>
+          <w:szCs w:val="21"/>
+        </w:rPr>
+        <w:t>public</w:t>
+      </w:r>
+      <w:r>
+        <w:rPr>
+          <w:rFonts w:ascii="Consolas" w:eastAsia="宋体" w:hAnsi="Consolas" w:cs="宋体"/>
+          <w:color w:val="5C5C5C"/>
+          <w:kern w:val="0"/>
+          <w:szCs w:val="21"/>
+        </w:rPr>
+        <w:t>:</w:t>
+      </w:r>
+    </w:p>
+    <w:p>
+      <w:pPr>
+        <w:widowControl/>
+        <w:numPr>
+          <w:ilvl w:val="0"/>
+          <w:numId w:val="21"/>
+        </w:numPr>
+        <w:pBdr>
+          <w:left w:val="single" w:sz="18" w:space="0" w:color="6CE26C"/>
+        </w:pBdr>
+        <w:shd w:val="clear" w:color="auto" w:fill="F8F8F8"/>
+        <w:spacing w:line="270" w:lineRule="atLeast"/>
+        <w:ind w:left="1395"/>
+        <w:jc w:val="left"/>
+        <w:rPr>
+          <w:rFonts w:ascii="Consolas" w:eastAsia="宋体" w:hAnsi="Consolas" w:cs="宋体"/>
+          <w:color w:val="5C5C5C"/>
+          <w:kern w:val="0"/>
+          <w:szCs w:val="21"/>
+        </w:rPr>
+      </w:pPr>
+      <w:r>
+        <w:rPr>
+          <w:rFonts w:ascii="Consolas" w:eastAsia="宋体" w:hAnsi="Consolas" w:cs="宋体"/>
+          <w:color w:val="5C5C5C"/>
+          <w:kern w:val="0"/>
+          <w:szCs w:val="21"/>
+        </w:rPr>
+        <w:t>    </w:t>
+      </w:r>
+      <w:r>
+        <w:rPr>
+          <w:rFonts w:ascii="Consolas" w:eastAsia="宋体" w:hAnsi="Consolas" w:cs="宋体"/>
+          <w:color w:val="A626A4"/>
+          <w:kern w:val="0"/>
+          <w:szCs w:val="21"/>
+        </w:rPr>
+        <w:t>typedef</w:t>
+      </w:r>
+      <w:r>
+        <w:rPr>
+          <w:rFonts w:ascii="Consolas" w:eastAsia="宋体" w:hAnsi="Consolas" w:cs="宋体"/>
+          <w:color w:val="5C5C5C"/>
+          <w:kern w:val="0"/>
+          <w:szCs w:val="21"/>
+        </w:rPr>
+        <w:t> </w:t>
+      </w:r>
+      <w:r>
+        <w:rPr>
+          <w:rFonts w:ascii="Consolas" w:eastAsia="宋体" w:hAnsi="Consolas" w:cs="宋体"/>
+          <w:color w:val="C18401"/>
+          <w:kern w:val="0"/>
+          <w:szCs w:val="21"/>
+        </w:rPr>
+        <w:t>std</w:t>
+      </w:r>
+      <w:r>
+        <w:rPr>
+          <w:rFonts w:ascii="Consolas" w:eastAsia="宋体" w:hAnsi="Consolas" w:cs="宋体"/>
+          <w:color w:val="5C5C5C"/>
+          <w:kern w:val="0"/>
+          <w:szCs w:val="21"/>
+        </w:rPr>
+        <w:t>::</w:t>
+      </w:r>
+      <w:r>
+        <w:rPr>
+          <w:rFonts w:ascii="Consolas" w:eastAsia="宋体" w:hAnsi="Consolas" w:cs="宋体"/>
+          <w:color w:val="C18401"/>
+          <w:kern w:val="0"/>
+          <w:szCs w:val="21"/>
+        </w:rPr>
+        <w:t>string</w:t>
+      </w:r>
+      <w:r>
+        <w:rPr>
+          <w:rFonts w:ascii="Consolas" w:eastAsia="宋体" w:hAnsi="Consolas" w:cs="宋体"/>
+          <w:color w:val="5C5C5C"/>
+          <w:kern w:val="0"/>
+          <w:szCs w:val="21"/>
+        </w:rPr>
+        <w:t>::size_type pos;    </w:t>
+      </w:r>
+      <w:r>
+        <w:rPr>
+          <w:rFonts w:ascii="Consolas" w:eastAsia="宋体" w:hAnsi="Consolas" w:cs="宋体"/>
+          <w:i/>
+          <w:iCs/>
+          <w:color w:val="A0A1A7"/>
+          <w:kern w:val="0"/>
+          <w:szCs w:val="21"/>
+        </w:rPr>
+        <w:t>//</w:t>
+      </w:r>
+      <w:r>
+        <w:rPr>
+          <w:rFonts w:ascii="Consolas" w:eastAsia="宋体" w:hAnsi="Consolas" w:cs="宋体"/>
+          <w:i/>
+          <w:iCs/>
+          <w:color w:val="A0A1A7"/>
+          <w:kern w:val="0"/>
+          <w:szCs w:val="21"/>
+        </w:rPr>
+        <w:t>使用</w:t>
+      </w:r>
+      <w:r>
+        <w:rPr>
+          <w:rFonts w:ascii="Consolas" w:eastAsia="宋体" w:hAnsi="Consolas" w:cs="宋体"/>
+          <w:i/>
+          <w:iCs/>
+          <w:color w:val="A0A1A7"/>
+          <w:kern w:val="0"/>
+          <w:szCs w:val="21"/>
+        </w:rPr>
+        <w:t>typedef</w:t>
+      </w:r>
+      <w:r>
+        <w:rPr>
+          <w:rFonts w:ascii="Consolas" w:eastAsia="宋体" w:hAnsi="Consolas" w:cs="宋体" w:hint="eastAsia"/>
+          <w:i/>
+          <w:iCs/>
+          <w:color w:val="A0A1A7"/>
+          <w:kern w:val="0"/>
+          <w:szCs w:val="21"/>
+        </w:rPr>
+        <w:t>定</w:t>
+      </w:r>
+    </w:p>
+    <w:p>
+      <w:pPr>
+        <w:widowControl/>
+        <w:numPr>
+          <w:ilvl w:val="0"/>
+          <w:numId w:val="21"/>
+        </w:numPr>
+        <w:pBdr>
+          <w:left w:val="single" w:sz="18" w:space="0" w:color="6CE26C"/>
+        </w:pBdr>
+        <w:shd w:val="clear" w:color="auto" w:fill="FFFFFF"/>
+        <w:spacing w:line="270" w:lineRule="atLeast"/>
+        <w:ind w:left="1395"/>
+        <w:jc w:val="left"/>
+        <w:rPr>
+          <w:rFonts w:ascii="Consolas" w:eastAsia="宋体" w:hAnsi="Consolas" w:cs="宋体"/>
+          <w:color w:val="5C5C5C"/>
+          <w:kern w:val="0"/>
+          <w:szCs w:val="21"/>
+        </w:rPr>
+      </w:pPr>
+      <w:r>
+        <w:rPr>
+          <w:rFonts w:ascii="Consolas" w:eastAsia="宋体" w:hAnsi="Consolas" w:cs="宋体"/>
+          <w:color w:val="5C5C5C"/>
+          <w:kern w:val="0"/>
+          <w:szCs w:val="21"/>
+        </w:rPr>
+        <w:t>    </w:t>
+      </w:r>
+      <w:r>
+        <w:rPr>
+          <w:rFonts w:ascii="Consolas" w:eastAsia="宋体" w:hAnsi="Consolas" w:cs="宋体"/>
+          <w:color w:val="A626A4"/>
+          <w:kern w:val="0"/>
+          <w:szCs w:val="21"/>
+        </w:rPr>
+        <w:t>using</w:t>
+      </w:r>
+      <w:r>
+        <w:rPr>
+          <w:rFonts w:ascii="Consolas" w:eastAsia="宋体" w:hAnsi="Consolas" w:cs="宋体"/>
+          <w:color w:val="5C5C5C"/>
+          <w:kern w:val="0"/>
+          <w:szCs w:val="21"/>
+        </w:rPr>
+        <w:t>   pos = </w:t>
+      </w:r>
+      <w:r>
+        <w:rPr>
+          <w:rFonts w:ascii="Consolas" w:eastAsia="宋体" w:hAnsi="Consolas" w:cs="宋体"/>
+          <w:color w:val="C18401"/>
+          <w:kern w:val="0"/>
+          <w:szCs w:val="21"/>
+        </w:rPr>
+        <w:t>std</w:t>
+      </w:r>
+      <w:r>
+        <w:rPr>
+          <w:rFonts w:ascii="Consolas" w:eastAsia="宋体" w:hAnsi="Consolas" w:cs="宋体"/>
+          <w:color w:val="5C5C5C"/>
+          <w:kern w:val="0"/>
+          <w:szCs w:val="21"/>
+        </w:rPr>
+        <w:t>::</w:t>
+      </w:r>
+      <w:r>
+        <w:rPr>
+          <w:rFonts w:ascii="Consolas" w:eastAsia="宋体" w:hAnsi="Consolas" w:cs="宋体"/>
+          <w:color w:val="C18401"/>
+          <w:kern w:val="0"/>
+          <w:szCs w:val="21"/>
+        </w:rPr>
+        <w:t>string</w:t>
+      </w:r>
+      <w:r>
+        <w:rPr>
+          <w:rFonts w:ascii="Consolas" w:eastAsia="宋体" w:hAnsi="Consolas" w:cs="宋体"/>
+          <w:color w:val="5C5C5C"/>
+          <w:kern w:val="0"/>
+          <w:szCs w:val="21"/>
+        </w:rPr>
+        <w:t>::size_type;  </w:t>
+      </w:r>
+      <w:r>
+        <w:rPr>
+          <w:rFonts w:ascii="Consolas" w:eastAsia="宋体" w:hAnsi="Consolas" w:cs="宋体"/>
+          <w:i/>
+          <w:iCs/>
+          <w:color w:val="A0A1A7"/>
+          <w:kern w:val="0"/>
+          <w:szCs w:val="21"/>
+        </w:rPr>
+        <w:t>//</w:t>
+      </w:r>
+      <w:r>
+        <w:rPr>
+          <w:rFonts w:ascii="Consolas" w:eastAsia="宋体" w:hAnsi="Consolas" w:cs="宋体"/>
+          <w:i/>
+          <w:iCs/>
+          <w:color w:val="A0A1A7"/>
+          <w:kern w:val="0"/>
+          <w:szCs w:val="21"/>
+        </w:rPr>
+        <w:t>使用</w:t>
+      </w:r>
+      <w:r>
+        <w:rPr>
+          <w:rFonts w:ascii="Consolas" w:eastAsia="宋体" w:hAnsi="Consolas" w:cs="宋体"/>
+          <w:i/>
+          <w:iCs/>
+          <w:color w:val="A0A1A7"/>
+          <w:kern w:val="0"/>
+          <w:szCs w:val="21"/>
+        </w:rPr>
+        <w:t>using</w:t>
+      </w:r>
+    </w:p>
+    <w:p>
+      <w:pPr>
+        <w:widowControl/>
+        <w:numPr>
+          <w:ilvl w:val="0"/>
+          <w:numId w:val="21"/>
+        </w:numPr>
+        <w:pBdr>
+          <w:left w:val="single" w:sz="18" w:space="0" w:color="6CE26C"/>
+        </w:pBdr>
+        <w:shd w:val="clear" w:color="auto" w:fill="F8F8F8"/>
+        <w:spacing w:line="270" w:lineRule="atLeast"/>
+        <w:ind w:left="1395"/>
+        <w:jc w:val="left"/>
+        <w:rPr>
+          <w:rFonts w:ascii="Consolas" w:eastAsia="宋体" w:hAnsi="Consolas" w:cs="宋体"/>
+          <w:color w:val="5C5C5C"/>
+          <w:kern w:val="0"/>
+          <w:szCs w:val="21"/>
+        </w:rPr>
+      </w:pPr>
+      <w:r>
+        <w:rPr>
+          <w:rFonts w:ascii="Consolas" w:eastAsia="宋体" w:hAnsi="Consolas" w:cs="宋体"/>
+          <w:color w:val="5C5C5C"/>
+          <w:kern w:val="0"/>
+          <w:szCs w:val="21"/>
+        </w:rPr>
+        <w:t> </w:t>
+      </w:r>
+    </w:p>
+    <w:p>
+      <w:pPr>
+        <w:widowControl/>
+        <w:numPr>
+          <w:ilvl w:val="0"/>
+          <w:numId w:val="21"/>
+        </w:numPr>
+        <w:pBdr>
+          <w:left w:val="single" w:sz="18" w:space="0" w:color="6CE26C"/>
+        </w:pBdr>
+        <w:shd w:val="clear" w:color="auto" w:fill="FFFFFF"/>
+        <w:spacing w:line="270" w:lineRule="atLeast"/>
+        <w:ind w:left="1395"/>
+        <w:jc w:val="left"/>
+        <w:rPr>
+          <w:rFonts w:ascii="Consolas" w:eastAsia="宋体" w:hAnsi="Consolas" w:cs="宋体"/>
+          <w:color w:val="5C5C5C"/>
+          <w:kern w:val="0"/>
+          <w:szCs w:val="21"/>
+        </w:rPr>
+      </w:pPr>
+      <w:r>
+        <w:rPr>
+          <w:rFonts w:ascii="Consolas" w:eastAsia="宋体" w:hAnsi="Consolas" w:cs="宋体"/>
+          <w:color w:val="A626A4"/>
+          <w:kern w:val="0"/>
+          <w:szCs w:val="21"/>
+        </w:rPr>
+        <w:t>private</w:t>
+      </w:r>
+      <w:r>
+        <w:rPr>
+          <w:rFonts w:ascii="Consolas" w:eastAsia="宋体" w:hAnsi="Consolas" w:cs="宋体"/>
+          <w:color w:val="5C5C5C"/>
+          <w:kern w:val="0"/>
+          <w:szCs w:val="21"/>
+        </w:rPr>
+        <w:t>:</w:t>
+      </w:r>
+    </w:p>
+    <w:p>
+      <w:pPr>
+        <w:widowControl/>
+        <w:numPr>
+          <w:ilvl w:val="0"/>
+          <w:numId w:val="21"/>
+        </w:numPr>
+        <w:pBdr>
+          <w:left w:val="single" w:sz="18" w:space="0" w:color="6CE26C"/>
+        </w:pBdr>
+        <w:shd w:val="clear" w:color="auto" w:fill="F8F8F8"/>
+        <w:spacing w:line="270" w:lineRule="atLeast"/>
+        <w:ind w:left="1395"/>
+        <w:jc w:val="left"/>
+        <w:rPr>
+          <w:rFonts w:ascii="Consolas" w:eastAsia="宋体" w:hAnsi="Consolas" w:cs="宋体"/>
+          <w:color w:val="5C5C5C"/>
+          <w:kern w:val="0"/>
+          <w:szCs w:val="21"/>
+        </w:rPr>
+      </w:pPr>
+      <w:r>
+        <w:rPr>
+          <w:rFonts w:ascii="Consolas" w:eastAsia="宋体" w:hAnsi="Consolas" w:cs="宋体"/>
+          <w:color w:val="5C5C5C"/>
+          <w:kern w:val="0"/>
+          <w:szCs w:val="21"/>
+        </w:rPr>
+        <w:t>    pos cursor = </w:t>
+      </w:r>
+      <w:r>
+        <w:rPr>
+          <w:rFonts w:ascii="Consolas" w:eastAsia="宋体" w:hAnsi="Consolas" w:cs="宋体"/>
+          <w:color w:val="986801"/>
+          <w:kern w:val="0"/>
+          <w:szCs w:val="21"/>
+        </w:rPr>
+        <w:t>0</w:t>
+      </w:r>
+      <w:r>
+        <w:rPr>
+          <w:rFonts w:ascii="Consolas" w:eastAsia="宋体" w:hAnsi="Consolas" w:cs="宋体"/>
+          <w:color w:val="5C5C5C"/>
+          <w:kern w:val="0"/>
+          <w:szCs w:val="21"/>
+        </w:rPr>
+        <w:t>;</w:t>
+      </w:r>
+    </w:p>
+    <w:p>
+      <w:pPr>
+        <w:widowControl/>
+        <w:numPr>
+          <w:ilvl w:val="0"/>
+          <w:numId w:val="21"/>
+        </w:numPr>
+        <w:pBdr>
+          <w:left w:val="single" w:sz="18" w:space="0" w:color="6CE26C"/>
+        </w:pBdr>
+        <w:shd w:val="clear" w:color="auto" w:fill="FFFFFF"/>
+        <w:spacing w:line="270" w:lineRule="atLeast"/>
+        <w:ind w:left="1395"/>
+        <w:jc w:val="left"/>
+        <w:rPr>
+          <w:rFonts w:ascii="Consolas" w:eastAsia="宋体" w:hAnsi="Consolas" w:cs="宋体"/>
+          <w:color w:val="5C5C5C"/>
+          <w:kern w:val="0"/>
+          <w:szCs w:val="21"/>
+        </w:rPr>
+      </w:pPr>
+      <w:r>
+        <w:rPr>
+          <w:rFonts w:ascii="Consolas" w:eastAsia="宋体" w:hAnsi="Consolas" w:cs="宋体"/>
+          <w:color w:val="5C5C5C"/>
+          <w:kern w:val="0"/>
+          <w:szCs w:val="21"/>
+        </w:rPr>
+        <w:t>    pos height = </w:t>
+      </w:r>
+      <w:r>
+        <w:rPr>
+          <w:rFonts w:ascii="Consolas" w:eastAsia="宋体" w:hAnsi="Consolas" w:cs="宋体"/>
+          <w:color w:val="986801"/>
+          <w:kern w:val="0"/>
+          <w:szCs w:val="21"/>
+        </w:rPr>
+        <w:t>0</w:t>
+      </w:r>
+      <w:r>
+        <w:rPr>
+          <w:rFonts w:ascii="Consolas" w:eastAsia="宋体" w:hAnsi="Consolas" w:cs="宋体"/>
+          <w:color w:val="5C5C5C"/>
+          <w:kern w:val="0"/>
+          <w:szCs w:val="21"/>
+        </w:rPr>
+        <w:t>, width = </w:t>
+      </w:r>
+      <w:r>
+        <w:rPr>
+          <w:rFonts w:ascii="Consolas" w:eastAsia="宋体" w:hAnsi="Consolas" w:cs="宋体"/>
+          <w:color w:val="986801"/>
+          <w:kern w:val="0"/>
+          <w:szCs w:val="21"/>
+        </w:rPr>
+        <w:t>0</w:t>
+      </w:r>
+      <w:r>
+        <w:rPr>
+          <w:rFonts w:ascii="Consolas" w:eastAsia="宋体" w:hAnsi="Consolas" w:cs="宋体"/>
+          <w:color w:val="5C5C5C"/>
+          <w:kern w:val="0"/>
+          <w:szCs w:val="21"/>
+        </w:rPr>
+        <w:t>;</w:t>
+      </w:r>
+    </w:p>
+    <w:p>
+      <w:pPr>
+        <w:widowControl/>
+        <w:numPr>
+          <w:ilvl w:val="0"/>
+          <w:numId w:val="21"/>
+        </w:numPr>
+        <w:pBdr>
+          <w:left w:val="single" w:sz="18" w:space="0" w:color="6CE26C"/>
+        </w:pBdr>
+        <w:shd w:val="clear" w:color="auto" w:fill="F8F8F8"/>
+        <w:spacing w:line="270" w:lineRule="atLeast"/>
+        <w:ind w:left="1395"/>
+        <w:jc w:val="left"/>
+        <w:rPr>
+          <w:rFonts w:ascii="Consolas" w:eastAsia="宋体" w:hAnsi="Consolas" w:cs="宋体"/>
+          <w:color w:val="5C5C5C"/>
+          <w:kern w:val="0"/>
+          <w:szCs w:val="21"/>
+        </w:rPr>
+      </w:pPr>
+      <w:r>
+        <w:rPr>
+          <w:rFonts w:ascii="Consolas" w:eastAsia="宋体" w:hAnsi="Consolas" w:cs="宋体"/>
+          <w:color w:val="5C5C5C"/>
+          <w:kern w:val="0"/>
+          <w:szCs w:val="21"/>
+        </w:rPr>
+        <w:t>    </w:t>
+      </w:r>
+      <w:r>
+        <w:rPr>
+          <w:rFonts w:ascii="Consolas" w:eastAsia="宋体" w:hAnsi="Consolas" w:cs="宋体"/>
+          <w:color w:val="C18401"/>
+          <w:kern w:val="0"/>
+          <w:szCs w:val="21"/>
+        </w:rPr>
+        <w:t>std</w:t>
+      </w:r>
+      <w:r>
+        <w:rPr>
+          <w:rFonts w:ascii="Consolas" w:eastAsia="宋体" w:hAnsi="Consolas" w:cs="宋体"/>
+          <w:color w:val="5C5C5C"/>
+          <w:kern w:val="0"/>
+          <w:szCs w:val="21"/>
+        </w:rPr>
+        <w:t>::</w:t>
+      </w:r>
+      <w:r>
+        <w:rPr>
+          <w:rFonts w:ascii="Consolas" w:eastAsia="宋体" w:hAnsi="Consolas" w:cs="宋体"/>
+          <w:color w:val="C18401"/>
+          <w:kern w:val="0"/>
+          <w:szCs w:val="21"/>
+        </w:rPr>
+        <w:t>string</w:t>
+      </w:r>
+      <w:r>
+        <w:rPr>
+          <w:rFonts w:ascii="Consolas" w:eastAsia="宋体" w:hAnsi="Consolas" w:cs="宋体"/>
+          <w:color w:val="5C5C5C"/>
+          <w:kern w:val="0"/>
+          <w:szCs w:val="21"/>
+        </w:rPr>
+        <w:t> contents;</w:t>
+      </w:r>
+    </w:p>
+    <w:p>
+      <w:pPr>
+        <w:widowControl/>
+        <w:numPr>
+          <w:ilvl w:val="0"/>
+          <w:numId w:val="21"/>
+        </w:numPr>
+        <w:pBdr>
+          <w:left w:val="single" w:sz="18" w:space="0" w:color="6CE26C"/>
+        </w:pBdr>
+        <w:shd w:val="clear" w:color="auto" w:fill="FFFFFF"/>
+        <w:spacing w:line="270" w:lineRule="atLeast"/>
+        <w:ind w:left="1395"/>
+        <w:jc w:val="left"/>
+        <w:rPr>
+          <w:rFonts w:ascii="Consolas" w:eastAsia="宋体" w:hAnsi="Consolas" w:cs="宋体"/>
+          <w:color w:val="5C5C5C"/>
+          <w:kern w:val="0"/>
+          <w:szCs w:val="21"/>
+        </w:rPr>
+      </w:pPr>
+      <w:r>
+        <w:rPr>
+          <w:rFonts w:ascii="Consolas" w:eastAsia="宋体" w:hAnsi="Consolas" w:cs="宋体"/>
+          <w:color w:val="5C5C5C"/>
+          <w:kern w:val="0"/>
+          <w:szCs w:val="21"/>
+        </w:rPr>
+        <w:t>}</w:t>
+      </w:r>
+    </w:p>
+    <w:p>
+      <w:pPr>
+        <w:pStyle w:val="a3"/>
+        <w:numPr>
+          <w:ilvl w:val="0"/>
+          <w:numId w:val="18"/>
+        </w:numPr>
+        <w:ind w:firstLineChars="0"/>
+        <w:rPr>
+          <w:rFonts w:ascii="Book Antiqua" w:eastAsia="宋体" w:hAnsi="Book Antiqua"/>
+        </w:rPr>
+      </w:pPr>
+      <w:r>
+        <w:rPr>
+          <w:rFonts w:ascii="Book Antiqua" w:eastAsia="宋体" w:hAnsi="Book Antiqua" w:hint="eastAsia"/>
+        </w:rPr>
+        <w:t>使用作用域运算符</w:t>
+      </w:r>
+      <w:r>
+        <w:rPr>
+          <w:rFonts w:ascii="Book Antiqua" w:eastAsia="宋体" w:hAnsi="Book Antiqua" w:hint="eastAsia"/>
+        </w:rPr>
+        <w:t xml:space="preserve"> </w:t>
+      </w:r>
+      <w:r>
+        <w:rPr>
+          <w:rFonts w:ascii="Book Antiqua" w:eastAsia="宋体" w:hAnsi="Book Antiqua"/>
+        </w:rPr>
+        <w:t xml:space="preserve">:: </w:t>
+      </w:r>
+      <w:r>
+        <w:rPr>
+          <w:rFonts w:ascii="Book Antiqua" w:eastAsia="宋体" w:hAnsi="Book Antiqua" w:hint="eastAsia"/>
+        </w:rPr>
+        <w:t>来访问静态成员和类型成员</w:t>
+      </w:r>
+    </w:p>
+    <w:p>
+      <w:pPr>
+        <w:widowControl/>
+        <w:numPr>
+          <w:ilvl w:val="0"/>
+          <w:numId w:val="22"/>
+        </w:numPr>
+        <w:pBdr>
+          <w:left w:val="single" w:sz="18" w:space="0" w:color="6CE26C"/>
+        </w:pBdr>
+        <w:shd w:val="clear" w:color="auto" w:fill="F8F8F8"/>
+        <w:spacing w:line="270" w:lineRule="atLeast"/>
+        <w:ind w:left="1395"/>
+        <w:jc w:val="left"/>
+        <w:rPr>
+          <w:rFonts w:ascii="Consolas" w:eastAsia="宋体" w:hAnsi="Consolas" w:cs="宋体"/>
+          <w:color w:val="5C5C5C"/>
+          <w:kern w:val="0"/>
+          <w:szCs w:val="21"/>
+        </w:rPr>
+      </w:pPr>
+      <w:r>
+        <w:rPr>
+          <w:rFonts w:ascii="Consolas" w:eastAsia="宋体" w:hAnsi="Consolas" w:cs="宋体"/>
+          <w:color w:val="5C5C5C"/>
+          <w:kern w:val="0"/>
+          <w:szCs w:val="21"/>
+        </w:rPr>
+        <w:t>Screen::pos hs =</w:t>
+      </w:r>
+      <w:r>
+        <w:rPr>
+          <w:rFonts w:ascii="Consolas" w:eastAsia="宋体" w:hAnsi="Consolas" w:cs="宋体"/>
+          <w:color w:val="986801"/>
+          <w:kern w:val="0"/>
+          <w:szCs w:val="21"/>
+        </w:rPr>
+        <w:t>10</w:t>
+      </w:r>
+      <w:r>
+        <w:rPr>
+          <w:rFonts w:ascii="Consolas" w:eastAsia="宋体" w:hAnsi="Consolas" w:cs="宋体"/>
+          <w:color w:val="5C5C5C"/>
+          <w:kern w:val="0"/>
+          <w:szCs w:val="21"/>
+        </w:rPr>
+        <w:t>;</w:t>
+      </w:r>
+    </w:p>
+    <w:p>
+      <w:pPr>
+        <w:pStyle w:val="a3"/>
+        <w:numPr>
+          <w:ilvl w:val="0"/>
+          <w:numId w:val="18"/>
+        </w:numPr>
+        <w:ind w:firstLineChars="0"/>
+        <w:rPr>
+          <w:rFonts w:ascii="Book Antiqua" w:eastAsia="宋体" w:hAnsi="Book Antiqua"/>
+        </w:rPr>
+      </w:pPr>
+      <w:r>
+        <w:rPr>
+          <w:rFonts w:ascii="Book Antiqua" w:eastAsia="宋体" w:hAnsi="Book Antiqua" w:hint="eastAsia"/>
+        </w:rPr>
+        <w:t>类模板中的类型成员</w:t>
+      </w:r>
+    </w:p>
+    <w:p>
+      <w:pPr>
+        <w:pStyle w:val="a3"/>
+        <w:ind w:left="840" w:firstLineChars="0" w:firstLine="0"/>
+        <w:rPr>
+          <w:rFonts w:ascii="Book Antiqua" w:eastAsia="宋体" w:hAnsi="Book Antiqua"/>
+        </w:rPr>
+      </w:pPr>
+      <w:r>
+        <w:rPr>
+          <w:rFonts w:ascii="Book Antiqua" w:eastAsia="宋体" w:hAnsi="Book Antiqua" w:hint="eastAsia"/>
+        </w:rPr>
+        <w:t>假定</w:t>
+      </w:r>
+      <w:r>
+        <w:rPr>
+          <w:rFonts w:ascii="Book Antiqua" w:eastAsia="宋体" w:hAnsi="Book Antiqua"/>
+        </w:rPr>
+        <w:t>T</w:t>
+      </w:r>
+      <w:r>
+        <w:rPr>
+          <w:rFonts w:ascii="Book Antiqua" w:eastAsia="宋体" w:hAnsi="Book Antiqua"/>
+        </w:rPr>
+        <w:t>是一个模板类型参数，当编译器在实例化之前遇到类似</w:t>
+      </w:r>
+      <w:r>
+        <w:rPr>
+          <w:rFonts w:ascii="Book Antiqua" w:eastAsia="宋体" w:hAnsi="Book Antiqua"/>
+        </w:rPr>
+        <w:t>Screen&lt;T&gt;::pos</w:t>
+      </w:r>
+      <w:r>
+        <w:rPr>
+          <w:rFonts w:ascii="Book Antiqua" w:eastAsia="宋体" w:hAnsi="Book Antiqua"/>
+        </w:rPr>
+        <w:t>的时候，它不知道这个</w:t>
+      </w:r>
+      <w:r>
+        <w:rPr>
+          <w:rFonts w:ascii="Book Antiqua" w:eastAsia="宋体" w:hAnsi="Book Antiqua"/>
+        </w:rPr>
+        <w:t>pos</w:t>
+      </w:r>
+      <w:r>
+        <w:rPr>
+          <w:rFonts w:ascii="Book Antiqua" w:eastAsia="宋体" w:hAnsi="Book Antiqua"/>
+        </w:rPr>
+        <w:t>是一个类型成员还是静态成员。所以</w:t>
+      </w:r>
+      <w:r>
+        <w:rPr>
+          <w:rFonts w:ascii="Book Antiqua" w:eastAsia="宋体" w:hAnsi="Book Antiqua"/>
+        </w:rPr>
+        <w:t>C++</w:t>
+      </w:r>
+      <w:r>
+        <w:rPr>
+          <w:rFonts w:ascii="Book Antiqua" w:eastAsia="宋体" w:hAnsi="Book Antiqua"/>
+        </w:rPr>
+        <w:t>用</w:t>
+      </w:r>
+      <w:r>
+        <w:rPr>
+          <w:rFonts w:ascii="Book Antiqua" w:eastAsia="宋体" w:hAnsi="Book Antiqua"/>
+        </w:rPr>
+        <w:t>typename</w:t>
+      </w:r>
+      <w:r>
+        <w:rPr>
+          <w:rFonts w:ascii="Book Antiqua" w:eastAsia="宋体" w:hAnsi="Book Antiqua"/>
+        </w:rPr>
+        <w:t>显式表示模板类中的类型成员</w:t>
+      </w:r>
+    </w:p>
+    <w:p>
+      <w:pPr>
+        <w:widowControl/>
+        <w:numPr>
+          <w:ilvl w:val="0"/>
+          <w:numId w:val="23"/>
+        </w:numPr>
+        <w:pBdr>
+          <w:left w:val="single" w:sz="18" w:space="0" w:color="6CE26C"/>
+        </w:pBdr>
+        <w:shd w:val="clear" w:color="auto" w:fill="F8F8F8"/>
+        <w:spacing w:line="270" w:lineRule="atLeast"/>
+        <w:ind w:left="1395"/>
+        <w:jc w:val="left"/>
+        <w:rPr>
+          <w:rFonts w:ascii="Consolas" w:eastAsia="宋体" w:hAnsi="Consolas" w:cs="宋体"/>
+          <w:color w:val="5C5C5C"/>
+          <w:kern w:val="0"/>
+          <w:szCs w:val="21"/>
+        </w:rPr>
+      </w:pPr>
+      <w:r>
+        <w:rPr>
+          <w:rFonts w:ascii="Consolas" w:eastAsia="宋体" w:hAnsi="Consolas" w:cs="宋体"/>
+          <w:color w:val="A626A4"/>
+          <w:kern w:val="0"/>
+          <w:szCs w:val="21"/>
+        </w:rPr>
+        <w:t>typename</w:t>
+      </w:r>
+      <w:r>
+        <w:rPr>
+          <w:rFonts w:ascii="Consolas" w:eastAsia="宋体" w:hAnsi="Consolas" w:cs="宋体"/>
+          <w:color w:val="5C5C5C"/>
+          <w:kern w:val="0"/>
+          <w:szCs w:val="21"/>
+        </w:rPr>
+        <w:t> Screen::pos p;</w:t>
+      </w:r>
+      <w:r>
+        <w:rPr>
+          <w:rFonts w:ascii="Consolas" w:eastAsia="宋体" w:hAnsi="Consolas" w:cs="宋体"/>
+          <w:i/>
+          <w:iCs/>
+          <w:color w:val="A0A1A7"/>
+          <w:kern w:val="0"/>
+          <w:szCs w:val="21"/>
+        </w:rPr>
+        <w:t>//</w:t>
+      </w:r>
+      <w:r>
+        <w:rPr>
+          <w:rFonts w:ascii="Consolas" w:eastAsia="宋体" w:hAnsi="Consolas" w:cs="宋体"/>
+          <w:i/>
+          <w:iCs/>
+          <w:color w:val="A0A1A7"/>
+          <w:kern w:val="0"/>
+          <w:szCs w:val="21"/>
+        </w:rPr>
+        <w:t>表示这是个类型成员</w:t>
+      </w:r>
+    </w:p>
+    <w:p>
+      <w:pPr>
+        <w:pStyle w:val="a3"/>
+        <w:ind w:left="420" w:firstLineChars="0" w:firstLine="0"/>
+        <w:rPr>
+          <w:rFonts w:ascii="Book Antiqua" w:eastAsia="宋体" w:hAnsi="Book Antiqua"/>
+        </w:rPr>
+      </w:pPr>
+    </w:p>
+    <w:p>
+      <w:pPr>
+        <w:pStyle w:val="a3"/>
+        <w:numPr>
+          <w:ilvl w:val="0"/>
+          <w:numId w:val="4"/>
+        </w:numPr>
+        <w:ind w:firstLineChars="0"/>
+        <w:rPr>
+          <w:rFonts w:ascii="Book Antiqua" w:eastAsia="宋体" w:hAnsi="Book Antiqua"/>
+        </w:rPr>
+      </w:pPr>
+      <w:r>
+        <w:rPr>
+          <w:rFonts w:ascii="Book Antiqua" w:eastAsia="宋体" w:hAnsi="Book Antiqua" w:hint="eastAsia"/>
+        </w:rPr>
+        <w:t>C++</w:t>
+      </w:r>
+      <w:r>
+        <w:rPr>
+          <w:rFonts w:ascii="Book Antiqua" w:eastAsia="宋体" w:hAnsi="Book Antiqua" w:hint="eastAsia"/>
+        </w:rPr>
+        <w:t>类无须创建对象即可访问的内容</w:t>
+      </w:r>
+    </w:p>
+    <w:p>
+      <w:pPr>
+        <w:pStyle w:val="a3"/>
+        <w:ind w:left="420" w:firstLineChars="0" w:firstLine="0"/>
+        <w:rPr>
+          <w:rFonts w:ascii="Book Antiqua" w:eastAsia="宋体" w:hAnsi="Book Antiqua"/>
+        </w:rPr>
+      </w:pPr>
+      <w:r>
+        <w:rPr>
+          <w:rFonts w:ascii="Book Antiqua" w:eastAsia="宋体" w:hAnsi="Book Antiqua" w:hint="eastAsia"/>
+        </w:rPr>
+        <w:t>静态成员函数、静态成员变量、成员类型</w:t>
       </w:r>
     </w:p>
     <w:p>
@@ -4704,7 +7865,7 @@
   <w:abstractNum w:abstractNumId="1" w15:restartNumberingAfterBreak="0">
     <w:nsid w:val="0BF31DD8"/>
     <w:multiLevelType w:val="hybridMultilevel"/>
-    <w:tmpl w:val="39C6E40C"/>
+    <w:tmpl w:val="FE7679D6"/>
     <w:lvl w:ilvl="0" w:tplc="04090001">
       <w:start w:val="1"/>
       <w:numFmt w:val="bullet"/>
@@ -5439,6 +8600,92 @@
     </w:lvl>
   </w:abstractNum>
   <w:abstractNum w:abstractNumId="8" w15:restartNumberingAfterBreak="0">
+    <w:nsid w:val="2FEF2AFD"/>
+    <w:multiLevelType w:val="hybridMultilevel"/>
+    <w:tmpl w:val="88CED560"/>
+    <w:lvl w:ilvl="0" w:tplc="FFFFFFFF">
+      <w:start w:val="1"/>
+      <w:numFmt w:val="decimal"/>
+      <w:lvlText w:val="%1."/>
+      <w:lvlJc w:val="left"/>
+      <w:pPr>
+        <w:ind w:left="420" w:hanging="420"/>
+      </w:pPr>
+    </w:lvl>
+    <w:lvl w:ilvl="1" w:tplc="FFFFFFFF" w:tentative="1">
+      <w:start w:val="1"/>
+      <w:numFmt w:val="lowerLetter"/>
+      <w:lvlText w:val="%2)"/>
+      <w:lvlJc w:val="left"/>
+      <w:pPr>
+        <w:ind w:left="840" w:hanging="420"/>
+      </w:pPr>
+    </w:lvl>
+    <w:lvl w:ilvl="2" w:tplc="FFFFFFFF" w:tentative="1">
+      <w:start w:val="1"/>
+      <w:numFmt w:val="lowerRoman"/>
+      <w:lvlText w:val="%3."/>
+      <w:lvlJc w:val="right"/>
+      <w:pPr>
+        <w:ind w:left="1260" w:hanging="420"/>
+      </w:pPr>
+    </w:lvl>
+    <w:lvl w:ilvl="3" w:tplc="FFFFFFFF" w:tentative="1">
+      <w:start w:val="1"/>
+      <w:numFmt w:val="decimal"/>
+      <w:lvlText w:val="%4."/>
+      <w:lvlJc w:val="left"/>
+      <w:pPr>
+        <w:ind w:left="1680" w:hanging="420"/>
+      </w:pPr>
+    </w:lvl>
+    <w:lvl w:ilvl="4" w:tplc="FFFFFFFF" w:tentative="1">
+      <w:start w:val="1"/>
+      <w:numFmt w:val="lowerLetter"/>
+      <w:lvlText w:val="%5)"/>
+      <w:lvlJc w:val="left"/>
+      <w:pPr>
+        <w:ind w:left="2100" w:hanging="420"/>
+      </w:pPr>
+    </w:lvl>
+    <w:lvl w:ilvl="5" w:tplc="FFFFFFFF" w:tentative="1">
+      <w:start w:val="1"/>
+      <w:numFmt w:val="lowerRoman"/>
+      <w:lvlText w:val="%6."/>
+      <w:lvlJc w:val="right"/>
+      <w:pPr>
+        <w:ind w:left="2520" w:hanging="420"/>
+      </w:pPr>
+    </w:lvl>
+    <w:lvl w:ilvl="6" w:tplc="FFFFFFFF" w:tentative="1">
+      <w:start w:val="1"/>
+      <w:numFmt w:val="decimal"/>
+      <w:lvlText w:val="%7."/>
+      <w:lvlJc w:val="left"/>
+      <w:pPr>
+        <w:ind w:left="2940" w:hanging="420"/>
+      </w:pPr>
+    </w:lvl>
+    <w:lvl w:ilvl="7" w:tplc="FFFFFFFF" w:tentative="1">
+      <w:start w:val="1"/>
+      <w:numFmt w:val="lowerLetter"/>
+      <w:lvlText w:val="%8)"/>
+      <w:lvlJc w:val="left"/>
+      <w:pPr>
+        <w:ind w:left="3360" w:hanging="420"/>
+      </w:pPr>
+    </w:lvl>
+    <w:lvl w:ilvl="8" w:tplc="FFFFFFFF" w:tentative="1">
+      <w:start w:val="1"/>
+      <w:numFmt w:val="lowerRoman"/>
+      <w:lvlText w:val="%9."/>
+      <w:lvlJc w:val="right"/>
+      <w:pPr>
+        <w:ind w:left="3780" w:hanging="420"/>
+      </w:pPr>
+    </w:lvl>
+  </w:abstractNum>
+  <w:abstractNum w:abstractNumId="9" w15:restartNumberingAfterBreak="0">
     <w:nsid w:val="35636345"/>
     <w:multiLevelType w:val="multilevel"/>
     <w:tmpl w:val="517EA57C"/>
@@ -5551,10 +8798,10 @@
       </w:pPr>
     </w:lvl>
   </w:abstractNum>
-  <w:abstractNum w:abstractNumId="9" w15:restartNumberingAfterBreak="0">
+  <w:abstractNum w:abstractNumId="10" w15:restartNumberingAfterBreak="0">
     <w:nsid w:val="3CC06518"/>
     <w:multiLevelType w:val="hybridMultilevel"/>
-    <w:tmpl w:val="D0CA6D58"/>
+    <w:tmpl w:val="88CED560"/>
     <w:lvl w:ilvl="0" w:tplc="0409000F">
       <w:start w:val="1"/>
       <w:numFmt w:val="decimal"/>
@@ -5637,7 +8884,120 @@
       </w:pPr>
     </w:lvl>
   </w:abstractNum>
-  <w:abstractNum w:abstractNumId="10" w15:restartNumberingAfterBreak="0">
+  <w:abstractNum w:abstractNumId="11" w15:restartNumberingAfterBreak="0">
+    <w:nsid w:val="3FAF5537"/>
+    <w:multiLevelType w:val="multilevel"/>
+    <w:tmpl w:val="C19E799A"/>
+    <w:lvl w:ilvl="0">
+      <w:start w:val="1"/>
+      <w:numFmt w:val="decimal"/>
+      <w:lvlText w:val="%1."/>
+      <w:lvlJc w:val="left"/>
+      <w:pPr>
+        <w:tabs>
+          <w:tab w:val="num" w:pos="720"/>
+        </w:tabs>
+        <w:ind w:left="720" w:hanging="360"/>
+      </w:pPr>
+    </w:lvl>
+    <w:lvl w:ilvl="1" w:tentative="1">
+      <w:start w:val="1"/>
+      <w:numFmt w:val="decimal"/>
+      <w:lvlText w:val="%2."/>
+      <w:lvlJc w:val="left"/>
+      <w:pPr>
+        <w:tabs>
+          <w:tab w:val="num" w:pos="1440"/>
+        </w:tabs>
+        <w:ind w:left="1440" w:hanging="360"/>
+      </w:pPr>
+    </w:lvl>
+    <w:lvl w:ilvl="2" w:tentative="1">
+      <w:start w:val="1"/>
+      <w:numFmt w:val="decimal"/>
+      <w:lvlText w:val="%3."/>
+      <w:lvlJc w:val="left"/>
+      <w:pPr>
+        <w:tabs>
+          <w:tab w:val="num" w:pos="2160"/>
+        </w:tabs>
+        <w:ind w:left="2160" w:hanging="360"/>
+      </w:pPr>
+    </w:lvl>
+    <w:lvl w:ilvl="3" w:tentative="1">
+      <w:start w:val="1"/>
+      <w:numFmt w:val="decimal"/>
+      <w:lvlText w:val="%4."/>
+      <w:lvlJc w:val="left"/>
+      <w:pPr>
+        <w:tabs>
+          <w:tab w:val="num" w:pos="2880"/>
+        </w:tabs>
+        <w:ind w:left="2880" w:hanging="360"/>
+      </w:pPr>
+    </w:lvl>
+    <w:lvl w:ilvl="4" w:tentative="1">
+      <w:start w:val="1"/>
+      <w:numFmt w:val="decimal"/>
+      <w:lvlText w:val="%5."/>
+      <w:lvlJc w:val="left"/>
+      <w:pPr>
+        <w:tabs>
+          <w:tab w:val="num" w:pos="3600"/>
+        </w:tabs>
+        <w:ind w:left="3600" w:hanging="360"/>
+      </w:pPr>
+    </w:lvl>
+    <w:lvl w:ilvl="5" w:tentative="1">
+      <w:start w:val="1"/>
+      <w:numFmt w:val="decimal"/>
+      <w:lvlText w:val="%6."/>
+      <w:lvlJc w:val="left"/>
+      <w:pPr>
+        <w:tabs>
+          <w:tab w:val="num" w:pos="4320"/>
+        </w:tabs>
+        <w:ind w:left="4320" w:hanging="360"/>
+      </w:pPr>
+    </w:lvl>
+    <w:lvl w:ilvl="6" w:tentative="1">
+      <w:start w:val="1"/>
+      <w:numFmt w:val="decimal"/>
+      <w:lvlText w:val="%7."/>
+      <w:lvlJc w:val="left"/>
+      <w:pPr>
+        <w:tabs>
+          <w:tab w:val="num" w:pos="5040"/>
+        </w:tabs>
+        <w:ind w:left="5040" w:hanging="360"/>
+      </w:pPr>
+    </w:lvl>
+    <w:lvl w:ilvl="7" w:tentative="1">
+      <w:start w:val="1"/>
+      <w:numFmt w:val="decimal"/>
+      <w:lvlText w:val="%8."/>
+      <w:lvlJc w:val="left"/>
+      <w:pPr>
+        <w:tabs>
+          <w:tab w:val="num" w:pos="5760"/>
+        </w:tabs>
+        <w:ind w:left="5760" w:hanging="360"/>
+      </w:pPr>
+    </w:lvl>
+    <w:lvl w:ilvl="8" w:tentative="1">
+      <w:start w:val="1"/>
+      <w:numFmt w:val="decimal"/>
+      <w:lvlText w:val="%9."/>
+      <w:lvlJc w:val="left"/>
+      <w:pPr>
+        <w:tabs>
+          <w:tab w:val="num" w:pos="6480"/>
+        </w:tabs>
+        <w:ind w:left="6480" w:hanging="360"/>
+      </w:pPr>
+    </w:lvl>
+  </w:abstractNum>
+  <w:abstractNum w:abstractNumId="12" w15:restartNumberingAfterBreak="0">
     <w:nsid w:val="4FC465CF"/>
     <w:multiLevelType w:val="multilevel"/>
     <w:tmpl w:val="15A022C4"/>
@@ -5750,7 +9110,233 @@
       </w:pPr>
     </w:lvl>
   </w:abstractNum>
-  <w:abstractNum w:abstractNumId="11" w15:restartNumberingAfterBreak="0">
+  <w:abstractNum w:abstractNumId="13" w15:restartNumberingAfterBreak="0">
+    <w:nsid w:val="51D932C8"/>
+    <w:multiLevelType w:val="multilevel"/>
+    <w:tmpl w:val="BAD8A950"/>
+    <w:lvl w:ilvl="0">
+      <w:start w:val="1"/>
+      <w:numFmt w:val="decimal"/>
+      <w:lvlText w:val="%1."/>
+      <w:lvlJc w:val="left"/>
+      <w:pPr>
+        <w:tabs>
+          <w:tab w:val="num" w:pos="720"/>
+        </w:tabs>
+        <w:ind w:left="720" w:hanging="360"/>
+      </w:pPr>
+    </w:lvl>
+    <w:lvl w:ilvl="1" w:tentative="1">
+      <w:start w:val="1"/>
+      <w:numFmt w:val="decimal"/>
+      <w:lvlText w:val="%2."/>
+      <w:lvlJc w:val="left"/>
+      <w:pPr>
+        <w:tabs>
+          <w:tab w:val="num" w:pos="1440"/>
+        </w:tabs>
+        <w:ind w:left="1440" w:hanging="360"/>
+      </w:pPr>
+    </w:lvl>
+    <w:lvl w:ilvl="2" w:tentative="1">
+      <w:start w:val="1"/>
+      <w:numFmt w:val="decimal"/>
+      <w:lvlText w:val="%3."/>
+      <w:lvlJc w:val="left"/>
+      <w:pPr>
+        <w:tabs>
+          <w:tab w:val="num" w:pos="2160"/>
+        </w:tabs>
+        <w:ind w:left="2160" w:hanging="360"/>
+      </w:pPr>
+    </w:lvl>
+    <w:lvl w:ilvl="3" w:tentative="1">
+      <w:start w:val="1"/>
+      <w:numFmt w:val="decimal"/>
+      <w:lvlText w:val="%4."/>
+      <w:lvlJc w:val="left"/>
+      <w:pPr>
+        <w:tabs>
+          <w:tab w:val="num" w:pos="2880"/>
+        </w:tabs>
+        <w:ind w:left="2880" w:hanging="360"/>
+      </w:pPr>
+    </w:lvl>
+    <w:lvl w:ilvl="4" w:tentative="1">
+      <w:start w:val="1"/>
+      <w:numFmt w:val="decimal"/>
+      <w:lvlText w:val="%5."/>
+      <w:lvlJc w:val="left"/>
+      <w:pPr>
+        <w:tabs>
+          <w:tab w:val="num" w:pos="3600"/>
+        </w:tabs>
+        <w:ind w:left="3600" w:hanging="360"/>
+      </w:pPr>
+    </w:lvl>
+    <w:lvl w:ilvl="5" w:tentative="1">
+      <w:start w:val="1"/>
+      <w:numFmt w:val="decimal"/>
+      <w:lvlText w:val="%6."/>
+      <w:lvlJc w:val="left"/>
+      <w:pPr>
+        <w:tabs>
+          <w:tab w:val="num" w:pos="4320"/>
+        </w:tabs>
+        <w:ind w:left="4320" w:hanging="360"/>
+      </w:pPr>
+    </w:lvl>
+    <w:lvl w:ilvl="6" w:tentative="1">
+      <w:start w:val="1"/>
+      <w:numFmt w:val="decimal"/>
+      <w:lvlText w:val="%7."/>
+      <w:lvlJc w:val="left"/>
+      <w:pPr>
+        <w:tabs>
+          <w:tab w:val="num" w:pos="5040"/>
+        </w:tabs>
+        <w:ind w:left="5040" w:hanging="360"/>
+      </w:pPr>
+    </w:lvl>
+    <w:lvl w:ilvl="7" w:tentative="1">
+      <w:start w:val="1"/>
+      <w:numFmt w:val="decimal"/>
+      <w:lvlText w:val="%8."/>
+      <w:lvlJc w:val="left"/>
+      <w:pPr>
+        <w:tabs>
+          <w:tab w:val="num" w:pos="5760"/>
+        </w:tabs>
+        <w:ind w:left="5760" w:hanging="360"/>
+      </w:pPr>
+    </w:lvl>
+    <w:lvl w:ilvl="8" w:tentative="1">
+      <w:start w:val="1"/>
+      <w:numFmt w:val="decimal"/>
+      <w:lvlText w:val="%9."/>
+      <w:lvlJc w:val="left"/>
+      <w:pPr>
+        <w:tabs>
+          <w:tab w:val="num" w:pos="6480"/>
+        </w:tabs>
+        <w:ind w:left="6480" w:hanging="360"/>
+      </w:pPr>
+    </w:lvl>
+  </w:abstractNum>
+  <w:abstractNum w:abstractNumId="14" w15:restartNumberingAfterBreak="0">
+    <w:nsid w:val="58BC78D8"/>
+    <w:multiLevelType w:val="multilevel"/>
+    <w:tmpl w:val="A6E66C8A"/>
+    <w:lvl w:ilvl="0">
+      <w:start w:val="1"/>
+      <w:numFmt w:val="decimal"/>
+      <w:lvlText w:val="%1."/>
+      <w:lvlJc w:val="left"/>
+      <w:pPr>
+        <w:tabs>
+          <w:tab w:val="num" w:pos="720"/>
+        </w:tabs>
+        <w:ind w:left="720" w:hanging="360"/>
+      </w:pPr>
+    </w:lvl>
+    <w:lvl w:ilvl="1" w:tentative="1">
+      <w:start w:val="1"/>
+      <w:numFmt w:val="decimal"/>
+      <w:lvlText w:val="%2."/>
+      <w:lvlJc w:val="left"/>
+      <w:pPr>
+        <w:tabs>
+          <w:tab w:val="num" w:pos="1440"/>
+        </w:tabs>
+        <w:ind w:left="1440" w:hanging="360"/>
+      </w:pPr>
+    </w:lvl>
+    <w:lvl w:ilvl="2" w:tentative="1">
+      <w:start w:val="1"/>
+      <w:numFmt w:val="decimal"/>
+      <w:lvlText w:val="%3."/>
+      <w:lvlJc w:val="left"/>
+      <w:pPr>
+        <w:tabs>
+          <w:tab w:val="num" w:pos="2160"/>
+        </w:tabs>
+        <w:ind w:left="2160" w:hanging="360"/>
+      </w:pPr>
+    </w:lvl>
+    <w:lvl w:ilvl="3" w:tentative="1">
+      <w:start w:val="1"/>
+      <w:numFmt w:val="decimal"/>
+      <w:lvlText w:val="%4."/>
+      <w:lvlJc w:val="left"/>
+      <w:pPr>
+        <w:tabs>
+          <w:tab w:val="num" w:pos="2880"/>
+        </w:tabs>
+        <w:ind w:left="2880" w:hanging="360"/>
+      </w:pPr>
+    </w:lvl>
+    <w:lvl w:ilvl="4" w:tentative="1">
+      <w:start w:val="1"/>
+      <w:numFmt w:val="decimal"/>
+      <w:lvlText w:val="%5."/>
+      <w:lvlJc w:val="left"/>
+      <w:pPr>
+        <w:tabs>
+          <w:tab w:val="num" w:pos="3600"/>
+        </w:tabs>
+        <w:ind w:left="3600" w:hanging="360"/>
+      </w:pPr>
+    </w:lvl>
+    <w:lvl w:ilvl="5" w:tentative="1">
+      <w:start w:val="1"/>
+      <w:numFmt w:val="decimal"/>
+      <w:lvlText w:val="%6."/>
+      <w:lvlJc w:val="left"/>
+      <w:pPr>
+        <w:tabs>
+          <w:tab w:val="num" w:pos="4320"/>
+        </w:tabs>
+        <w:ind w:left="4320" w:hanging="360"/>
+      </w:pPr>
+    </w:lvl>
+    <w:lvl w:ilvl="6" w:tentative="1">
+      <w:start w:val="1"/>
+      <w:numFmt w:val="decimal"/>
+      <w:lvlText w:val="%7."/>
+      <w:lvlJc w:val="left"/>
+      <w:pPr>
+        <w:tabs>
+          <w:tab w:val="num" w:pos="5040"/>
+        </w:tabs>
+        <w:ind w:left="5040" w:hanging="360"/>
+      </w:pPr>
+    </w:lvl>
+    <w:lvl w:ilvl="7" w:tentative="1">
+      <w:start w:val="1"/>
+      <w:numFmt w:val="decimal"/>
+      <w:lvlText w:val="%8."/>
+      <w:lvlJc w:val="left"/>
+      <w:pPr>
+        <w:tabs>
+          <w:tab w:val="num" w:pos="5760"/>
+        </w:tabs>
+        <w:ind w:left="5760" w:hanging="360"/>
+      </w:pPr>
+    </w:lvl>
+    <w:lvl w:ilvl="8" w:tentative="1">
+      <w:start w:val="1"/>
+      <w:numFmt w:val="decimal"/>
+      <w:lvlText w:val="%9."/>
+      <w:lvlJc w:val="left"/>
+      <w:pPr>
+        <w:tabs>
+          <w:tab w:val="num" w:pos="6480"/>
+        </w:tabs>
+        <w:ind w:left="6480" w:hanging="360"/>
+      </w:pPr>
+    </w:lvl>
+  </w:abstractNum>
+  <w:abstractNum w:abstractNumId="15" w15:restartNumberingAfterBreak="0">
     <w:nsid w:val="62FC2842"/>
     <w:multiLevelType w:val="multilevel"/>
     <w:tmpl w:val="29CE164E"/>
@@ -5863,7 +9449,7 @@
       </w:pPr>
     </w:lvl>
   </w:abstractNum>
-  <w:abstractNum w:abstractNumId="12" w15:restartNumberingAfterBreak="0">
+  <w:abstractNum w:abstractNumId="16" w15:restartNumberingAfterBreak="0">
     <w:nsid w:val="644159EE"/>
     <w:multiLevelType w:val="multilevel"/>
     <w:tmpl w:val="AB5C7438"/>
@@ -5976,7 +9562,7 @@
       </w:pPr>
     </w:lvl>
   </w:abstractNum>
-  <w:abstractNum w:abstractNumId="13" w15:restartNumberingAfterBreak="0">
+  <w:abstractNum w:abstractNumId="17" w15:restartNumberingAfterBreak="0">
     <w:nsid w:val="70AF2FA6"/>
     <w:multiLevelType w:val="multilevel"/>
     <w:tmpl w:val="71043144"/>
@@ -6089,7 +9675,7 @@
       </w:pPr>
     </w:lvl>
   </w:abstractNum>
-  <w:abstractNum w:abstractNumId="14" w15:restartNumberingAfterBreak="0">
+  <w:abstractNum w:abstractNumId="18" w15:restartNumberingAfterBreak="0">
     <w:nsid w:val="730D1213"/>
     <w:multiLevelType w:val="multilevel"/>
     <w:tmpl w:val="4348712A"/>
@@ -6202,7 +9788,120 @@
       </w:pPr>
     </w:lvl>
   </w:abstractNum>
-  <w:abstractNum w:abstractNumId="15" w15:restartNumberingAfterBreak="0">
+  <w:abstractNum w:abstractNumId="19" w15:restartNumberingAfterBreak="0">
+    <w:nsid w:val="73C06CE8"/>
+    <w:multiLevelType w:val="multilevel"/>
+    <w:tmpl w:val="8F8449C6"/>
+    <w:lvl w:ilvl="0">
+      <w:start w:val="1"/>
+      <w:numFmt w:val="decimal"/>
+      <w:lvlText w:val="%1."/>
+      <w:lvlJc w:val="left"/>
+      <w:pPr>
+        <w:tabs>
+          <w:tab w:val="num" w:pos="720"/>
+        </w:tabs>
+        <w:ind w:left="720" w:hanging="360"/>
+      </w:pPr>
+    </w:lvl>
+    <w:lvl w:ilvl="1" w:tentative="1">
+      <w:start w:val="1"/>
+      <w:numFmt w:val="decimal"/>
+      <w:lvlText w:val="%2."/>
+      <w:lvlJc w:val="left"/>
+      <w:pPr>
+        <w:tabs>
+          <w:tab w:val="num" w:pos="1440"/>
+        </w:tabs>
+        <w:ind w:left="1440" w:hanging="360"/>
+      </w:pPr>
+    </w:lvl>
+    <w:lvl w:ilvl="2" w:tentative="1">
+      <w:start w:val="1"/>
+      <w:numFmt w:val="decimal"/>
+      <w:lvlText w:val="%3."/>
+      <w:lvlJc w:val="left"/>
+      <w:pPr>
+        <w:tabs>
+          <w:tab w:val="num" w:pos="2160"/>
+        </w:tabs>
+        <w:ind w:left="2160" w:hanging="360"/>
+      </w:pPr>
+    </w:lvl>
+    <w:lvl w:ilvl="3" w:tentative="1">
+      <w:start w:val="1"/>
+      <w:numFmt w:val="decimal"/>
+      <w:lvlText w:val="%4."/>
+      <w:lvlJc w:val="left"/>
+      <w:pPr>
+        <w:tabs>
+          <w:tab w:val="num" w:pos="2880"/>
+        </w:tabs>
+        <w:ind w:left="2880" w:hanging="360"/>
+      </w:pPr>
+    </w:lvl>
+    <w:lvl w:ilvl="4" w:tentative="1">
+      <w:start w:val="1"/>
+      <w:numFmt w:val="decimal"/>
+      <w:lvlText w:val="%5."/>
+      <w:lvlJc w:val="left"/>
+      <w:pPr>
+        <w:tabs>
+          <w:tab w:val="num" w:pos="3600"/>
+        </w:tabs>
+        <w:ind w:left="3600" w:hanging="360"/>
+      </w:pPr>
+    </w:lvl>
+    <w:lvl w:ilvl="5" w:tentative="1">
+      <w:start w:val="1"/>
+      <w:numFmt w:val="decimal"/>
+      <w:lvlText w:val="%6."/>
+      <w:lvlJc w:val="left"/>
+      <w:pPr>
+        <w:tabs>
+          <w:tab w:val="num" w:pos="4320"/>
+        </w:tabs>
+        <w:ind w:left="4320" w:hanging="360"/>
+      </w:pPr>
+    </w:lvl>
+    <w:lvl w:ilvl="6" w:tentative="1">
+      <w:start w:val="1"/>
+      <w:numFmt w:val="decimal"/>
+      <w:lvlText w:val="%7."/>
+      <w:lvlJc w:val="left"/>
+      <w:pPr>
+        <w:tabs>
+          <w:tab w:val="num" w:pos="5040"/>
+        </w:tabs>
+        <w:ind w:left="5040" w:hanging="360"/>
+      </w:pPr>
+    </w:lvl>
+    <w:lvl w:ilvl="7" w:tentative="1">
+      <w:start w:val="1"/>
+      <w:numFmt w:val="decimal"/>
+      <w:lvlText w:val="%8."/>
+      <w:lvlJc w:val="left"/>
+      <w:pPr>
+        <w:tabs>
+          <w:tab w:val="num" w:pos="5760"/>
+        </w:tabs>
+        <w:ind w:left="5760" w:hanging="360"/>
+      </w:pPr>
+    </w:lvl>
+    <w:lvl w:ilvl="8" w:tentative="1">
+      <w:start w:val="1"/>
+      <w:numFmt w:val="decimal"/>
+      <w:lvlText w:val="%9."/>
+      <w:lvlJc w:val="left"/>
+      <w:pPr>
+        <w:tabs>
+          <w:tab w:val="num" w:pos="6480"/>
+        </w:tabs>
+        <w:ind w:left="6480" w:hanging="360"/>
+      </w:pPr>
+    </w:lvl>
+  </w:abstractNum>
+  <w:abstractNum w:abstractNumId="20" w15:restartNumberingAfterBreak="0">
     <w:nsid w:val="75516C17"/>
     <w:multiLevelType w:val="hybridMultilevel"/>
     <w:tmpl w:val="D0CA6D58"/>
@@ -6288,7 +9987,7 @@
       </w:pPr>
     </w:lvl>
   </w:abstractNum>
-  <w:abstractNum w:abstractNumId="16" w15:restartNumberingAfterBreak="0">
+  <w:abstractNum w:abstractNumId="21" w15:restartNumberingAfterBreak="0">
     <w:nsid w:val="75BD2261"/>
     <w:multiLevelType w:val="multilevel"/>
     <w:tmpl w:val="454493AA"/>
@@ -6401,7 +10100,206 @@
       </w:pPr>
     </w:lvl>
   </w:abstractNum>
-  <w:abstractNum w:abstractNumId="17" w15:restartNumberingAfterBreak="0">
+  <w:abstractNum w:abstractNumId="22" w15:restartNumberingAfterBreak="0">
+    <w:nsid w:val="79811192"/>
+    <w:multiLevelType w:val="multilevel"/>
+    <w:tmpl w:val="8BACD132"/>
+    <w:lvl w:ilvl="0">
+      <w:start w:val="1"/>
+      <w:numFmt w:val="decimal"/>
+      <w:lvlText w:val="%1."/>
+      <w:lvlJc w:val="left"/>
+      <w:pPr>
+        <w:tabs>
+          <w:tab w:val="num" w:pos="135"/>
+        </w:tabs>
+        <w:ind w:left="135" w:hanging="360"/>
+      </w:pPr>
+    </w:lvl>
+    <w:lvl w:ilvl="1" w:tentative="1">
+      <w:start w:val="1"/>
+      <w:numFmt w:val="decimal"/>
+      <w:lvlText w:val="%2."/>
+      <w:lvlJc w:val="left"/>
+      <w:pPr>
+        <w:tabs>
+          <w:tab w:val="num" w:pos="855"/>
+        </w:tabs>
+        <w:ind w:left="855" w:hanging="360"/>
+      </w:pPr>
+    </w:lvl>
+    <w:lvl w:ilvl="2" w:tentative="1">
+      <w:start w:val="1"/>
+      <w:numFmt w:val="decimal"/>
+      <w:lvlText w:val="%3."/>
+      <w:lvlJc w:val="left"/>
+      <w:pPr>
+        <w:tabs>
+          <w:tab w:val="num" w:pos="1575"/>
+        </w:tabs>
+        <w:ind w:left="1575" w:hanging="360"/>
+      </w:pPr>
+    </w:lvl>
+    <w:lvl w:ilvl="3" w:tentative="1">
+      <w:start w:val="1"/>
+      <w:numFmt w:val="decimal"/>
+      <w:lvlText w:val="%4."/>
+      <w:lvlJc w:val="left"/>
+      <w:pPr>
+        <w:tabs>
+          <w:tab w:val="num" w:pos="2295"/>
+        </w:tabs>
+        <w:ind w:left="2295" w:hanging="360"/>
+      </w:pPr>
+    </w:lvl>
+    <w:lvl w:ilvl="4" w:tentative="1">
+      <w:start w:val="1"/>
+      <w:numFmt w:val="decimal"/>
+      <w:lvlText w:val="%5."/>
+      <w:lvlJc w:val="left"/>
+      <w:pPr>
+        <w:tabs>
+          <w:tab w:val="num" w:pos="3015"/>
+        </w:tabs>
+        <w:ind w:left="3015" w:hanging="360"/>
+      </w:pPr>
+    </w:lvl>
+    <w:lvl w:ilvl="5" w:tentative="1">
+      <w:start w:val="1"/>
+      <w:numFmt w:val="decimal"/>
+      <w:lvlText w:val="%6."/>
+      <w:lvlJc w:val="left"/>
+      <w:pPr>
+        <w:tabs>
+          <w:tab w:val="num" w:pos="3735"/>
+        </w:tabs>
+        <w:ind w:left="3735" w:hanging="360"/>
+      </w:pPr>
+    </w:lvl>
+    <w:lvl w:ilvl="6" w:tentative="1">
+      <w:start w:val="1"/>
+      <w:numFmt w:val="decimal"/>
+      <w:lvlText w:val="%7."/>
+      <w:lvlJc w:val="left"/>
+      <w:pPr>
+        <w:tabs>
+          <w:tab w:val="num" w:pos="4455"/>
+        </w:tabs>
+        <w:ind w:left="4455" w:hanging="360"/>
+      </w:pPr>
+    </w:lvl>
+    <w:lvl w:ilvl="7" w:tentative="1">
+      <w:start w:val="1"/>
+      <w:numFmt w:val="decimal"/>
+      <w:lvlText w:val="%8."/>
+      <w:lvlJc w:val="left"/>
+      <w:pPr>
+        <w:tabs>
+          <w:tab w:val="num" w:pos="5175"/>
+        </w:tabs>
+        <w:ind w:left="5175" w:hanging="360"/>
+      </w:pPr>
+    </w:lvl>
+    <w:lvl w:ilvl="8" w:tentative="1">
+      <w:start w:val="1"/>
+      <w:numFmt w:val="decimal"/>
+      <w:lvlText w:val="%9."/>
+      <w:lvlJc w:val="left"/>
+      <w:pPr>
+        <w:tabs>
+          <w:tab w:val="num" w:pos="5895"/>
+        </w:tabs>
+        <w:ind w:left="5895" w:hanging="360"/>
+      </w:pPr>
+    </w:lvl>
+  </w:abstractNum>
+  <w:abstractNum w:abstractNumId="23" w15:restartNumberingAfterBreak="0">
+    <w:nsid w:val="7C366E2E"/>
+    <w:multiLevelType w:val="hybridMultilevel"/>
+    <w:tmpl w:val="0C3C977E"/>
+    <w:lvl w:ilvl="0" w:tplc="FFFFFFFF">
+      <w:start w:val="1"/>
+      <w:numFmt w:val="decimal"/>
+      <w:lvlText w:val="%1."/>
+      <w:lvlJc w:val="left"/>
+      <w:pPr>
+        <w:ind w:left="420" w:hanging="420"/>
+      </w:pPr>
+    </w:lvl>
+    <w:lvl w:ilvl="1" w:tplc="FFFFFFFF" w:tentative="1">
+      <w:start w:val="1"/>
+      <w:numFmt w:val="lowerLetter"/>
+      <w:lvlText w:val="%2)"/>
+      <w:lvlJc w:val="left"/>
+      <w:pPr>
+        <w:ind w:left="840" w:hanging="420"/>
+      </w:pPr>
+    </w:lvl>
+    <w:lvl w:ilvl="2" w:tplc="FFFFFFFF" w:tentative="1">
+      <w:start w:val="1"/>
+      <w:numFmt w:val="lowerRoman"/>
+      <w:lvlText w:val="%3."/>
+      <w:lvlJc w:val="right"/>
+      <w:pPr>
+        <w:ind w:left="1260" w:hanging="420"/>
+      </w:pPr>
+    </w:lvl>
+    <w:lvl w:ilvl="3" w:tplc="FFFFFFFF" w:tentative="1">
+      <w:start w:val="1"/>
+      <w:numFmt w:val="decimal"/>
+      <w:lvlText w:val="%4."/>
+      <w:lvlJc w:val="left"/>
+      <w:pPr>
+        <w:ind w:left="1680" w:hanging="420"/>
+      </w:pPr>
+    </w:lvl>
+    <w:lvl w:ilvl="4" w:tplc="FFFFFFFF" w:tentative="1">
+      <w:start w:val="1"/>
+      <w:numFmt w:val="lowerLetter"/>
+      <w:lvlText w:val="%5)"/>
+      <w:lvlJc w:val="left"/>
+      <w:pPr>
+        <w:ind w:left="2100" w:hanging="420"/>
+      </w:pPr>
+    </w:lvl>
+    <w:lvl w:ilvl="5" w:tplc="FFFFFFFF" w:tentative="1">
+      <w:start w:val="1"/>
+      <w:numFmt w:val="lowerRoman"/>
+      <w:lvlText w:val="%6."/>
+      <w:lvlJc w:val="right"/>
+      <w:pPr>
+        <w:ind w:left="2520" w:hanging="420"/>
+      </w:pPr>
+    </w:lvl>
+    <w:lvl w:ilvl="6" w:tplc="FFFFFFFF" w:tentative="1">
+      <w:start w:val="1"/>
+      <w:numFmt w:val="decimal"/>
+      <w:lvlText w:val="%7."/>
+      <w:lvlJc w:val="left"/>
+      <w:pPr>
+        <w:ind w:left="2940" w:hanging="420"/>
+      </w:pPr>
+    </w:lvl>
+    <w:lvl w:ilvl="7" w:tplc="FFFFFFFF" w:tentative="1">
+      <w:start w:val="1"/>
+      <w:numFmt w:val="lowerLetter"/>
+      <w:lvlText w:val="%8)"/>
+      <w:lvlJc w:val="left"/>
+      <w:pPr>
+        <w:ind w:left="3360" w:hanging="420"/>
+      </w:pPr>
+    </w:lvl>
+    <w:lvl w:ilvl="8" w:tplc="FFFFFFFF" w:tentative="1">
+      <w:start w:val="1"/>
+      <w:numFmt w:val="lowerRoman"/>
+      <w:lvlText w:val="%9."/>
+      <w:lvlJc w:val="right"/>
+      <w:pPr>
+        <w:ind w:left="3780" w:hanging="420"/>
+      </w:pPr>
+    </w:lvl>
+  </w:abstractNum>
+  <w:abstractNum w:abstractNumId="24" w15:restartNumberingAfterBreak="0">
     <w:nsid w:val="7D086F02"/>
     <w:multiLevelType w:val="hybridMultilevel"/>
     <w:tmpl w:val="B8343D42"/>
@@ -6491,46 +10389,46 @@
     <w:abstractNumId w:val="7"/>
   </w:num>
   <w:num w:numId="2" w16cid:durableId="392630494">
-    <w:abstractNumId w:val="9"/>
+    <w:abstractNumId w:val="10"/>
   </w:num>
   <w:num w:numId="3" w16cid:durableId="1315136808">
     <w:abstractNumId w:val="4"/>
   </w:num>
   <w:num w:numId="4" w16cid:durableId="1824925345">
-    <w:abstractNumId w:val="15"/>
+    <w:abstractNumId w:val="20"/>
   </w:num>
   <w:num w:numId="5" w16cid:durableId="929313320">
-    <w:abstractNumId w:val="16"/>
+    <w:abstractNumId w:val="21"/>
   </w:num>
   <w:num w:numId="6" w16cid:durableId="703212876">
-    <w:abstractNumId w:val="17"/>
+    <w:abstractNumId w:val="24"/>
   </w:num>
   <w:num w:numId="7" w16cid:durableId="423576566">
     <w:abstractNumId w:val="2"/>
   </w:num>
   <w:num w:numId="8" w16cid:durableId="468281368">
-    <w:abstractNumId w:val="10"/>
+    <w:abstractNumId w:val="12"/>
   </w:num>
   <w:num w:numId="9" w16cid:durableId="1442914776">
-    <w:abstractNumId w:val="12"/>
+    <w:abstractNumId w:val="16"/>
   </w:num>
   <w:num w:numId="10" w16cid:durableId="58292937">
     <w:abstractNumId w:val="0"/>
   </w:num>
   <w:num w:numId="11" w16cid:durableId="1693188265">
-    <w:abstractNumId w:val="8"/>
+    <w:abstractNumId w:val="9"/>
   </w:num>
   <w:num w:numId="12" w16cid:durableId="1280381808">
     <w:abstractNumId w:val="5"/>
   </w:num>
   <w:num w:numId="13" w16cid:durableId="1989241759">
-    <w:abstractNumId w:val="13"/>
+    <w:abstractNumId w:val="17"/>
   </w:num>
   <w:num w:numId="14" w16cid:durableId="1731153476">
-    <w:abstractNumId w:val="14"/>
+    <w:abstractNumId w:val="18"/>
   </w:num>
   <w:num w:numId="15" w16cid:durableId="1627932626">
-    <w:abstractNumId w:val="11"/>
+    <w:abstractNumId w:val="15"/>
   </w:num>
   <w:num w:numId="16" w16cid:durableId="742139942">
     <w:abstractNumId w:val="3"/>
@@ -6540,6 +10438,27 @@
   </w:num>
   <w:num w:numId="18" w16cid:durableId="901939198">
     <w:abstractNumId w:val="1"/>
+  </w:num>
+  <w:num w:numId="19" w16cid:durableId="780884193">
+    <w:abstractNumId w:val="11"/>
+  </w:num>
+  <w:num w:numId="20" w16cid:durableId="52194022">
+    <w:abstractNumId w:val="13"/>
+  </w:num>
+  <w:num w:numId="21" w16cid:durableId="502011023">
+    <w:abstractNumId w:val="22"/>
+  </w:num>
+  <w:num w:numId="22" w16cid:durableId="180240097">
+    <w:abstractNumId w:val="14"/>
+  </w:num>
+  <w:num w:numId="23" w16cid:durableId="1219169768">
+    <w:abstractNumId w:val="19"/>
+  </w:num>
+  <w:num w:numId="24" w16cid:durableId="957838433">
+    <w:abstractNumId w:val="23"/>
+  </w:num>
+  <w:num w:numId="25" w16cid:durableId="1497114472">
+    <w:abstractNumId w:val="8"/>
   </w:num>
 </w:numbering>
 </file>
@@ -7057,6 +10976,29 @@
     <w:basedOn w:val="a0"/>
     <w:rsid w:val="00356CAE"/>
   </w:style>
+  <w:style w:type="character" w:styleId="a4">
+    <w:name w:val="Hyperlink"/>
+    <w:basedOn w:val="a0"/>
+    <w:uiPriority w:val="99"/>
+    <w:unhideWhenUsed/>
+    <w:rsid w:val="00EB2996"/>
+    <w:rPr>
+      <w:color w:val="0563C1" w:themeColor="hyperlink"/>
+      <w:u w:val="single"/>
+    </w:rPr>
+  </w:style>
+  <w:style w:type="character" w:styleId="a5">
+    <w:name w:val="Unresolved Mention"/>
+    <w:basedOn w:val="a0"/>
+    <w:uiPriority w:val="99"/>
+    <w:semiHidden/>
+    <w:unhideWhenUsed/>
+    <w:rsid w:val="00EB2996"/>
+    <w:rPr>
+      <w:color w:val="605E5C"/>
+      <w:shd w:val="clear" w:color="auto" w:fill="E1DFDD"/>
+    </w:rPr>
+  </w:style>
 </w:styles>
 </file>
 
